--- a/отчет4.docx
+++ b/отчет4.docx
@@ -579,6 +579,7 @@
           <w:szCs w:val="28"/>
         </w:rPr>
       </w:pPr>
+      <w:proofErr w:type="spellStart"/>
       <w:r>
         <w:rPr>
           <w:rFonts w:ascii="Times New Roman" w:hAnsi="Times New Roman"/>
@@ -587,6 +588,7 @@
         </w:rPr>
         <w:t>Асенчик</w:t>
       </w:r>
+      <w:proofErr w:type="spellEnd"/>
       <w:r>
         <w:rPr>
           <w:rFonts w:ascii="Times New Roman" w:hAnsi="Times New Roman"/>
@@ -819,17 +821,9 @@
           <w:sz w:val="28"/>
           <w:szCs w:val="28"/>
         </w:rPr>
-        <w:t>ASP.NET Core MVC</w:t>
-      </w:r>
-      <w:r>
-        <w:rPr>
-          <w:rFonts w:ascii="Times New Roman" w:hAnsi="Times New Roman"/>
-          <w:bCs/>
-          <w:sz w:val="28"/>
-          <w:szCs w:val="28"/>
-        </w:rPr>
-        <w:t xml:space="preserve"> и </w:t>
-      </w:r>
+        <w:t xml:space="preserve">ASP.NET </w:t>
+      </w:r>
+      <w:proofErr w:type="spellStart"/>
       <w:r>
         <w:rPr>
           <w:rFonts w:ascii="Times New Roman" w:hAnsi="Times New Roman"/>
@@ -839,8 +833,90 @@
           <w:sz w:val="28"/>
           <w:szCs w:val="28"/>
         </w:rPr>
-        <w:t>Entity Framework Core</w:t>
-      </w:r>
+        <w:t>Core</w:t>
+      </w:r>
+      <w:proofErr w:type="spellEnd"/>
+      <w:r>
+        <w:rPr>
+          <w:rFonts w:ascii="Times New Roman" w:hAnsi="Times New Roman"/>
+          <w:bCs/>
+          <w:i/>
+          <w:iCs/>
+          <w:sz w:val="28"/>
+          <w:szCs w:val="28"/>
+        </w:rPr>
+        <w:t xml:space="preserve"> MVC</w:t>
+      </w:r>
+      <w:r>
+        <w:rPr>
+          <w:rFonts w:ascii="Times New Roman" w:hAnsi="Times New Roman"/>
+          <w:bCs/>
+          <w:sz w:val="28"/>
+          <w:szCs w:val="28"/>
+        </w:rPr>
+        <w:t xml:space="preserve"> и </w:t>
+      </w:r>
+      <w:proofErr w:type="spellStart"/>
+      <w:r>
+        <w:rPr>
+          <w:rFonts w:ascii="Times New Roman" w:hAnsi="Times New Roman"/>
+          <w:bCs/>
+          <w:i/>
+          <w:iCs/>
+          <w:sz w:val="28"/>
+          <w:szCs w:val="28"/>
+        </w:rPr>
+        <w:t>Entity</w:t>
+      </w:r>
+      <w:proofErr w:type="spellEnd"/>
+      <w:r>
+        <w:rPr>
+          <w:rFonts w:ascii="Times New Roman" w:hAnsi="Times New Roman"/>
+          <w:bCs/>
+          <w:i/>
+          <w:iCs/>
+          <w:sz w:val="28"/>
+          <w:szCs w:val="28"/>
+        </w:rPr>
+        <w:t xml:space="preserve"> </w:t>
+      </w:r>
+      <w:proofErr w:type="spellStart"/>
+      <w:r>
+        <w:rPr>
+          <w:rFonts w:ascii="Times New Roman" w:hAnsi="Times New Roman"/>
+          <w:bCs/>
+          <w:i/>
+          <w:iCs/>
+          <w:sz w:val="28"/>
+          <w:szCs w:val="28"/>
+        </w:rPr>
+        <w:t>Framework</w:t>
+      </w:r>
+      <w:proofErr w:type="spellEnd"/>
+      <w:r>
+        <w:rPr>
+          <w:rFonts w:ascii="Times New Roman" w:hAnsi="Times New Roman"/>
+          <w:bCs/>
+          <w:i/>
+          <w:iCs/>
+          <w:sz w:val="28"/>
+          <w:szCs w:val="28"/>
+        </w:rPr>
+        <w:t xml:space="preserve"> </w:t>
+      </w:r>
+      <w:proofErr w:type="spellStart"/>
+      <w:r>
+        <w:rPr>
+          <w:rFonts w:ascii="Times New Roman" w:hAnsi="Times New Roman"/>
+          <w:bCs/>
+          <w:i/>
+          <w:iCs/>
+          <w:sz w:val="28"/>
+          <w:szCs w:val="28"/>
+        </w:rPr>
+        <w:t>Core</w:t>
+      </w:r>
+      <w:proofErr w:type="spellEnd"/>
       <w:r>
         <w:rPr>
           <w:rFonts w:ascii="Times New Roman" w:hAnsi="Times New Roman"/>
@@ -914,16 +990,9 @@
           <w:sz w:val="28"/>
           <w:szCs w:val="28"/>
         </w:rPr>
-        <w:t>ASP.NET Core MVC Web</w:t>
-      </w:r>
-      <w:r>
-        <w:rPr>
-          <w:rFonts w:ascii="Times New Roman" w:hAnsi="Times New Roman"/>
-          <w:sz w:val="28"/>
-          <w:szCs w:val="28"/>
-        </w:rPr>
-        <w:t xml:space="preserve">-приложение, содержащее набор классов, моделирующих предметную область, и осуществляющих генерацию и заполнение тестовыми наборами записей базу данных. Разработать один компонент </w:t>
-      </w:r>
+        <w:t xml:space="preserve">ASP.NET </w:t>
+      </w:r>
+      <w:proofErr w:type="spellStart"/>
       <w:r>
         <w:rPr>
           <w:rFonts w:ascii="Times New Roman" w:hAnsi="Times New Roman"/>
@@ -932,8 +1001,51 @@
           <w:sz w:val="28"/>
           <w:szCs w:val="28"/>
         </w:rPr>
+        <w:t>Core</w:t>
+      </w:r>
+      <w:proofErr w:type="spellEnd"/>
+      <w:r>
+        <w:rPr>
+          <w:rFonts w:ascii="Times New Roman" w:hAnsi="Times New Roman"/>
+          <w:i/>
+          <w:iCs/>
+          <w:sz w:val="28"/>
+          <w:szCs w:val="28"/>
+        </w:rPr>
+        <w:t xml:space="preserve"> MVC </w:t>
+      </w:r>
+      <w:proofErr w:type="spellStart"/>
+      <w:r>
+        <w:rPr>
+          <w:rFonts w:ascii="Times New Roman" w:hAnsi="Times New Roman"/>
+          <w:i/>
+          <w:iCs/>
+          <w:sz w:val="28"/>
+          <w:szCs w:val="28"/>
+        </w:rPr>
+        <w:t>Web</w:t>
+      </w:r>
+      <w:proofErr w:type="spellEnd"/>
+      <w:r>
+        <w:rPr>
+          <w:rFonts w:ascii="Times New Roman" w:hAnsi="Times New Roman"/>
+          <w:sz w:val="28"/>
+          <w:szCs w:val="28"/>
+        </w:rPr>
+        <w:t xml:space="preserve">-приложение, содержащее набор классов, моделирующих предметную область, и осуществляющих генерацию и заполнение тестовыми наборами записей базу данных. Разработать один компонент </w:t>
+      </w:r>
+      <w:proofErr w:type="spellStart"/>
+      <w:r>
+        <w:rPr>
+          <w:rFonts w:ascii="Times New Roman" w:hAnsi="Times New Roman"/>
+          <w:i/>
+          <w:iCs/>
+          <w:sz w:val="28"/>
+          <w:szCs w:val="28"/>
+        </w:rPr>
         <w:t>middleware</w:t>
       </w:r>
+      <w:proofErr w:type="spellEnd"/>
       <w:r>
         <w:rPr>
           <w:rFonts w:ascii="Times New Roman" w:hAnsi="Times New Roman"/>
@@ -1062,6 +1174,7 @@
         <w:tab/>
         <w:t xml:space="preserve">Другие классы, например, классы </w:t>
       </w:r>
+      <w:proofErr w:type="spellStart"/>
       <w:r>
         <w:rPr>
           <w:rFonts w:ascii="Times New Roman" w:hAnsi="Times New Roman"/>
@@ -1070,8 +1183,31 @@
           <w:sz w:val="28"/>
           <w:szCs w:val="28"/>
         </w:rPr>
-        <w:t>View Model</w:t>
-      </w:r>
+        <w:t>View</w:t>
+      </w:r>
+      <w:proofErr w:type="spellEnd"/>
+      <w:r>
+        <w:rPr>
+          <w:rFonts w:ascii="Times New Roman" w:hAnsi="Times New Roman"/>
+          <w:i/>
+          <w:iCs/>
+          <w:sz w:val="28"/>
+          <w:szCs w:val="28"/>
+        </w:rPr>
+        <w:t xml:space="preserve"> </w:t>
+      </w:r>
+      <w:proofErr w:type="spellStart"/>
+      <w:r>
+        <w:rPr>
+          <w:rFonts w:ascii="Times New Roman" w:hAnsi="Times New Roman"/>
+          <w:i/>
+          <w:iCs/>
+          <w:sz w:val="28"/>
+          <w:szCs w:val="28"/>
+        </w:rPr>
+        <w:t>Model</w:t>
+      </w:r>
+      <w:proofErr w:type="spellEnd"/>
       <w:r>
         <w:rPr>
           <w:rFonts w:ascii="Times New Roman" w:hAnsi="Times New Roman"/>
@@ -1113,6 +1249,7 @@
         <w:tab/>
         <w:t xml:space="preserve">Компонент </w:t>
       </w:r>
+      <w:proofErr w:type="spellStart"/>
       <w:r>
         <w:rPr>
           <w:rFonts w:ascii="Times New Roman" w:hAnsi="Times New Roman"/>
@@ -1123,6 +1260,7 @@
         </w:rPr>
         <w:t>middleware</w:t>
       </w:r>
+      <w:proofErr w:type="spellEnd"/>
       <w:r>
         <w:rPr>
           <w:rFonts w:ascii="Times New Roman" w:hAnsi="Times New Roman"/>
@@ -1131,6 +1269,7 @@
         </w:rPr>
         <w:t xml:space="preserve">, вызываемый в классе </w:t>
       </w:r>
+      <w:proofErr w:type="spellStart"/>
       <w:r>
         <w:rPr>
           <w:rFonts w:ascii="Times New Roman" w:hAnsi="Times New Roman"/>
@@ -1141,6 +1280,7 @@
         </w:rPr>
         <w:t>Startup</w:t>
       </w:r>
+      <w:proofErr w:type="spellEnd"/>
       <w:r>
         <w:rPr>
           <w:rFonts w:ascii="Times New Roman" w:hAnsi="Times New Roman"/>
@@ -1248,6 +1388,7 @@
         <w:tab/>
         <w:t xml:space="preserve">Используя предварительно созданный и сконфигурированный в классе </w:t>
       </w:r>
+      <w:proofErr w:type="spellStart"/>
       <w:r>
         <w:rPr>
           <w:rFonts w:ascii="Times New Roman" w:hAnsi="Times New Roman"/>
@@ -1258,6 +1399,7 @@
         </w:rPr>
         <w:t>Startup</w:t>
       </w:r>
+      <w:proofErr w:type="spellEnd"/>
       <w:r>
         <w:rPr>
           <w:rFonts w:ascii="Times New Roman" w:hAnsi="Times New Roman"/>
@@ -1266,6 +1408,7 @@
         </w:rPr>
         <w:t xml:space="preserve"> профиль кэширования, подключить кэширование вывода для страниц с использованием атрибута </w:t>
       </w:r>
+      <w:proofErr w:type="spellStart"/>
       <w:r>
         <w:rPr>
           <w:rFonts w:ascii="Times New Roman" w:hAnsi="Times New Roman"/>
@@ -1276,6 +1419,7 @@
         </w:rPr>
         <w:t>ResponseCache</w:t>
       </w:r>
+      <w:proofErr w:type="spellEnd"/>
       <w:r>
         <w:rPr>
           <w:rFonts w:ascii="Times New Roman" w:hAnsi="Times New Roman"/>
@@ -1353,6 +1497,7 @@
         <w:tab/>
         <w:t>С использованием средств разработчика браузера (</w:t>
       </w:r>
+      <w:proofErr w:type="spellStart"/>
       <w:r>
         <w:rPr>
           <w:rFonts w:ascii="Times New Roman" w:hAnsi="Times New Roman"/>
@@ -1361,16 +1506,9 @@
           <w:sz w:val="28"/>
           <w:szCs w:val="28"/>
         </w:rPr>
-        <w:t>Chrome, Firefox</w:t>
-      </w:r>
-      <w:r>
-        <w:rPr>
-          <w:rFonts w:ascii="Times New Roman" w:hAnsi="Times New Roman"/>
-          <w:sz w:val="28"/>
-          <w:szCs w:val="28"/>
-        </w:rPr>
-        <w:t xml:space="preserve">) продемонстрировать ускорение обработки запроса при наличии кэширования с использованием атрибута </w:t>
-      </w:r>
+        <w:t>Chrome</w:t>
+      </w:r>
+      <w:proofErr w:type="spellEnd"/>
       <w:r>
         <w:rPr>
           <w:rFonts w:ascii="Times New Roman" w:hAnsi="Times New Roman"/>
@@ -1379,8 +1517,40 @@
           <w:sz w:val="28"/>
           <w:szCs w:val="28"/>
         </w:rPr>
+        <w:t xml:space="preserve">, </w:t>
+      </w:r>
+      <w:proofErr w:type="spellStart"/>
+      <w:r>
+        <w:rPr>
+          <w:rFonts w:ascii="Times New Roman" w:hAnsi="Times New Roman"/>
+          <w:i/>
+          <w:iCs/>
+          <w:sz w:val="28"/>
+          <w:szCs w:val="28"/>
+        </w:rPr>
+        <w:t>Firefox</w:t>
+      </w:r>
+      <w:proofErr w:type="spellEnd"/>
+      <w:r>
+        <w:rPr>
+          <w:rFonts w:ascii="Times New Roman" w:hAnsi="Times New Roman"/>
+          <w:sz w:val="28"/>
+          <w:szCs w:val="28"/>
+        </w:rPr>
+        <w:t xml:space="preserve">) продемонстрировать ускорение обработки запроса при наличии кэширования с использованием атрибута </w:t>
+      </w:r>
+      <w:proofErr w:type="spellStart"/>
+      <w:r>
+        <w:rPr>
+          <w:rFonts w:ascii="Times New Roman" w:hAnsi="Times New Roman"/>
+          <w:i/>
+          <w:iCs/>
+          <w:sz w:val="28"/>
+          <w:szCs w:val="28"/>
+        </w:rPr>
         <w:t>ResponseCache</w:t>
       </w:r>
+      <w:proofErr w:type="spellEnd"/>
       <w:r>
         <w:rPr>
           <w:rFonts w:ascii="Times New Roman" w:hAnsi="Times New Roman"/>
@@ -1410,6 +1580,7 @@
         </w:rPr>
         <w:t xml:space="preserve">Для проверки преподавателем следует разместить разработанный проект на </w:t>
       </w:r>
+      <w:proofErr w:type="spellStart"/>
       <w:r>
         <w:rPr>
           <w:rFonts w:ascii="Times New Roman" w:hAnsi="Times New Roman"/>
@@ -1420,6 +1591,7 @@
         </w:rPr>
         <w:t>GitHub</w:t>
       </w:r>
+      <w:proofErr w:type="spellEnd"/>
       <w:r>
         <w:rPr>
           <w:rFonts w:ascii="Times New Roman" w:hAnsi="Times New Roman"/>
@@ -1500,6 +1672,7 @@
         </w:rPr>
         <w:t xml:space="preserve"> лабораторной работы с использованием </w:t>
       </w:r>
+      <w:proofErr w:type="spellStart"/>
       <w:r>
         <w:rPr>
           <w:bCs/>
@@ -1507,32 +1680,9 @@
           <w:sz w:val="28"/>
           <w:szCs w:val="28"/>
         </w:rPr>
-        <w:t>Entity Framework</w:t>
-      </w:r>
-      <w:r>
-        <w:rPr>
-          <w:bCs/>
-          <w:sz w:val="28"/>
-          <w:szCs w:val="28"/>
-        </w:rPr>
-        <w:t xml:space="preserve"> были перенесены три</w:t>
-      </w:r>
-      <w:r>
-        <w:rPr>
-          <w:bCs/>
-          <w:sz w:val="28"/>
-          <w:szCs w:val="28"/>
-        </w:rPr>
-        <w:t xml:space="preserve"> взаимозвязанные</w:t>
-      </w:r>
-      <w:r>
-        <w:rPr>
-          <w:bCs/>
-          <w:sz w:val="28"/>
-          <w:szCs w:val="28"/>
-        </w:rPr>
-        <w:t xml:space="preserve"> модели. Информация о подключении к базе данных хранится в файле </w:t>
-      </w:r>
+        <w:t>Entity</w:t>
+      </w:r>
+      <w:proofErr w:type="spellEnd"/>
       <w:r>
         <w:rPr>
           <w:bCs/>
@@ -1540,8 +1690,66 @@
           <w:sz w:val="28"/>
           <w:szCs w:val="28"/>
         </w:rPr>
+        <w:t xml:space="preserve"> </w:t>
+      </w:r>
+      <w:proofErr w:type="spellStart"/>
+      <w:r>
+        <w:rPr>
+          <w:bCs/>
+          <w:i/>
+          <w:sz w:val="28"/>
+          <w:szCs w:val="28"/>
+        </w:rPr>
+        <w:t>Framework</w:t>
+      </w:r>
+      <w:proofErr w:type="spellEnd"/>
+      <w:r>
+        <w:rPr>
+          <w:bCs/>
+          <w:sz w:val="28"/>
+          <w:szCs w:val="28"/>
+        </w:rPr>
+        <w:t xml:space="preserve"> были перенесены три</w:t>
+      </w:r>
+      <w:r>
+        <w:rPr>
+          <w:bCs/>
+          <w:sz w:val="28"/>
+          <w:szCs w:val="28"/>
+        </w:rPr>
+        <w:t xml:space="preserve"> </w:t>
+      </w:r>
+      <w:proofErr w:type="spellStart"/>
+      <w:r>
+        <w:rPr>
+          <w:bCs/>
+          <w:sz w:val="28"/>
+          <w:szCs w:val="28"/>
+        </w:rPr>
+        <w:t>взаимозвязанные</w:t>
+      </w:r>
+      <w:proofErr w:type="spellEnd"/>
+      <w:r>
+        <w:rPr>
+          <w:bCs/>
+          <w:sz w:val="28"/>
+          <w:szCs w:val="28"/>
+        </w:rPr>
+        <w:t xml:space="preserve"> модели. Информация о подключении к базе данных хранится в файле </w:t>
+      </w:r>
+      <w:proofErr w:type="spellStart"/>
+      <w:proofErr w:type="gramStart"/>
+      <w:r>
+        <w:rPr>
+          <w:bCs/>
+          <w:i/>
+          <w:sz w:val="28"/>
+          <w:szCs w:val="28"/>
+        </w:rPr>
         <w:t>appsettings.json</w:t>
       </w:r>
+      <w:proofErr w:type="spellEnd"/>
+      <w:proofErr w:type="gramEnd"/>
       <w:r>
         <w:rPr>
           <w:bCs/>
@@ -1663,6 +1871,7 @@
         </w:rPr>
         <w:t xml:space="preserve"> </w:t>
       </w:r>
+      <w:proofErr w:type="spellStart"/>
       <w:r>
         <w:rPr>
           <w:bCs/>
@@ -1673,6 +1882,7 @@
         </w:rPr>
         <w:t>EmployeeController</w:t>
       </w:r>
+      <w:proofErr w:type="spellEnd"/>
       <w:r>
         <w:rPr>
           <w:bCs/>
@@ -1683,6 +1893,7 @@
         </w:rPr>
         <w:t xml:space="preserve">, </w:t>
       </w:r>
+      <w:proofErr w:type="spellStart"/>
       <w:r>
         <w:rPr>
           <w:bCs/>
@@ -1693,6 +1904,7 @@
         </w:rPr>
         <w:t>EmployeePositionController</w:t>
       </w:r>
+      <w:proofErr w:type="spellEnd"/>
       <w:r>
         <w:rPr>
           <w:bCs/>
@@ -1703,6 +1915,7 @@
         </w:rPr>
         <w:t xml:space="preserve">, </w:t>
       </w:r>
+      <w:proofErr w:type="spellStart"/>
       <w:r>
         <w:rPr>
           <w:bCs/>
@@ -1711,7 +1924,18 @@
           <w:sz w:val="28"/>
           <w:szCs w:val="28"/>
         </w:rPr>
-        <w:t>OfficeController.</w:t>
+        <w:t>OfficeController</w:t>
+      </w:r>
+      <w:proofErr w:type="spellEnd"/>
+      <w:r>
+        <w:rPr>
+          <w:bCs/>
+          <w:i/>
+          <w:iCs/>
+          <w:sz w:val="28"/>
+          <w:szCs w:val="28"/>
+        </w:rPr>
+        <w:t>.</w:t>
       </w:r>
       <w:r>
         <w:rPr>
@@ -1820,8 +2044,10 @@
       <w:r>
         <w:rPr>
           <w:bCs/>
-          <w:sz w:val="28"/>
-          <w:szCs w:val="28"/>
+          <w:noProof/>
+          <w:sz w:val="28"/>
+          <w:szCs w:val="28"/>
+          <w:lang w:eastAsia="ru-RU"/>
         </w:rPr>
         <w:drawing>
           <wp:inline distT="0" distB="0" distL="0" distR="0" wp14:anchorId="5558A2EE" wp14:editId="446F5F20">
@@ -1977,8 +2203,10 @@
       <w:r>
         <w:rPr>
           <w:bCs/>
-          <w:sz w:val="28"/>
-          <w:szCs w:val="28"/>
+          <w:noProof/>
+          <w:sz w:val="28"/>
+          <w:szCs w:val="28"/>
+          <w:lang w:eastAsia="ru-RU"/>
         </w:rPr>
         <w:drawing>
           <wp:inline distT="0" distB="0" distL="0" distR="0" wp14:anchorId="49A4ED90" wp14:editId="79C36403">
@@ -2143,8 +2371,10 @@
       <w:r>
         <w:rPr>
           <w:bCs/>
-          <w:sz w:val="28"/>
-          <w:szCs w:val="28"/>
+          <w:noProof/>
+          <w:sz w:val="28"/>
+          <w:szCs w:val="28"/>
+          <w:lang w:eastAsia="ru-RU"/>
         </w:rPr>
         <w:drawing>
           <wp:inline distT="0" distB="0" distL="0" distR="0" wp14:anchorId="2283D1B8" wp14:editId="4E9B0025">
@@ -2255,6 +2485,7 @@
         </w:rPr>
         <w:t xml:space="preserve">Далее для более быстрого доступа ко вкладкам сайта при помощи класса </w:t>
       </w:r>
+      <w:proofErr w:type="spellStart"/>
       <w:r>
         <w:rPr>
           <w:bCs/>
@@ -2266,6 +2497,7 @@
         </w:rPr>
         <w:t>ResponseCache</w:t>
       </w:r>
+      <w:proofErr w:type="spellEnd"/>
       <w:r>
         <w:rPr>
           <w:bCs/>
@@ -2380,8 +2612,10 @@
       <w:r>
         <w:rPr>
           <w:bCs/>
-          <w:sz w:val="28"/>
-          <w:szCs w:val="28"/>
+          <w:noProof/>
+          <w:sz w:val="28"/>
+          <w:szCs w:val="28"/>
+          <w:lang w:eastAsia="ru-RU"/>
         </w:rPr>
         <w:drawing>
           <wp:inline distT="0" distB="0" distL="0" distR="0" wp14:anchorId="19152367" wp14:editId="43353CAA">
@@ -2456,15 +2690,7 @@
           <w:sz w:val="28"/>
           <w:szCs w:val="28"/>
         </w:rPr>
-        <w:t xml:space="preserve">Пример до </w:t>
-      </w:r>
-      <w:r>
-        <w:rPr>
-          <w:bCs/>
-          <w:sz w:val="28"/>
-          <w:szCs w:val="28"/>
-        </w:rPr>
-        <w:t>кэширования указан на рисунке 4.</w:t>
+        <w:t>Пример до кэширования указан на рисунке 4.</w:t>
       </w:r>
     </w:p>
     <w:p>
@@ -2485,31 +2711,7 @@
           <w:szCs w:val="28"/>
         </w:rPr>
         <w:lastRenderedPageBreak/>
-        <w:t>Пример запроса после</w:t>
-      </w:r>
-      <w:r>
-        <w:rPr>
-          <w:bCs/>
-          <w:sz w:val="28"/>
-          <w:szCs w:val="28"/>
-        </w:rPr>
-        <w:t xml:space="preserve"> кэширования </w:t>
-      </w:r>
-      <w:r>
-        <w:rPr>
-          <w:bCs/>
-          <w:sz w:val="28"/>
-          <w:szCs w:val="28"/>
-        </w:rPr>
-        <w:t>указан на рисунке 5</w:t>
-      </w:r>
-      <w:r>
-        <w:rPr>
-          <w:bCs/>
-          <w:sz w:val="28"/>
-          <w:szCs w:val="28"/>
-        </w:rPr>
-        <w:t xml:space="preserve">. </w:t>
+        <w:t xml:space="preserve">Пример запроса после кэширования указан на рисунке 5. </w:t>
       </w:r>
     </w:p>
     <w:p>
@@ -2550,8 +2752,10 @@
       <w:r>
         <w:rPr>
           <w:bCs/>
-          <w:sz w:val="28"/>
-          <w:szCs w:val="28"/>
+          <w:noProof/>
+          <w:sz w:val="28"/>
+          <w:szCs w:val="28"/>
+          <w:lang w:eastAsia="ru-RU"/>
         </w:rPr>
         <w:drawing>
           <wp:inline distT="0" distB="0" distL="0" distR="0" wp14:anchorId="66807133" wp14:editId="1BE8711A">
@@ -2665,6 +2869,7 @@
         </w:rPr>
         <w:t xml:space="preserve">После выполнения лабораторной работы созданные проект был добавлен в локальный </w:t>
       </w:r>
+      <w:proofErr w:type="spellStart"/>
       <w:r>
         <w:rPr>
           <w:bCs/>
@@ -2676,6 +2881,7 @@
         </w:rPr>
         <w:t>git</w:t>
       </w:r>
+      <w:proofErr w:type="spellEnd"/>
       <w:r>
         <w:rPr>
           <w:bCs/>
@@ -2684,13 +2890,25 @@
         </w:rPr>
         <w:t xml:space="preserve"> </w:t>
       </w:r>
+      <w:proofErr w:type="spellStart"/>
+      <w:proofErr w:type="gramStart"/>
       <w:r>
         <w:rPr>
           <w:bCs/>
           <w:sz w:val="28"/>
           <w:szCs w:val="28"/>
         </w:rPr>
-        <w:t xml:space="preserve">репозиторий а потом перенесен в </w:t>
+        <w:t>репозиторий</w:t>
+      </w:r>
+      <w:proofErr w:type="spellEnd"/>
+      <w:proofErr w:type="gramEnd"/>
+      <w:r>
+        <w:rPr>
+          <w:bCs/>
+          <w:sz w:val="28"/>
+          <w:szCs w:val="28"/>
+        </w:rPr>
+        <w:t xml:space="preserve"> а потом перенесен в </w:t>
       </w:r>
       <w:r>
         <w:rPr>
@@ -2711,31 +2929,41 @@
         </w:rPr>
         <w:t xml:space="preserve"> </w:t>
       </w:r>
+      <w:proofErr w:type="spellStart"/>
       <w:r>
         <w:rPr>
           <w:bCs/>
           <w:sz w:val="28"/>
           <w:szCs w:val="28"/>
         </w:rPr>
-        <w:t>репозиторий своего аккаунта. Чтобы ознакомится с созданным проектом можно по ссылке</w:t>
-      </w:r>
-      <w:r>
-        <w:rPr>
-          <w:lang w:val="en-US"/>
-        </w:rPr>
+        <w:t>репозиторий</w:t>
+      </w:r>
+      <w:proofErr w:type="spellEnd"/>
+      <w:r>
+        <w:rPr>
+          <w:bCs/>
+          <w:sz w:val="28"/>
+          <w:szCs w:val="28"/>
+        </w:rPr>
+        <w:t xml:space="preserve"> своего аккаунта. Чтобы ознакомится с созданным проектом можно по ссылке</w:t>
+      </w:r>
+      <w:r>
         <w:t xml:space="preserve"> </w:t>
+      </w:r>
+      <w:r>
+        <w:t>https://github.com/EvgeniBondarev/DDBAISE/tree/main/Laba4</w:t>
+      </w:r>
+      <w:r>
+        <w:rPr>
+          <w:i/>
+          <w:iCs/>
+          <w:sz w:val="28"/>
+          <w:szCs w:val="28"/>
+        </w:rPr>
+        <w:t>.</w:t>
       </w:r>
       <w:bookmarkStart w:id="0" w:name="_GoBack"/>
       <w:bookmarkEnd w:id="0"/>
-      <w:r>
-        <w:rPr>
-          <w:i/>
-          <w:iCs/>
-          <w:sz w:val="28"/>
-          <w:szCs w:val="28"/>
-        </w:rPr>
-        <w:t>.</w:t>
-      </w:r>
     </w:p>
     <w:p>
       <w:pPr>
@@ -2789,7 +3017,25 @@
           <w:sz w:val="28"/>
           <w:szCs w:val="28"/>
         </w:rPr>
-        <w:t>ASP .NET Core MVC</w:t>
+        <w:t xml:space="preserve">ASP .NET </w:t>
+      </w:r>
+      <w:proofErr w:type="spellStart"/>
+      <w:r>
+        <w:rPr>
+          <w:i/>
+          <w:sz w:val="28"/>
+          <w:szCs w:val="28"/>
+        </w:rPr>
+        <w:t>Core</w:t>
+      </w:r>
+      <w:proofErr w:type="spellEnd"/>
+      <w:r>
+        <w:rPr>
+          <w:i/>
+          <w:sz w:val="28"/>
+          <w:szCs w:val="28"/>
+        </w:rPr>
+        <w:t xml:space="preserve"> MVC</w:t>
       </w:r>
       <w:r>
         <w:rPr>
@@ -2798,6 +3044,7 @@
         </w:rPr>
         <w:t xml:space="preserve">. Были созданы модельные и контекстные классы для обработки данных, контроллеры для связи моделей с представлениями, и представления для отображения результата. Кроме того, мы изучили класс </w:t>
       </w:r>
+      <w:proofErr w:type="spellStart"/>
       <w:r>
         <w:rPr>
           <w:i/>
@@ -2806,6 +3053,7 @@
         </w:rPr>
         <w:t>ResponseCache</w:t>
       </w:r>
+      <w:proofErr w:type="spellEnd"/>
       <w:r>
         <w:rPr>
           <w:sz w:val="28"/>
@@ -2843,6 +3091,7 @@
           <w:b/>
           <w:sz w:val="32"/>
           <w:szCs w:val="32"/>
+          <w:lang w:val="en-US"/>
         </w:rPr>
       </w:pPr>
       <w:r>
@@ -2861,6 +3110,7 @@
           <w:b/>
           <w:sz w:val="32"/>
           <w:szCs w:val="32"/>
+          <w:lang w:val="en-US"/>
         </w:rPr>
         <w:t xml:space="preserve"> </w:t>
       </w:r>
@@ -2883,6 +3133,7 @@
           <w:i/>
           <w:sz w:val="28"/>
           <w:szCs w:val="28"/>
+          <w:lang w:val="en-US"/>
         </w:rPr>
       </w:pPr>
       <w:r>
@@ -2898,6 +3149,7 @@
           <w:rFonts w:ascii="Times New Roman" w:hAnsi="Times New Roman"/>
           <w:sz w:val="28"/>
           <w:szCs w:val="28"/>
+          <w:lang w:val="en-US"/>
         </w:rPr>
         <w:t xml:space="preserve"> </w:t>
       </w:r>
@@ -2914,6 +3166,7 @@
           <w:rFonts w:ascii="Times New Roman" w:hAnsi="Times New Roman"/>
           <w:sz w:val="28"/>
           <w:szCs w:val="28"/>
+          <w:lang w:val="en-US"/>
         </w:rPr>
         <w:t xml:space="preserve"> </w:t>
       </w:r>
@@ -2943,6 +3196,7 @@
           <w:lang w:val="en-US" w:eastAsia="en-US"/>
         </w:rPr>
       </w:pPr>
+      <w:proofErr w:type="gramStart"/>
       <w:r>
         <w:rPr>
           <w:rFonts w:ascii="Cascadia Mono" w:eastAsiaTheme="minorHAnsi" w:hAnsi="Cascadia Mono" w:cs="Cascadia Mono"/>
@@ -2953,6 +3207,7 @@
         </w:rPr>
         <w:t>using</w:t>
       </w:r>
+      <w:proofErr w:type="gramEnd"/>
       <w:r>
         <w:rPr>
           <w:rFonts w:ascii="Cascadia Mono" w:eastAsiaTheme="minorHAnsi" w:hAnsi="Cascadia Mono" w:cs="Cascadia Mono"/>
@@ -2978,6 +3233,7 @@
           <w:lang w:val="en-US" w:eastAsia="en-US"/>
         </w:rPr>
       </w:pPr>
+      <w:proofErr w:type="gramStart"/>
       <w:r>
         <w:rPr>
           <w:rFonts w:ascii="Cascadia Mono" w:eastAsiaTheme="minorHAnsi" w:hAnsi="Cascadia Mono" w:cs="Cascadia Mono"/>
@@ -2988,6 +3244,7 @@
         </w:rPr>
         <w:t>using</w:t>
       </w:r>
+      <w:proofErr w:type="gramEnd"/>
       <w:r>
         <w:rPr>
           <w:rFonts w:ascii="Cascadia Mono" w:eastAsiaTheme="minorHAnsi" w:hAnsi="Cascadia Mono" w:cs="Cascadia Mono"/>
@@ -3013,6 +3270,7 @@
           <w:lang w:val="en-US" w:eastAsia="en-US"/>
         </w:rPr>
       </w:pPr>
+      <w:proofErr w:type="gramStart"/>
       <w:r>
         <w:rPr>
           <w:rFonts w:ascii="Cascadia Mono" w:eastAsiaTheme="minorHAnsi" w:hAnsi="Cascadia Mono" w:cs="Cascadia Mono"/>
@@ -3023,31 +3281,55 @@
         </w:rPr>
         <w:t>using</w:t>
       </w:r>
-      <w:r>
-        <w:rPr>
-          <w:rFonts w:ascii="Cascadia Mono" w:eastAsiaTheme="minorHAnsi" w:hAnsi="Cascadia Mono" w:cs="Cascadia Mono"/>
-          <w:color w:val="000000"/>
-          <w:sz w:val="19"/>
-          <w:szCs w:val="19"/>
-          <w:lang w:val="en-US" w:eastAsia="en-US"/>
-        </w:rPr>
-        <w:t xml:space="preserve"> Microsoft.AspNetCore.Mvc;</w:t>
-      </w:r>
-    </w:p>
-    <w:p>
-      <w:pPr>
-        <w:autoSpaceDE w:val="0"/>
-        <w:autoSpaceDN w:val="0"/>
-        <w:adjustRightInd w:val="0"/>
-        <w:spacing w:after="0" w:line="240" w:lineRule="auto"/>
-        <w:rPr>
-          <w:rFonts w:ascii="Cascadia Mono" w:eastAsiaTheme="minorHAnsi" w:hAnsi="Cascadia Mono" w:cs="Cascadia Mono"/>
-          <w:color w:val="000000"/>
-          <w:sz w:val="19"/>
-          <w:szCs w:val="19"/>
-          <w:lang w:val="en-US" w:eastAsia="en-US"/>
-        </w:rPr>
-      </w:pPr>
+      <w:proofErr w:type="gramEnd"/>
+      <w:r>
+        <w:rPr>
+          <w:rFonts w:ascii="Cascadia Mono" w:eastAsiaTheme="minorHAnsi" w:hAnsi="Cascadia Mono" w:cs="Cascadia Mono"/>
+          <w:color w:val="000000"/>
+          <w:sz w:val="19"/>
+          <w:szCs w:val="19"/>
+          <w:lang w:val="en-US" w:eastAsia="en-US"/>
+        </w:rPr>
+        <w:t xml:space="preserve"> </w:t>
+      </w:r>
+      <w:proofErr w:type="spellStart"/>
+      <w:r>
+        <w:rPr>
+          <w:rFonts w:ascii="Cascadia Mono" w:eastAsiaTheme="minorHAnsi" w:hAnsi="Cascadia Mono" w:cs="Cascadia Mono"/>
+          <w:color w:val="000000"/>
+          <w:sz w:val="19"/>
+          <w:szCs w:val="19"/>
+          <w:lang w:val="en-US" w:eastAsia="en-US"/>
+        </w:rPr>
+        <w:t>Microsoft.AspNetCore.Mvc</w:t>
+      </w:r>
+      <w:proofErr w:type="spellEnd"/>
+      <w:r>
+        <w:rPr>
+          <w:rFonts w:ascii="Cascadia Mono" w:eastAsiaTheme="minorHAnsi" w:hAnsi="Cascadia Mono" w:cs="Cascadia Mono"/>
+          <w:color w:val="000000"/>
+          <w:sz w:val="19"/>
+          <w:szCs w:val="19"/>
+          <w:lang w:val="en-US" w:eastAsia="en-US"/>
+        </w:rPr>
+        <w:t>;</w:t>
+      </w:r>
+    </w:p>
+    <w:p>
+      <w:pPr>
+        <w:autoSpaceDE w:val="0"/>
+        <w:autoSpaceDN w:val="0"/>
+        <w:adjustRightInd w:val="0"/>
+        <w:spacing w:after="0" w:line="240" w:lineRule="auto"/>
+        <w:rPr>
+          <w:rFonts w:ascii="Cascadia Mono" w:eastAsiaTheme="minorHAnsi" w:hAnsi="Cascadia Mono" w:cs="Cascadia Mono"/>
+          <w:color w:val="000000"/>
+          <w:sz w:val="19"/>
+          <w:szCs w:val="19"/>
+          <w:lang w:val="en-US" w:eastAsia="en-US"/>
+        </w:rPr>
+      </w:pPr>
+      <w:proofErr w:type="gramStart"/>
       <w:r>
         <w:rPr>
           <w:rFonts w:ascii="Cascadia Mono" w:eastAsiaTheme="minorHAnsi" w:hAnsi="Cascadia Mono" w:cs="Cascadia Mono"/>
@@ -3058,46 +3340,71 @@
         </w:rPr>
         <w:t>using</w:t>
       </w:r>
-      <w:r>
-        <w:rPr>
-          <w:rFonts w:ascii="Cascadia Mono" w:eastAsiaTheme="minorHAnsi" w:hAnsi="Cascadia Mono" w:cs="Cascadia Mono"/>
-          <w:color w:val="000000"/>
-          <w:sz w:val="19"/>
-          <w:szCs w:val="19"/>
-          <w:lang w:val="en-US" w:eastAsia="en-US"/>
-        </w:rPr>
-        <w:t xml:space="preserve"> Microsoft.EntityFrameworkCore;</w:t>
-      </w:r>
-    </w:p>
-    <w:p>
-      <w:pPr>
-        <w:autoSpaceDE w:val="0"/>
-        <w:autoSpaceDN w:val="0"/>
-        <w:adjustRightInd w:val="0"/>
-        <w:spacing w:after="0" w:line="240" w:lineRule="auto"/>
-        <w:rPr>
-          <w:rFonts w:ascii="Cascadia Mono" w:eastAsiaTheme="minorHAnsi" w:hAnsi="Cascadia Mono" w:cs="Cascadia Mono"/>
-          <w:color w:val="000000"/>
-          <w:sz w:val="19"/>
-          <w:szCs w:val="19"/>
-          <w:lang w:val="en-US" w:eastAsia="en-US"/>
-        </w:rPr>
-      </w:pPr>
-    </w:p>
-    <w:p>
-      <w:pPr>
-        <w:autoSpaceDE w:val="0"/>
-        <w:autoSpaceDN w:val="0"/>
-        <w:adjustRightInd w:val="0"/>
-        <w:spacing w:after="0" w:line="240" w:lineRule="auto"/>
-        <w:rPr>
-          <w:rFonts w:ascii="Cascadia Mono" w:eastAsiaTheme="minorHAnsi" w:hAnsi="Cascadia Mono" w:cs="Cascadia Mono"/>
-          <w:color w:val="000000"/>
-          <w:sz w:val="19"/>
-          <w:szCs w:val="19"/>
-          <w:lang w:val="en-US" w:eastAsia="en-US"/>
-        </w:rPr>
-      </w:pPr>
+      <w:proofErr w:type="gramEnd"/>
+      <w:r>
+        <w:rPr>
+          <w:rFonts w:ascii="Cascadia Mono" w:eastAsiaTheme="minorHAnsi" w:hAnsi="Cascadia Mono" w:cs="Cascadia Mono"/>
+          <w:color w:val="000000"/>
+          <w:sz w:val="19"/>
+          <w:szCs w:val="19"/>
+          <w:lang w:val="en-US" w:eastAsia="en-US"/>
+        </w:rPr>
+        <w:t xml:space="preserve"> </w:t>
+      </w:r>
+      <w:proofErr w:type="spellStart"/>
+      <w:r>
+        <w:rPr>
+          <w:rFonts w:ascii="Cascadia Mono" w:eastAsiaTheme="minorHAnsi" w:hAnsi="Cascadia Mono" w:cs="Cascadia Mono"/>
+          <w:color w:val="000000"/>
+          <w:sz w:val="19"/>
+          <w:szCs w:val="19"/>
+          <w:lang w:val="en-US" w:eastAsia="en-US"/>
+        </w:rPr>
+        <w:t>Microsoft.EntityFrameworkCore</w:t>
+      </w:r>
+      <w:proofErr w:type="spellEnd"/>
+      <w:r>
+        <w:rPr>
+          <w:rFonts w:ascii="Cascadia Mono" w:eastAsiaTheme="minorHAnsi" w:hAnsi="Cascadia Mono" w:cs="Cascadia Mono"/>
+          <w:color w:val="000000"/>
+          <w:sz w:val="19"/>
+          <w:szCs w:val="19"/>
+          <w:lang w:val="en-US" w:eastAsia="en-US"/>
+        </w:rPr>
+        <w:t>;</w:t>
+      </w:r>
+    </w:p>
+    <w:p>
+      <w:pPr>
+        <w:autoSpaceDE w:val="0"/>
+        <w:autoSpaceDN w:val="0"/>
+        <w:adjustRightInd w:val="0"/>
+        <w:spacing w:after="0" w:line="240" w:lineRule="auto"/>
+        <w:rPr>
+          <w:rFonts w:ascii="Cascadia Mono" w:eastAsiaTheme="minorHAnsi" w:hAnsi="Cascadia Mono" w:cs="Cascadia Mono"/>
+          <w:color w:val="000000"/>
+          <w:sz w:val="19"/>
+          <w:szCs w:val="19"/>
+          <w:lang w:val="en-US" w:eastAsia="en-US"/>
+        </w:rPr>
+      </w:pPr>
+    </w:p>
+    <w:p>
+      <w:pPr>
+        <w:autoSpaceDE w:val="0"/>
+        <w:autoSpaceDN w:val="0"/>
+        <w:adjustRightInd w:val="0"/>
+        <w:spacing w:after="0" w:line="240" w:lineRule="auto"/>
+        <w:rPr>
+          <w:rFonts w:ascii="Cascadia Mono" w:eastAsiaTheme="minorHAnsi" w:hAnsi="Cascadia Mono" w:cs="Cascadia Mono"/>
+          <w:color w:val="000000"/>
+          <w:sz w:val="19"/>
+          <w:szCs w:val="19"/>
+          <w:lang w:val="en-US" w:eastAsia="en-US"/>
+        </w:rPr>
+      </w:pPr>
+      <w:proofErr w:type="spellStart"/>
+      <w:proofErr w:type="gramStart"/>
       <w:r>
         <w:rPr>
           <w:rFonts w:ascii="Cascadia Mono" w:eastAsiaTheme="minorHAnsi" w:hAnsi="Cascadia Mono" w:cs="Cascadia Mono"/>
@@ -3108,71 +3415,152 @@
         </w:rPr>
         <w:t>var</w:t>
       </w:r>
-      <w:r>
-        <w:rPr>
-          <w:rFonts w:ascii="Cascadia Mono" w:eastAsiaTheme="minorHAnsi" w:hAnsi="Cascadia Mono" w:cs="Cascadia Mono"/>
-          <w:color w:val="000000"/>
-          <w:sz w:val="19"/>
-          <w:szCs w:val="19"/>
-          <w:lang w:val="en-US" w:eastAsia="en-US"/>
-        </w:rPr>
-        <w:t xml:space="preserve"> builder = WebApplication.CreateBuilder(args);</w:t>
-      </w:r>
-    </w:p>
-    <w:p>
-      <w:pPr>
-        <w:autoSpaceDE w:val="0"/>
-        <w:autoSpaceDN w:val="0"/>
-        <w:adjustRightInd w:val="0"/>
-        <w:spacing w:after="0" w:line="240" w:lineRule="auto"/>
-        <w:rPr>
-          <w:rFonts w:ascii="Cascadia Mono" w:eastAsiaTheme="minorHAnsi" w:hAnsi="Cascadia Mono" w:cs="Cascadia Mono"/>
-          <w:color w:val="000000"/>
-          <w:sz w:val="19"/>
-          <w:szCs w:val="19"/>
-          <w:lang w:val="en-US" w:eastAsia="en-US"/>
-        </w:rPr>
-      </w:pPr>
-      <w:r>
-        <w:rPr>
-          <w:rFonts w:ascii="Cascadia Mono" w:eastAsiaTheme="minorHAnsi" w:hAnsi="Cascadia Mono" w:cs="Cascadia Mono"/>
-          <w:color w:val="000000"/>
-          <w:sz w:val="19"/>
-          <w:szCs w:val="19"/>
-          <w:lang w:val="en-US" w:eastAsia="en-US"/>
-        </w:rPr>
-        <w:t>IServiceCollection services = builder.Services;</w:t>
-      </w:r>
-    </w:p>
-    <w:p>
-      <w:pPr>
-        <w:autoSpaceDE w:val="0"/>
-        <w:autoSpaceDN w:val="0"/>
-        <w:adjustRightInd w:val="0"/>
-        <w:spacing w:after="0" w:line="240" w:lineRule="auto"/>
-        <w:rPr>
-          <w:rFonts w:ascii="Cascadia Mono" w:eastAsiaTheme="minorHAnsi" w:hAnsi="Cascadia Mono" w:cs="Cascadia Mono"/>
-          <w:color w:val="000000"/>
-          <w:sz w:val="19"/>
-          <w:szCs w:val="19"/>
-          <w:lang w:val="en-US" w:eastAsia="en-US"/>
-        </w:rPr>
-      </w:pPr>
-    </w:p>
-    <w:p>
-      <w:pPr>
-        <w:autoSpaceDE w:val="0"/>
-        <w:autoSpaceDN w:val="0"/>
-        <w:adjustRightInd w:val="0"/>
-        <w:spacing w:after="0" w:line="240" w:lineRule="auto"/>
-        <w:rPr>
-          <w:rFonts w:ascii="Cascadia Mono" w:eastAsiaTheme="minorHAnsi" w:hAnsi="Cascadia Mono" w:cs="Cascadia Mono"/>
-          <w:color w:val="000000"/>
-          <w:sz w:val="19"/>
-          <w:szCs w:val="19"/>
-          <w:lang w:val="en-US" w:eastAsia="en-US"/>
-        </w:rPr>
-      </w:pPr>
+      <w:proofErr w:type="spellEnd"/>
+      <w:proofErr w:type="gramEnd"/>
+      <w:r>
+        <w:rPr>
+          <w:rFonts w:ascii="Cascadia Mono" w:eastAsiaTheme="minorHAnsi" w:hAnsi="Cascadia Mono" w:cs="Cascadia Mono"/>
+          <w:color w:val="000000"/>
+          <w:sz w:val="19"/>
+          <w:szCs w:val="19"/>
+          <w:lang w:val="en-US" w:eastAsia="en-US"/>
+        </w:rPr>
+        <w:t xml:space="preserve"> builder = </w:t>
+      </w:r>
+      <w:proofErr w:type="spellStart"/>
+      <w:r>
+        <w:rPr>
+          <w:rFonts w:ascii="Cascadia Mono" w:eastAsiaTheme="minorHAnsi" w:hAnsi="Cascadia Mono" w:cs="Cascadia Mono"/>
+          <w:color w:val="000000"/>
+          <w:sz w:val="19"/>
+          <w:szCs w:val="19"/>
+          <w:lang w:val="en-US" w:eastAsia="en-US"/>
+        </w:rPr>
+        <w:t>WebApplication.CreateBuilder</w:t>
+      </w:r>
+      <w:proofErr w:type="spellEnd"/>
+      <w:r>
+        <w:rPr>
+          <w:rFonts w:ascii="Cascadia Mono" w:eastAsiaTheme="minorHAnsi" w:hAnsi="Cascadia Mono" w:cs="Cascadia Mono"/>
+          <w:color w:val="000000"/>
+          <w:sz w:val="19"/>
+          <w:szCs w:val="19"/>
+          <w:lang w:val="en-US" w:eastAsia="en-US"/>
+        </w:rPr>
+        <w:t>(</w:t>
+      </w:r>
+      <w:proofErr w:type="spellStart"/>
+      <w:r>
+        <w:rPr>
+          <w:rFonts w:ascii="Cascadia Mono" w:eastAsiaTheme="minorHAnsi" w:hAnsi="Cascadia Mono" w:cs="Cascadia Mono"/>
+          <w:color w:val="000000"/>
+          <w:sz w:val="19"/>
+          <w:szCs w:val="19"/>
+          <w:lang w:val="en-US" w:eastAsia="en-US"/>
+        </w:rPr>
+        <w:t>args</w:t>
+      </w:r>
+      <w:proofErr w:type="spellEnd"/>
+      <w:r>
+        <w:rPr>
+          <w:rFonts w:ascii="Cascadia Mono" w:eastAsiaTheme="minorHAnsi" w:hAnsi="Cascadia Mono" w:cs="Cascadia Mono"/>
+          <w:color w:val="000000"/>
+          <w:sz w:val="19"/>
+          <w:szCs w:val="19"/>
+          <w:lang w:val="en-US" w:eastAsia="en-US"/>
+        </w:rPr>
+        <w:t>);</w:t>
+      </w:r>
+    </w:p>
+    <w:p>
+      <w:pPr>
+        <w:autoSpaceDE w:val="0"/>
+        <w:autoSpaceDN w:val="0"/>
+        <w:adjustRightInd w:val="0"/>
+        <w:spacing w:after="0" w:line="240" w:lineRule="auto"/>
+        <w:rPr>
+          <w:rFonts w:ascii="Cascadia Mono" w:eastAsiaTheme="minorHAnsi" w:hAnsi="Cascadia Mono" w:cs="Cascadia Mono"/>
+          <w:color w:val="000000"/>
+          <w:sz w:val="19"/>
+          <w:szCs w:val="19"/>
+          <w:lang w:val="en-US" w:eastAsia="en-US"/>
+        </w:rPr>
+      </w:pPr>
+      <w:proofErr w:type="spellStart"/>
+      <w:r>
+        <w:rPr>
+          <w:rFonts w:ascii="Cascadia Mono" w:eastAsiaTheme="minorHAnsi" w:hAnsi="Cascadia Mono" w:cs="Cascadia Mono"/>
+          <w:color w:val="000000"/>
+          <w:sz w:val="19"/>
+          <w:szCs w:val="19"/>
+          <w:lang w:val="en-US" w:eastAsia="en-US"/>
+        </w:rPr>
+        <w:t>IServiceCollection</w:t>
+      </w:r>
+      <w:proofErr w:type="spellEnd"/>
+      <w:r>
+        <w:rPr>
+          <w:rFonts w:ascii="Cascadia Mono" w:eastAsiaTheme="minorHAnsi" w:hAnsi="Cascadia Mono" w:cs="Cascadia Mono"/>
+          <w:color w:val="000000"/>
+          <w:sz w:val="19"/>
+          <w:szCs w:val="19"/>
+          <w:lang w:val="en-US" w:eastAsia="en-US"/>
+        </w:rPr>
+        <w:t xml:space="preserve"> services = </w:t>
+      </w:r>
+      <w:proofErr w:type="spellStart"/>
+      <w:r>
+        <w:rPr>
+          <w:rFonts w:ascii="Cascadia Mono" w:eastAsiaTheme="minorHAnsi" w:hAnsi="Cascadia Mono" w:cs="Cascadia Mono"/>
+          <w:color w:val="000000"/>
+          <w:sz w:val="19"/>
+          <w:szCs w:val="19"/>
+          <w:lang w:val="en-US" w:eastAsia="en-US"/>
+        </w:rPr>
+        <w:t>builder.Services</w:t>
+      </w:r>
+      <w:proofErr w:type="spellEnd"/>
+      <w:r>
+        <w:rPr>
+          <w:rFonts w:ascii="Cascadia Mono" w:eastAsiaTheme="minorHAnsi" w:hAnsi="Cascadia Mono" w:cs="Cascadia Mono"/>
+          <w:color w:val="000000"/>
+          <w:sz w:val="19"/>
+          <w:szCs w:val="19"/>
+          <w:lang w:val="en-US" w:eastAsia="en-US"/>
+        </w:rPr>
+        <w:t>;</w:t>
+      </w:r>
+    </w:p>
+    <w:p>
+      <w:pPr>
+        <w:autoSpaceDE w:val="0"/>
+        <w:autoSpaceDN w:val="0"/>
+        <w:adjustRightInd w:val="0"/>
+        <w:spacing w:after="0" w:line="240" w:lineRule="auto"/>
+        <w:rPr>
+          <w:rFonts w:ascii="Cascadia Mono" w:eastAsiaTheme="minorHAnsi" w:hAnsi="Cascadia Mono" w:cs="Cascadia Mono"/>
+          <w:color w:val="000000"/>
+          <w:sz w:val="19"/>
+          <w:szCs w:val="19"/>
+          <w:lang w:val="en-US" w:eastAsia="en-US"/>
+        </w:rPr>
+      </w:pPr>
+    </w:p>
+    <w:p>
+      <w:pPr>
+        <w:autoSpaceDE w:val="0"/>
+        <w:autoSpaceDN w:val="0"/>
+        <w:adjustRightInd w:val="0"/>
+        <w:spacing w:after="0" w:line="240" w:lineRule="auto"/>
+        <w:rPr>
+          <w:rFonts w:ascii="Cascadia Mono" w:eastAsiaTheme="minorHAnsi" w:hAnsi="Cascadia Mono" w:cs="Cascadia Mono"/>
+          <w:color w:val="000000"/>
+          <w:sz w:val="19"/>
+          <w:szCs w:val="19"/>
+          <w:lang w:val="en-US" w:eastAsia="en-US"/>
+        </w:rPr>
+      </w:pPr>
+      <w:proofErr w:type="gramStart"/>
       <w:r>
         <w:rPr>
           <w:rFonts w:ascii="Cascadia Mono" w:eastAsiaTheme="minorHAnsi" w:hAnsi="Cascadia Mono" w:cs="Cascadia Mono"/>
@@ -3183,15 +3571,38 @@
         </w:rPr>
         <w:t>string</w:t>
       </w:r>
-      <w:r>
-        <w:rPr>
-          <w:rFonts w:ascii="Cascadia Mono" w:eastAsiaTheme="minorHAnsi" w:hAnsi="Cascadia Mono" w:cs="Cascadia Mono"/>
-          <w:color w:val="000000"/>
-          <w:sz w:val="19"/>
-          <w:szCs w:val="19"/>
-          <w:lang w:val="en-US" w:eastAsia="en-US"/>
-        </w:rPr>
-        <w:t>? connection = builder.Configuration.GetConnectionString(</w:t>
+      <w:proofErr w:type="gramEnd"/>
+      <w:r>
+        <w:rPr>
+          <w:rFonts w:ascii="Cascadia Mono" w:eastAsiaTheme="minorHAnsi" w:hAnsi="Cascadia Mono" w:cs="Cascadia Mono"/>
+          <w:color w:val="000000"/>
+          <w:sz w:val="19"/>
+          <w:szCs w:val="19"/>
+          <w:lang w:val="en-US" w:eastAsia="en-US"/>
+        </w:rPr>
+        <w:t xml:space="preserve">? </w:t>
+      </w:r>
+      <w:proofErr w:type="gramStart"/>
+      <w:r>
+        <w:rPr>
+          <w:rFonts w:ascii="Cascadia Mono" w:eastAsiaTheme="minorHAnsi" w:hAnsi="Cascadia Mono" w:cs="Cascadia Mono"/>
+          <w:color w:val="000000"/>
+          <w:sz w:val="19"/>
+          <w:szCs w:val="19"/>
+          <w:lang w:val="en-US" w:eastAsia="en-US"/>
+        </w:rPr>
+        <w:t>connection</w:t>
+      </w:r>
+      <w:proofErr w:type="gramEnd"/>
+      <w:r>
+        <w:rPr>
+          <w:rFonts w:ascii="Cascadia Mono" w:eastAsiaTheme="minorHAnsi" w:hAnsi="Cascadia Mono" w:cs="Cascadia Mono"/>
+          <w:color w:val="000000"/>
+          <w:sz w:val="19"/>
+          <w:szCs w:val="19"/>
+          <w:lang w:val="en-US" w:eastAsia="en-US"/>
+        </w:rPr>
+        <w:t xml:space="preserve"> = builder.Configuration.GetConnectionString(</w:t>
       </w:r>
       <w:r>
         <w:rPr>
@@ -3228,171 +3639,359 @@
           <w:lang w:val="en-US" w:eastAsia="en-US"/>
         </w:rPr>
       </w:pPr>
-      <w:r>
-        <w:rPr>
-          <w:rFonts w:ascii="Cascadia Mono" w:eastAsiaTheme="minorHAnsi" w:hAnsi="Cascadia Mono" w:cs="Cascadia Mono"/>
-          <w:color w:val="000000"/>
-          <w:sz w:val="19"/>
-          <w:szCs w:val="19"/>
-          <w:lang w:val="en-US" w:eastAsia="en-US"/>
-        </w:rPr>
-        <w:t>services.AddDbContext&lt;SubsCityContext&gt;(options =&gt; options.UseSqlServer(connection));</w:t>
-      </w:r>
-    </w:p>
-    <w:p>
-      <w:pPr>
-        <w:autoSpaceDE w:val="0"/>
-        <w:autoSpaceDN w:val="0"/>
-        <w:adjustRightInd w:val="0"/>
-        <w:spacing w:after="0" w:line="240" w:lineRule="auto"/>
-        <w:rPr>
-          <w:rFonts w:ascii="Cascadia Mono" w:eastAsiaTheme="minorHAnsi" w:hAnsi="Cascadia Mono" w:cs="Cascadia Mono"/>
-          <w:color w:val="000000"/>
-          <w:sz w:val="19"/>
-          <w:szCs w:val="19"/>
-          <w:lang w:val="en-US" w:eastAsia="en-US"/>
-        </w:rPr>
-      </w:pPr>
-    </w:p>
-    <w:p>
-      <w:pPr>
-        <w:autoSpaceDE w:val="0"/>
-        <w:autoSpaceDN w:val="0"/>
-        <w:adjustRightInd w:val="0"/>
-        <w:spacing w:after="0" w:line="240" w:lineRule="auto"/>
-        <w:rPr>
-          <w:rFonts w:ascii="Cascadia Mono" w:eastAsiaTheme="minorHAnsi" w:hAnsi="Cascadia Mono" w:cs="Cascadia Mono"/>
-          <w:color w:val="000000"/>
-          <w:sz w:val="19"/>
-          <w:szCs w:val="19"/>
-          <w:lang w:val="en-US" w:eastAsia="en-US"/>
-        </w:rPr>
-      </w:pPr>
-    </w:p>
-    <w:p>
-      <w:pPr>
-        <w:autoSpaceDE w:val="0"/>
-        <w:autoSpaceDN w:val="0"/>
-        <w:adjustRightInd w:val="0"/>
-        <w:spacing w:after="0" w:line="240" w:lineRule="auto"/>
-        <w:rPr>
-          <w:rFonts w:ascii="Cascadia Mono" w:eastAsiaTheme="minorHAnsi" w:hAnsi="Cascadia Mono" w:cs="Cascadia Mono"/>
-          <w:color w:val="000000"/>
-          <w:sz w:val="19"/>
-          <w:szCs w:val="19"/>
-          <w:lang w:val="en-US" w:eastAsia="en-US"/>
-        </w:rPr>
-      </w:pPr>
-      <w:r>
-        <w:rPr>
-          <w:rFonts w:ascii="Cascadia Mono" w:eastAsiaTheme="minorHAnsi" w:hAnsi="Cascadia Mono" w:cs="Cascadia Mono"/>
-          <w:color w:val="000000"/>
-          <w:sz w:val="19"/>
-          <w:szCs w:val="19"/>
-          <w:lang w:val="en-US" w:eastAsia="en-US"/>
-        </w:rPr>
-        <w:t>builder.Services.AddControllersWithViews();</w:t>
-      </w:r>
-    </w:p>
-    <w:p>
-      <w:pPr>
-        <w:autoSpaceDE w:val="0"/>
-        <w:autoSpaceDN w:val="0"/>
-        <w:adjustRightInd w:val="0"/>
-        <w:spacing w:after="0" w:line="240" w:lineRule="auto"/>
-        <w:rPr>
-          <w:rFonts w:ascii="Cascadia Mono" w:eastAsiaTheme="minorHAnsi" w:hAnsi="Cascadia Mono" w:cs="Cascadia Mono"/>
-          <w:color w:val="000000"/>
-          <w:sz w:val="19"/>
-          <w:szCs w:val="19"/>
-          <w:lang w:val="en-US" w:eastAsia="en-US"/>
-        </w:rPr>
-      </w:pPr>
-      <w:r>
-        <w:rPr>
-          <w:rFonts w:ascii="Cascadia Mono" w:eastAsiaTheme="minorHAnsi" w:hAnsi="Cascadia Mono" w:cs="Cascadia Mono"/>
-          <w:color w:val="000000"/>
-          <w:sz w:val="19"/>
-          <w:szCs w:val="19"/>
-          <w:lang w:val="en-US" w:eastAsia="en-US"/>
-        </w:rPr>
-        <w:t>builder.Services.AddDistributedMemoryCache();</w:t>
-      </w:r>
-    </w:p>
-    <w:p>
-      <w:pPr>
-        <w:autoSpaceDE w:val="0"/>
-        <w:autoSpaceDN w:val="0"/>
-        <w:adjustRightInd w:val="0"/>
-        <w:spacing w:after="0" w:line="240" w:lineRule="auto"/>
-        <w:rPr>
-          <w:rFonts w:ascii="Cascadia Mono" w:eastAsiaTheme="minorHAnsi" w:hAnsi="Cascadia Mono" w:cs="Cascadia Mono"/>
-          <w:color w:val="000000"/>
-          <w:sz w:val="19"/>
-          <w:szCs w:val="19"/>
-          <w:lang w:val="en-US" w:eastAsia="en-US"/>
-        </w:rPr>
-      </w:pPr>
-      <w:r>
-        <w:rPr>
-          <w:rFonts w:ascii="Cascadia Mono" w:eastAsiaTheme="minorHAnsi" w:hAnsi="Cascadia Mono" w:cs="Cascadia Mono"/>
-          <w:color w:val="000000"/>
-          <w:sz w:val="19"/>
-          <w:szCs w:val="19"/>
-          <w:lang w:val="en-US" w:eastAsia="en-US"/>
-        </w:rPr>
-        <w:t>builder.Services.AddSession();</w:t>
-      </w:r>
-    </w:p>
-    <w:p>
-      <w:pPr>
-        <w:autoSpaceDE w:val="0"/>
-        <w:autoSpaceDN w:val="0"/>
-        <w:adjustRightInd w:val="0"/>
-        <w:spacing w:after="0" w:line="240" w:lineRule="auto"/>
-        <w:rPr>
-          <w:rFonts w:ascii="Cascadia Mono" w:eastAsiaTheme="minorHAnsi" w:hAnsi="Cascadia Mono" w:cs="Cascadia Mono"/>
-          <w:color w:val="000000"/>
-          <w:sz w:val="19"/>
-          <w:szCs w:val="19"/>
-          <w:lang w:val="en-US" w:eastAsia="en-US"/>
-        </w:rPr>
-      </w:pPr>
-      <w:r>
-        <w:rPr>
-          <w:rFonts w:ascii="Cascadia Mono" w:eastAsiaTheme="minorHAnsi" w:hAnsi="Cascadia Mono" w:cs="Cascadia Mono"/>
-          <w:color w:val="000000"/>
-          <w:sz w:val="19"/>
-          <w:szCs w:val="19"/>
-          <w:lang w:val="en-US" w:eastAsia="en-US"/>
-        </w:rPr>
-        <w:t>builder.Services.AddControllersWithViews(options =&gt; {</w:t>
-      </w:r>
-    </w:p>
-    <w:p>
-      <w:pPr>
-        <w:autoSpaceDE w:val="0"/>
-        <w:autoSpaceDN w:val="0"/>
-        <w:adjustRightInd w:val="0"/>
-        <w:spacing w:after="0" w:line="240" w:lineRule="auto"/>
-        <w:rPr>
-          <w:rFonts w:ascii="Cascadia Mono" w:eastAsiaTheme="minorHAnsi" w:hAnsi="Cascadia Mono" w:cs="Cascadia Mono"/>
-          <w:color w:val="000000"/>
-          <w:sz w:val="19"/>
-          <w:szCs w:val="19"/>
-          <w:lang w:val="en-US" w:eastAsia="en-US"/>
-        </w:rPr>
-      </w:pPr>
-      <w:r>
-        <w:rPr>
-          <w:rFonts w:ascii="Cascadia Mono" w:eastAsiaTheme="minorHAnsi" w:hAnsi="Cascadia Mono" w:cs="Cascadia Mono"/>
-          <w:color w:val="000000"/>
-          <w:sz w:val="19"/>
-          <w:szCs w:val="19"/>
-          <w:lang w:val="en-US" w:eastAsia="en-US"/>
-        </w:rPr>
-        <w:t xml:space="preserve">    options.CacheProfiles.Add(</w:t>
-      </w:r>
+      <w:proofErr w:type="spellStart"/>
+      <w:r>
+        <w:rPr>
+          <w:rFonts w:ascii="Cascadia Mono" w:eastAsiaTheme="minorHAnsi" w:hAnsi="Cascadia Mono" w:cs="Cascadia Mono"/>
+          <w:color w:val="000000"/>
+          <w:sz w:val="19"/>
+          <w:szCs w:val="19"/>
+          <w:lang w:val="en-US" w:eastAsia="en-US"/>
+        </w:rPr>
+        <w:t>services.AddDbContext</w:t>
+      </w:r>
+      <w:proofErr w:type="spellEnd"/>
+      <w:r>
+        <w:rPr>
+          <w:rFonts w:ascii="Cascadia Mono" w:eastAsiaTheme="minorHAnsi" w:hAnsi="Cascadia Mono" w:cs="Cascadia Mono"/>
+          <w:color w:val="000000"/>
+          <w:sz w:val="19"/>
+          <w:szCs w:val="19"/>
+          <w:lang w:val="en-US" w:eastAsia="en-US"/>
+        </w:rPr>
+        <w:t>&lt;</w:t>
+      </w:r>
+      <w:proofErr w:type="spellStart"/>
+      <w:r>
+        <w:rPr>
+          <w:rFonts w:ascii="Cascadia Mono" w:eastAsiaTheme="minorHAnsi" w:hAnsi="Cascadia Mono" w:cs="Cascadia Mono"/>
+          <w:color w:val="000000"/>
+          <w:sz w:val="19"/>
+          <w:szCs w:val="19"/>
+          <w:lang w:val="en-US" w:eastAsia="en-US"/>
+        </w:rPr>
+        <w:t>SubsCityContext</w:t>
+      </w:r>
+      <w:proofErr w:type="spellEnd"/>
+      <w:proofErr w:type="gramStart"/>
+      <w:r>
+        <w:rPr>
+          <w:rFonts w:ascii="Cascadia Mono" w:eastAsiaTheme="minorHAnsi" w:hAnsi="Cascadia Mono" w:cs="Cascadia Mono"/>
+          <w:color w:val="000000"/>
+          <w:sz w:val="19"/>
+          <w:szCs w:val="19"/>
+          <w:lang w:val="en-US" w:eastAsia="en-US"/>
+        </w:rPr>
+        <w:t>&gt;(</w:t>
+      </w:r>
+      <w:proofErr w:type="gramEnd"/>
+      <w:r>
+        <w:rPr>
+          <w:rFonts w:ascii="Cascadia Mono" w:eastAsiaTheme="minorHAnsi" w:hAnsi="Cascadia Mono" w:cs="Cascadia Mono"/>
+          <w:color w:val="000000"/>
+          <w:sz w:val="19"/>
+          <w:szCs w:val="19"/>
+          <w:lang w:val="en-US" w:eastAsia="en-US"/>
+        </w:rPr>
+        <w:t xml:space="preserve">options =&gt; </w:t>
+      </w:r>
+      <w:proofErr w:type="spellStart"/>
+      <w:r>
+        <w:rPr>
+          <w:rFonts w:ascii="Cascadia Mono" w:eastAsiaTheme="minorHAnsi" w:hAnsi="Cascadia Mono" w:cs="Cascadia Mono"/>
+          <w:color w:val="000000"/>
+          <w:sz w:val="19"/>
+          <w:szCs w:val="19"/>
+          <w:lang w:val="en-US" w:eastAsia="en-US"/>
+        </w:rPr>
+        <w:t>options.UseSqlServer</w:t>
+      </w:r>
+      <w:proofErr w:type="spellEnd"/>
+      <w:r>
+        <w:rPr>
+          <w:rFonts w:ascii="Cascadia Mono" w:eastAsiaTheme="minorHAnsi" w:hAnsi="Cascadia Mono" w:cs="Cascadia Mono"/>
+          <w:color w:val="000000"/>
+          <w:sz w:val="19"/>
+          <w:szCs w:val="19"/>
+          <w:lang w:val="en-US" w:eastAsia="en-US"/>
+        </w:rPr>
+        <w:t>(connection));</w:t>
+      </w:r>
+    </w:p>
+    <w:p>
+      <w:pPr>
+        <w:autoSpaceDE w:val="0"/>
+        <w:autoSpaceDN w:val="0"/>
+        <w:adjustRightInd w:val="0"/>
+        <w:spacing w:after="0" w:line="240" w:lineRule="auto"/>
+        <w:rPr>
+          <w:rFonts w:ascii="Cascadia Mono" w:eastAsiaTheme="minorHAnsi" w:hAnsi="Cascadia Mono" w:cs="Cascadia Mono"/>
+          <w:color w:val="000000"/>
+          <w:sz w:val="19"/>
+          <w:szCs w:val="19"/>
+          <w:lang w:val="en-US" w:eastAsia="en-US"/>
+        </w:rPr>
+      </w:pPr>
+    </w:p>
+    <w:p>
+      <w:pPr>
+        <w:autoSpaceDE w:val="0"/>
+        <w:autoSpaceDN w:val="0"/>
+        <w:adjustRightInd w:val="0"/>
+        <w:spacing w:after="0" w:line="240" w:lineRule="auto"/>
+        <w:rPr>
+          <w:rFonts w:ascii="Cascadia Mono" w:eastAsiaTheme="minorHAnsi" w:hAnsi="Cascadia Mono" w:cs="Cascadia Mono"/>
+          <w:color w:val="000000"/>
+          <w:sz w:val="19"/>
+          <w:szCs w:val="19"/>
+          <w:lang w:val="en-US" w:eastAsia="en-US"/>
+        </w:rPr>
+      </w:pPr>
+    </w:p>
+    <w:p>
+      <w:pPr>
+        <w:autoSpaceDE w:val="0"/>
+        <w:autoSpaceDN w:val="0"/>
+        <w:adjustRightInd w:val="0"/>
+        <w:spacing w:after="0" w:line="240" w:lineRule="auto"/>
+        <w:rPr>
+          <w:rFonts w:ascii="Cascadia Mono" w:eastAsiaTheme="minorHAnsi" w:hAnsi="Cascadia Mono" w:cs="Cascadia Mono"/>
+          <w:color w:val="000000"/>
+          <w:sz w:val="19"/>
+          <w:szCs w:val="19"/>
+          <w:lang w:val="en-US" w:eastAsia="en-US"/>
+        </w:rPr>
+      </w:pPr>
+      <w:proofErr w:type="spellStart"/>
+      <w:proofErr w:type="gramStart"/>
+      <w:r>
+        <w:rPr>
+          <w:rFonts w:ascii="Cascadia Mono" w:eastAsiaTheme="minorHAnsi" w:hAnsi="Cascadia Mono" w:cs="Cascadia Mono"/>
+          <w:color w:val="000000"/>
+          <w:sz w:val="19"/>
+          <w:szCs w:val="19"/>
+          <w:lang w:val="en-US" w:eastAsia="en-US"/>
+        </w:rPr>
+        <w:t>builder.Services.AddControllersWithViews</w:t>
+      </w:r>
+      <w:proofErr w:type="spellEnd"/>
+      <w:r>
+        <w:rPr>
+          <w:rFonts w:ascii="Cascadia Mono" w:eastAsiaTheme="minorHAnsi" w:hAnsi="Cascadia Mono" w:cs="Cascadia Mono"/>
+          <w:color w:val="000000"/>
+          <w:sz w:val="19"/>
+          <w:szCs w:val="19"/>
+          <w:lang w:val="en-US" w:eastAsia="en-US"/>
+        </w:rPr>
+        <w:t>(</w:t>
+      </w:r>
+      <w:proofErr w:type="gramEnd"/>
+      <w:r>
+        <w:rPr>
+          <w:rFonts w:ascii="Cascadia Mono" w:eastAsiaTheme="minorHAnsi" w:hAnsi="Cascadia Mono" w:cs="Cascadia Mono"/>
+          <w:color w:val="000000"/>
+          <w:sz w:val="19"/>
+          <w:szCs w:val="19"/>
+          <w:lang w:val="en-US" w:eastAsia="en-US"/>
+        </w:rPr>
+        <w:t>);</w:t>
+      </w:r>
+    </w:p>
+    <w:p>
+      <w:pPr>
+        <w:autoSpaceDE w:val="0"/>
+        <w:autoSpaceDN w:val="0"/>
+        <w:adjustRightInd w:val="0"/>
+        <w:spacing w:after="0" w:line="240" w:lineRule="auto"/>
+        <w:rPr>
+          <w:rFonts w:ascii="Cascadia Mono" w:eastAsiaTheme="minorHAnsi" w:hAnsi="Cascadia Mono" w:cs="Cascadia Mono"/>
+          <w:color w:val="000000"/>
+          <w:sz w:val="19"/>
+          <w:szCs w:val="19"/>
+          <w:lang w:val="en-US" w:eastAsia="en-US"/>
+        </w:rPr>
+      </w:pPr>
+      <w:proofErr w:type="spellStart"/>
+      <w:proofErr w:type="gramStart"/>
+      <w:r>
+        <w:rPr>
+          <w:rFonts w:ascii="Cascadia Mono" w:eastAsiaTheme="minorHAnsi" w:hAnsi="Cascadia Mono" w:cs="Cascadia Mono"/>
+          <w:color w:val="000000"/>
+          <w:sz w:val="19"/>
+          <w:szCs w:val="19"/>
+          <w:lang w:val="en-US" w:eastAsia="en-US"/>
+        </w:rPr>
+        <w:t>builder.Services.AddDistributedMemoryCache</w:t>
+      </w:r>
+      <w:proofErr w:type="spellEnd"/>
+      <w:r>
+        <w:rPr>
+          <w:rFonts w:ascii="Cascadia Mono" w:eastAsiaTheme="minorHAnsi" w:hAnsi="Cascadia Mono" w:cs="Cascadia Mono"/>
+          <w:color w:val="000000"/>
+          <w:sz w:val="19"/>
+          <w:szCs w:val="19"/>
+          <w:lang w:val="en-US" w:eastAsia="en-US"/>
+        </w:rPr>
+        <w:t>(</w:t>
+      </w:r>
+      <w:proofErr w:type="gramEnd"/>
+      <w:r>
+        <w:rPr>
+          <w:rFonts w:ascii="Cascadia Mono" w:eastAsiaTheme="minorHAnsi" w:hAnsi="Cascadia Mono" w:cs="Cascadia Mono"/>
+          <w:color w:val="000000"/>
+          <w:sz w:val="19"/>
+          <w:szCs w:val="19"/>
+          <w:lang w:val="en-US" w:eastAsia="en-US"/>
+        </w:rPr>
+        <w:t>);</w:t>
+      </w:r>
+    </w:p>
+    <w:p>
+      <w:pPr>
+        <w:autoSpaceDE w:val="0"/>
+        <w:autoSpaceDN w:val="0"/>
+        <w:adjustRightInd w:val="0"/>
+        <w:spacing w:after="0" w:line="240" w:lineRule="auto"/>
+        <w:rPr>
+          <w:rFonts w:ascii="Cascadia Mono" w:eastAsiaTheme="minorHAnsi" w:hAnsi="Cascadia Mono" w:cs="Cascadia Mono"/>
+          <w:color w:val="000000"/>
+          <w:sz w:val="19"/>
+          <w:szCs w:val="19"/>
+          <w:lang w:val="en-US" w:eastAsia="en-US"/>
+        </w:rPr>
+      </w:pPr>
+      <w:proofErr w:type="spellStart"/>
+      <w:proofErr w:type="gramStart"/>
+      <w:r>
+        <w:rPr>
+          <w:rFonts w:ascii="Cascadia Mono" w:eastAsiaTheme="minorHAnsi" w:hAnsi="Cascadia Mono" w:cs="Cascadia Mono"/>
+          <w:color w:val="000000"/>
+          <w:sz w:val="19"/>
+          <w:szCs w:val="19"/>
+          <w:lang w:val="en-US" w:eastAsia="en-US"/>
+        </w:rPr>
+        <w:t>builder.Services.AddSession</w:t>
+      </w:r>
+      <w:proofErr w:type="spellEnd"/>
+      <w:r>
+        <w:rPr>
+          <w:rFonts w:ascii="Cascadia Mono" w:eastAsiaTheme="minorHAnsi" w:hAnsi="Cascadia Mono" w:cs="Cascadia Mono"/>
+          <w:color w:val="000000"/>
+          <w:sz w:val="19"/>
+          <w:szCs w:val="19"/>
+          <w:lang w:val="en-US" w:eastAsia="en-US"/>
+        </w:rPr>
+        <w:t>(</w:t>
+      </w:r>
+      <w:proofErr w:type="gramEnd"/>
+      <w:r>
+        <w:rPr>
+          <w:rFonts w:ascii="Cascadia Mono" w:eastAsiaTheme="minorHAnsi" w:hAnsi="Cascadia Mono" w:cs="Cascadia Mono"/>
+          <w:color w:val="000000"/>
+          <w:sz w:val="19"/>
+          <w:szCs w:val="19"/>
+          <w:lang w:val="en-US" w:eastAsia="en-US"/>
+        </w:rPr>
+        <w:t>);</w:t>
+      </w:r>
+    </w:p>
+    <w:p>
+      <w:pPr>
+        <w:autoSpaceDE w:val="0"/>
+        <w:autoSpaceDN w:val="0"/>
+        <w:adjustRightInd w:val="0"/>
+        <w:spacing w:after="0" w:line="240" w:lineRule="auto"/>
+        <w:rPr>
+          <w:rFonts w:ascii="Cascadia Mono" w:eastAsiaTheme="minorHAnsi" w:hAnsi="Cascadia Mono" w:cs="Cascadia Mono"/>
+          <w:color w:val="000000"/>
+          <w:sz w:val="19"/>
+          <w:szCs w:val="19"/>
+          <w:lang w:val="en-US" w:eastAsia="en-US"/>
+        </w:rPr>
+      </w:pPr>
+      <w:proofErr w:type="spellStart"/>
+      <w:proofErr w:type="gramStart"/>
+      <w:r>
+        <w:rPr>
+          <w:rFonts w:ascii="Cascadia Mono" w:eastAsiaTheme="minorHAnsi" w:hAnsi="Cascadia Mono" w:cs="Cascadia Mono"/>
+          <w:color w:val="000000"/>
+          <w:sz w:val="19"/>
+          <w:szCs w:val="19"/>
+          <w:lang w:val="en-US" w:eastAsia="en-US"/>
+        </w:rPr>
+        <w:t>builder.Services.AddControllersWithViews</w:t>
+      </w:r>
+      <w:proofErr w:type="spellEnd"/>
+      <w:r>
+        <w:rPr>
+          <w:rFonts w:ascii="Cascadia Mono" w:eastAsiaTheme="minorHAnsi" w:hAnsi="Cascadia Mono" w:cs="Cascadia Mono"/>
+          <w:color w:val="000000"/>
+          <w:sz w:val="19"/>
+          <w:szCs w:val="19"/>
+          <w:lang w:val="en-US" w:eastAsia="en-US"/>
+        </w:rPr>
+        <w:t>(</w:t>
+      </w:r>
+      <w:proofErr w:type="gramEnd"/>
+      <w:r>
+        <w:rPr>
+          <w:rFonts w:ascii="Cascadia Mono" w:eastAsiaTheme="minorHAnsi" w:hAnsi="Cascadia Mono" w:cs="Cascadia Mono"/>
+          <w:color w:val="000000"/>
+          <w:sz w:val="19"/>
+          <w:szCs w:val="19"/>
+          <w:lang w:val="en-US" w:eastAsia="en-US"/>
+        </w:rPr>
+        <w:t>options =&gt; {</w:t>
+      </w:r>
+    </w:p>
+    <w:p>
+      <w:pPr>
+        <w:autoSpaceDE w:val="0"/>
+        <w:autoSpaceDN w:val="0"/>
+        <w:adjustRightInd w:val="0"/>
+        <w:spacing w:after="0" w:line="240" w:lineRule="auto"/>
+        <w:rPr>
+          <w:rFonts w:ascii="Cascadia Mono" w:eastAsiaTheme="minorHAnsi" w:hAnsi="Cascadia Mono" w:cs="Cascadia Mono"/>
+          <w:color w:val="000000"/>
+          <w:sz w:val="19"/>
+          <w:szCs w:val="19"/>
+          <w:lang w:val="en-US" w:eastAsia="en-US"/>
+        </w:rPr>
+      </w:pPr>
+      <w:r>
+        <w:rPr>
+          <w:rFonts w:ascii="Cascadia Mono" w:eastAsiaTheme="minorHAnsi" w:hAnsi="Cascadia Mono" w:cs="Cascadia Mono"/>
+          <w:color w:val="000000"/>
+          <w:sz w:val="19"/>
+          <w:szCs w:val="19"/>
+          <w:lang w:val="en-US" w:eastAsia="en-US"/>
+        </w:rPr>
+        <w:t xml:space="preserve">    </w:t>
+      </w:r>
+      <w:proofErr w:type="spellStart"/>
+      <w:proofErr w:type="gramStart"/>
+      <w:r>
+        <w:rPr>
+          <w:rFonts w:ascii="Cascadia Mono" w:eastAsiaTheme="minorHAnsi" w:hAnsi="Cascadia Mono" w:cs="Cascadia Mono"/>
+          <w:color w:val="000000"/>
+          <w:sz w:val="19"/>
+          <w:szCs w:val="19"/>
+          <w:lang w:val="en-US" w:eastAsia="en-US"/>
+        </w:rPr>
+        <w:t>options.CacheProfiles.Add</w:t>
+      </w:r>
+      <w:proofErr w:type="spellEnd"/>
+      <w:r>
+        <w:rPr>
+          <w:rFonts w:ascii="Cascadia Mono" w:eastAsiaTheme="minorHAnsi" w:hAnsi="Cascadia Mono" w:cs="Cascadia Mono"/>
+          <w:color w:val="000000"/>
+          <w:sz w:val="19"/>
+          <w:szCs w:val="19"/>
+          <w:lang w:val="en-US" w:eastAsia="en-US"/>
+        </w:rPr>
+        <w:t>(</w:t>
+      </w:r>
+      <w:proofErr w:type="gramEnd"/>
       <w:r>
         <w:rPr>
           <w:rFonts w:ascii="Cascadia Mono" w:eastAsiaTheme="minorHAnsi" w:hAnsi="Cascadia Mono" w:cs="Cascadia Mono"/>
@@ -3401,7 +4000,29 @@
           <w:szCs w:val="19"/>
           <w:lang w:val="en-US" w:eastAsia="en-US"/>
         </w:rPr>
-        <w:t>"DbTableCache"</w:t>
+        <w:t>"</w:t>
+      </w:r>
+      <w:proofErr w:type="spellStart"/>
+      <w:r>
+        <w:rPr>
+          <w:rFonts w:ascii="Cascadia Mono" w:eastAsiaTheme="minorHAnsi" w:hAnsi="Cascadia Mono" w:cs="Cascadia Mono"/>
+          <w:color w:val="A31515"/>
+          <w:sz w:val="19"/>
+          <w:szCs w:val="19"/>
+          <w:lang w:val="en-US" w:eastAsia="en-US"/>
+        </w:rPr>
+        <w:t>DbTableCache</w:t>
+      </w:r>
+      <w:proofErr w:type="spellEnd"/>
+      <w:r>
+        <w:rPr>
+          <w:rFonts w:ascii="Cascadia Mono" w:eastAsiaTheme="minorHAnsi" w:hAnsi="Cascadia Mono" w:cs="Cascadia Mono"/>
+          <w:color w:val="A31515"/>
+          <w:sz w:val="19"/>
+          <w:szCs w:val="19"/>
+          <w:lang w:val="en-US" w:eastAsia="en-US"/>
+        </w:rPr>
+        <w:t>"</w:t>
       </w:r>
       <w:r>
         <w:rPr>
@@ -3438,6 +4059,7 @@
         </w:rPr>
         <w:t xml:space="preserve">        </w:t>
       </w:r>
+      <w:proofErr w:type="gramStart"/>
       <w:r>
         <w:rPr>
           <w:rFonts w:ascii="Cascadia Mono" w:eastAsiaTheme="minorHAnsi" w:hAnsi="Cascadia Mono" w:cs="Cascadia Mono"/>
@@ -3448,15 +4070,38 @@
         </w:rPr>
         <w:t>new</w:t>
       </w:r>
-      <w:r>
-        <w:rPr>
-          <w:rFonts w:ascii="Cascadia Mono" w:eastAsiaTheme="minorHAnsi" w:hAnsi="Cascadia Mono" w:cs="Cascadia Mono"/>
-          <w:color w:val="000000"/>
-          <w:sz w:val="19"/>
-          <w:szCs w:val="19"/>
-          <w:lang w:val="en-US" w:eastAsia="en-US"/>
-        </w:rPr>
-        <w:t xml:space="preserve"> CacheProfile()</w:t>
+      <w:proofErr w:type="gramEnd"/>
+      <w:r>
+        <w:rPr>
+          <w:rFonts w:ascii="Cascadia Mono" w:eastAsiaTheme="minorHAnsi" w:hAnsi="Cascadia Mono" w:cs="Cascadia Mono"/>
+          <w:color w:val="000000"/>
+          <w:sz w:val="19"/>
+          <w:szCs w:val="19"/>
+          <w:lang w:val="en-US" w:eastAsia="en-US"/>
+        </w:rPr>
+        <w:t xml:space="preserve"> </w:t>
+      </w:r>
+      <w:proofErr w:type="spellStart"/>
+      <w:r>
+        <w:rPr>
+          <w:rFonts w:ascii="Cascadia Mono" w:eastAsiaTheme="minorHAnsi" w:hAnsi="Cascadia Mono" w:cs="Cascadia Mono"/>
+          <w:color w:val="000000"/>
+          <w:sz w:val="19"/>
+          <w:szCs w:val="19"/>
+          <w:lang w:val="en-US" w:eastAsia="en-US"/>
+        </w:rPr>
+        <w:t>CacheProfile</w:t>
+      </w:r>
+      <w:proofErr w:type="spellEnd"/>
+      <w:r>
+        <w:rPr>
+          <w:rFonts w:ascii="Cascadia Mono" w:eastAsiaTheme="minorHAnsi" w:hAnsi="Cascadia Mono" w:cs="Cascadia Mono"/>
+          <w:color w:val="000000"/>
+          <w:sz w:val="19"/>
+          <w:szCs w:val="19"/>
+          <w:lang w:val="en-US" w:eastAsia="en-US"/>
+        </w:rPr>
+        <w:t>()</w:t>
       </w:r>
     </w:p>
     <w:p>
@@ -3506,7 +4151,29 @@
           <w:szCs w:val="19"/>
           <w:lang w:val="en-US" w:eastAsia="en-US"/>
         </w:rPr>
-        <w:t xml:space="preserve">            Location = ResponseCacheLocation.Any,</w:t>
+        <w:t xml:space="preserve">            Location = </w:t>
+      </w:r>
+      <w:proofErr w:type="spellStart"/>
+      <w:r>
+        <w:rPr>
+          <w:rFonts w:ascii="Cascadia Mono" w:eastAsiaTheme="minorHAnsi" w:hAnsi="Cascadia Mono" w:cs="Cascadia Mono"/>
+          <w:color w:val="000000"/>
+          <w:sz w:val="19"/>
+          <w:szCs w:val="19"/>
+          <w:lang w:val="en-US" w:eastAsia="en-US"/>
+        </w:rPr>
+        <w:t>ResponseCacheLocation.Any</w:t>
+      </w:r>
+      <w:proofErr w:type="spellEnd"/>
+      <w:r>
+        <w:rPr>
+          <w:rFonts w:ascii="Cascadia Mono" w:eastAsiaTheme="minorHAnsi" w:hAnsi="Cascadia Mono" w:cs="Cascadia Mono"/>
+          <w:color w:val="000000"/>
+          <w:sz w:val="19"/>
+          <w:szCs w:val="19"/>
+          <w:lang w:val="en-US" w:eastAsia="en-US"/>
+        </w:rPr>
+        <w:t>,</w:t>
       </w:r>
     </w:p>
     <w:p>
@@ -3613,6 +4280,8 @@
           <w:lang w:val="en-US" w:eastAsia="en-US"/>
         </w:rPr>
       </w:pPr>
+      <w:proofErr w:type="spellStart"/>
+      <w:proofErr w:type="gramStart"/>
       <w:r>
         <w:rPr>
           <w:rFonts w:ascii="Cascadia Mono" w:eastAsiaTheme="minorHAnsi" w:hAnsi="Cascadia Mono" w:cs="Cascadia Mono"/>
@@ -3623,126 +4292,199 @@
         </w:rPr>
         <w:t>var</w:t>
       </w:r>
-      <w:r>
-        <w:rPr>
-          <w:rFonts w:ascii="Cascadia Mono" w:eastAsiaTheme="minorHAnsi" w:hAnsi="Cascadia Mono" w:cs="Cascadia Mono"/>
-          <w:color w:val="000000"/>
-          <w:sz w:val="19"/>
-          <w:szCs w:val="19"/>
-          <w:lang w:val="en-US" w:eastAsia="en-US"/>
-        </w:rPr>
-        <w:t xml:space="preserve"> app = builder.Build();</w:t>
-      </w:r>
-    </w:p>
-    <w:p>
-      <w:pPr>
-        <w:autoSpaceDE w:val="0"/>
-        <w:autoSpaceDN w:val="0"/>
-        <w:adjustRightInd w:val="0"/>
-        <w:spacing w:after="0" w:line="240" w:lineRule="auto"/>
-        <w:rPr>
-          <w:rFonts w:ascii="Cascadia Mono" w:eastAsiaTheme="minorHAnsi" w:hAnsi="Cascadia Mono" w:cs="Cascadia Mono"/>
-          <w:color w:val="000000"/>
-          <w:sz w:val="19"/>
-          <w:szCs w:val="19"/>
-          <w:lang w:val="en-US" w:eastAsia="en-US"/>
-        </w:rPr>
-      </w:pPr>
-    </w:p>
-    <w:p>
-      <w:pPr>
-        <w:autoSpaceDE w:val="0"/>
-        <w:autoSpaceDN w:val="0"/>
-        <w:adjustRightInd w:val="0"/>
-        <w:spacing w:after="0" w:line="240" w:lineRule="auto"/>
-        <w:rPr>
-          <w:rFonts w:ascii="Cascadia Mono" w:eastAsiaTheme="minorHAnsi" w:hAnsi="Cascadia Mono" w:cs="Cascadia Mono"/>
-          <w:color w:val="000000"/>
-          <w:sz w:val="19"/>
-          <w:szCs w:val="19"/>
-          <w:lang w:val="en-US" w:eastAsia="en-US"/>
-        </w:rPr>
-      </w:pPr>
-      <w:r>
-        <w:rPr>
-          <w:rFonts w:ascii="Cascadia Mono" w:eastAsiaTheme="minorHAnsi" w:hAnsi="Cascadia Mono" w:cs="Cascadia Mono"/>
-          <w:color w:val="000000"/>
-          <w:sz w:val="19"/>
-          <w:szCs w:val="19"/>
-          <w:lang w:val="en-US" w:eastAsia="en-US"/>
-        </w:rPr>
-        <w:t>app.UseSession();</w:t>
-      </w:r>
-    </w:p>
-    <w:p>
-      <w:pPr>
-        <w:autoSpaceDE w:val="0"/>
-        <w:autoSpaceDN w:val="0"/>
-        <w:adjustRightInd w:val="0"/>
-        <w:spacing w:after="0" w:line="240" w:lineRule="auto"/>
-        <w:rPr>
-          <w:rFonts w:ascii="Cascadia Mono" w:eastAsiaTheme="minorHAnsi" w:hAnsi="Cascadia Mono" w:cs="Cascadia Mono"/>
-          <w:color w:val="000000"/>
-          <w:sz w:val="19"/>
-          <w:szCs w:val="19"/>
-          <w:lang w:val="en-US" w:eastAsia="en-US"/>
-        </w:rPr>
-      </w:pPr>
-      <w:r>
-        <w:rPr>
-          <w:rFonts w:ascii="Cascadia Mono" w:eastAsiaTheme="minorHAnsi" w:hAnsi="Cascadia Mono" w:cs="Cascadia Mono"/>
-          <w:color w:val="000000"/>
-          <w:sz w:val="19"/>
-          <w:szCs w:val="19"/>
-          <w:lang w:val="en-US" w:eastAsia="en-US"/>
-        </w:rPr>
-        <w:t>app.UseDbInitializerMiddleware();</w:t>
-      </w:r>
-    </w:p>
-    <w:p>
-      <w:pPr>
-        <w:autoSpaceDE w:val="0"/>
-        <w:autoSpaceDN w:val="0"/>
-        <w:adjustRightInd w:val="0"/>
-        <w:spacing w:after="0" w:line="240" w:lineRule="auto"/>
-        <w:rPr>
-          <w:rFonts w:ascii="Cascadia Mono" w:eastAsiaTheme="minorHAnsi" w:hAnsi="Cascadia Mono" w:cs="Cascadia Mono"/>
-          <w:color w:val="000000"/>
-          <w:sz w:val="19"/>
-          <w:szCs w:val="19"/>
-          <w:lang w:val="en-US" w:eastAsia="en-US"/>
-        </w:rPr>
-      </w:pPr>
-    </w:p>
-    <w:p>
-      <w:pPr>
-        <w:autoSpaceDE w:val="0"/>
-        <w:autoSpaceDN w:val="0"/>
-        <w:adjustRightInd w:val="0"/>
-        <w:spacing w:after="0" w:line="240" w:lineRule="auto"/>
-        <w:rPr>
-          <w:rFonts w:ascii="Cascadia Mono" w:eastAsiaTheme="minorHAnsi" w:hAnsi="Cascadia Mono" w:cs="Cascadia Mono"/>
-          <w:color w:val="000000"/>
-          <w:sz w:val="19"/>
-          <w:szCs w:val="19"/>
-          <w:lang w:val="en-US" w:eastAsia="en-US"/>
-        </w:rPr>
-      </w:pPr>
-    </w:p>
-    <w:p>
-      <w:pPr>
-        <w:autoSpaceDE w:val="0"/>
-        <w:autoSpaceDN w:val="0"/>
-        <w:adjustRightInd w:val="0"/>
-        <w:spacing w:after="0" w:line="240" w:lineRule="auto"/>
-        <w:rPr>
-          <w:rFonts w:ascii="Cascadia Mono" w:eastAsiaTheme="minorHAnsi" w:hAnsi="Cascadia Mono" w:cs="Cascadia Mono"/>
-          <w:color w:val="000000"/>
-          <w:sz w:val="19"/>
-          <w:szCs w:val="19"/>
-          <w:lang w:val="en-US" w:eastAsia="en-US"/>
-        </w:rPr>
-      </w:pPr>
+      <w:proofErr w:type="spellEnd"/>
+      <w:proofErr w:type="gramEnd"/>
+      <w:r>
+        <w:rPr>
+          <w:rFonts w:ascii="Cascadia Mono" w:eastAsiaTheme="minorHAnsi" w:hAnsi="Cascadia Mono" w:cs="Cascadia Mono"/>
+          <w:color w:val="000000"/>
+          <w:sz w:val="19"/>
+          <w:szCs w:val="19"/>
+          <w:lang w:val="en-US" w:eastAsia="en-US"/>
+        </w:rPr>
+        <w:t xml:space="preserve"> app = </w:t>
+      </w:r>
+      <w:proofErr w:type="spellStart"/>
+      <w:r>
+        <w:rPr>
+          <w:rFonts w:ascii="Cascadia Mono" w:eastAsiaTheme="minorHAnsi" w:hAnsi="Cascadia Mono" w:cs="Cascadia Mono"/>
+          <w:color w:val="000000"/>
+          <w:sz w:val="19"/>
+          <w:szCs w:val="19"/>
+          <w:lang w:val="en-US" w:eastAsia="en-US"/>
+        </w:rPr>
+        <w:t>builder.Build</w:t>
+      </w:r>
+      <w:proofErr w:type="spellEnd"/>
+      <w:r>
+        <w:rPr>
+          <w:rFonts w:ascii="Cascadia Mono" w:eastAsiaTheme="minorHAnsi" w:hAnsi="Cascadia Mono" w:cs="Cascadia Mono"/>
+          <w:color w:val="000000"/>
+          <w:sz w:val="19"/>
+          <w:szCs w:val="19"/>
+          <w:lang w:val="en-US" w:eastAsia="en-US"/>
+        </w:rPr>
+        <w:t>();</w:t>
+      </w:r>
+    </w:p>
+    <w:p>
+      <w:pPr>
+        <w:autoSpaceDE w:val="0"/>
+        <w:autoSpaceDN w:val="0"/>
+        <w:adjustRightInd w:val="0"/>
+        <w:spacing w:after="0" w:line="240" w:lineRule="auto"/>
+        <w:rPr>
+          <w:rFonts w:ascii="Cascadia Mono" w:eastAsiaTheme="minorHAnsi" w:hAnsi="Cascadia Mono" w:cs="Cascadia Mono"/>
+          <w:color w:val="000000"/>
+          <w:sz w:val="19"/>
+          <w:szCs w:val="19"/>
+          <w:lang w:val="en-US" w:eastAsia="en-US"/>
+        </w:rPr>
+      </w:pPr>
+    </w:p>
+    <w:p>
+      <w:pPr>
+        <w:autoSpaceDE w:val="0"/>
+        <w:autoSpaceDN w:val="0"/>
+        <w:adjustRightInd w:val="0"/>
+        <w:spacing w:after="0" w:line="240" w:lineRule="auto"/>
+        <w:rPr>
+          <w:rFonts w:ascii="Cascadia Mono" w:eastAsiaTheme="minorHAnsi" w:hAnsi="Cascadia Mono" w:cs="Cascadia Mono"/>
+          <w:color w:val="000000"/>
+          <w:sz w:val="19"/>
+          <w:szCs w:val="19"/>
+          <w:lang w:val="en-US" w:eastAsia="en-US"/>
+        </w:rPr>
+      </w:pPr>
+      <w:proofErr w:type="spellStart"/>
+      <w:proofErr w:type="gramStart"/>
+      <w:r>
+        <w:rPr>
+          <w:rFonts w:ascii="Cascadia Mono" w:eastAsiaTheme="minorHAnsi" w:hAnsi="Cascadia Mono" w:cs="Cascadia Mono"/>
+          <w:color w:val="000000"/>
+          <w:sz w:val="19"/>
+          <w:szCs w:val="19"/>
+          <w:lang w:val="en-US" w:eastAsia="en-US"/>
+        </w:rPr>
+        <w:t>app.UseSession</w:t>
+      </w:r>
+      <w:proofErr w:type="spellEnd"/>
+      <w:r>
+        <w:rPr>
+          <w:rFonts w:ascii="Cascadia Mono" w:eastAsiaTheme="minorHAnsi" w:hAnsi="Cascadia Mono" w:cs="Cascadia Mono"/>
+          <w:color w:val="000000"/>
+          <w:sz w:val="19"/>
+          <w:szCs w:val="19"/>
+          <w:lang w:val="en-US" w:eastAsia="en-US"/>
+        </w:rPr>
+        <w:t>(</w:t>
+      </w:r>
+      <w:proofErr w:type="gramEnd"/>
+      <w:r>
+        <w:rPr>
+          <w:rFonts w:ascii="Cascadia Mono" w:eastAsiaTheme="minorHAnsi" w:hAnsi="Cascadia Mono" w:cs="Cascadia Mono"/>
+          <w:color w:val="000000"/>
+          <w:sz w:val="19"/>
+          <w:szCs w:val="19"/>
+          <w:lang w:val="en-US" w:eastAsia="en-US"/>
+        </w:rPr>
+        <w:t>);</w:t>
+      </w:r>
+    </w:p>
+    <w:p>
+      <w:pPr>
+        <w:autoSpaceDE w:val="0"/>
+        <w:autoSpaceDN w:val="0"/>
+        <w:adjustRightInd w:val="0"/>
+        <w:spacing w:after="0" w:line="240" w:lineRule="auto"/>
+        <w:rPr>
+          <w:rFonts w:ascii="Cascadia Mono" w:eastAsiaTheme="minorHAnsi" w:hAnsi="Cascadia Mono" w:cs="Cascadia Mono"/>
+          <w:color w:val="000000"/>
+          <w:sz w:val="19"/>
+          <w:szCs w:val="19"/>
+          <w:lang w:val="en-US" w:eastAsia="en-US"/>
+        </w:rPr>
+      </w:pPr>
+      <w:proofErr w:type="spellStart"/>
+      <w:proofErr w:type="gramStart"/>
+      <w:r>
+        <w:rPr>
+          <w:rFonts w:ascii="Cascadia Mono" w:eastAsiaTheme="minorHAnsi" w:hAnsi="Cascadia Mono" w:cs="Cascadia Mono"/>
+          <w:color w:val="000000"/>
+          <w:sz w:val="19"/>
+          <w:szCs w:val="19"/>
+          <w:lang w:val="en-US" w:eastAsia="en-US"/>
+        </w:rPr>
+        <w:t>app.UseDbInitializerMiddleware</w:t>
+      </w:r>
+      <w:proofErr w:type="spellEnd"/>
+      <w:r>
+        <w:rPr>
+          <w:rFonts w:ascii="Cascadia Mono" w:eastAsiaTheme="minorHAnsi" w:hAnsi="Cascadia Mono" w:cs="Cascadia Mono"/>
+          <w:color w:val="000000"/>
+          <w:sz w:val="19"/>
+          <w:szCs w:val="19"/>
+          <w:lang w:val="en-US" w:eastAsia="en-US"/>
+        </w:rPr>
+        <w:t>(</w:t>
+      </w:r>
+      <w:proofErr w:type="gramEnd"/>
+      <w:r>
+        <w:rPr>
+          <w:rFonts w:ascii="Cascadia Mono" w:eastAsiaTheme="minorHAnsi" w:hAnsi="Cascadia Mono" w:cs="Cascadia Mono"/>
+          <w:color w:val="000000"/>
+          <w:sz w:val="19"/>
+          <w:szCs w:val="19"/>
+          <w:lang w:val="en-US" w:eastAsia="en-US"/>
+        </w:rPr>
+        <w:t>);</w:t>
+      </w:r>
+    </w:p>
+    <w:p>
+      <w:pPr>
+        <w:autoSpaceDE w:val="0"/>
+        <w:autoSpaceDN w:val="0"/>
+        <w:adjustRightInd w:val="0"/>
+        <w:spacing w:after="0" w:line="240" w:lineRule="auto"/>
+        <w:rPr>
+          <w:rFonts w:ascii="Cascadia Mono" w:eastAsiaTheme="minorHAnsi" w:hAnsi="Cascadia Mono" w:cs="Cascadia Mono"/>
+          <w:color w:val="000000"/>
+          <w:sz w:val="19"/>
+          <w:szCs w:val="19"/>
+          <w:lang w:val="en-US" w:eastAsia="en-US"/>
+        </w:rPr>
+      </w:pPr>
+    </w:p>
+    <w:p>
+      <w:pPr>
+        <w:autoSpaceDE w:val="0"/>
+        <w:autoSpaceDN w:val="0"/>
+        <w:adjustRightInd w:val="0"/>
+        <w:spacing w:after="0" w:line="240" w:lineRule="auto"/>
+        <w:rPr>
+          <w:rFonts w:ascii="Cascadia Mono" w:eastAsiaTheme="minorHAnsi" w:hAnsi="Cascadia Mono" w:cs="Cascadia Mono"/>
+          <w:color w:val="000000"/>
+          <w:sz w:val="19"/>
+          <w:szCs w:val="19"/>
+          <w:lang w:val="en-US" w:eastAsia="en-US"/>
+        </w:rPr>
+      </w:pPr>
+    </w:p>
+    <w:p>
+      <w:pPr>
+        <w:autoSpaceDE w:val="0"/>
+        <w:autoSpaceDN w:val="0"/>
+        <w:adjustRightInd w:val="0"/>
+        <w:spacing w:after="0" w:line="240" w:lineRule="auto"/>
+        <w:rPr>
+          <w:rFonts w:ascii="Cascadia Mono" w:eastAsiaTheme="minorHAnsi" w:hAnsi="Cascadia Mono" w:cs="Cascadia Mono"/>
+          <w:color w:val="000000"/>
+          <w:sz w:val="19"/>
+          <w:szCs w:val="19"/>
+          <w:lang w:val="en-US" w:eastAsia="en-US"/>
+        </w:rPr>
+      </w:pPr>
+      <w:proofErr w:type="gramStart"/>
       <w:r>
         <w:rPr>
           <w:rFonts w:ascii="Cascadia Mono" w:eastAsiaTheme="minorHAnsi" w:hAnsi="Cascadia Mono" w:cs="Cascadia Mono"/>
@@ -3753,15 +4495,38 @@
         </w:rPr>
         <w:t>if</w:t>
       </w:r>
-      <w:r>
-        <w:rPr>
-          <w:rFonts w:ascii="Cascadia Mono" w:eastAsiaTheme="minorHAnsi" w:hAnsi="Cascadia Mono" w:cs="Cascadia Mono"/>
-          <w:color w:val="000000"/>
-          <w:sz w:val="19"/>
-          <w:szCs w:val="19"/>
-          <w:lang w:val="en-US" w:eastAsia="en-US"/>
-        </w:rPr>
-        <w:t xml:space="preserve"> (!app.Environment.IsDevelopment())</w:t>
+      <w:proofErr w:type="gramEnd"/>
+      <w:r>
+        <w:rPr>
+          <w:rFonts w:ascii="Cascadia Mono" w:eastAsiaTheme="minorHAnsi" w:hAnsi="Cascadia Mono" w:cs="Cascadia Mono"/>
+          <w:color w:val="000000"/>
+          <w:sz w:val="19"/>
+          <w:szCs w:val="19"/>
+          <w:lang w:val="en-US" w:eastAsia="en-US"/>
+        </w:rPr>
+        <w:t xml:space="preserve"> (!</w:t>
+      </w:r>
+      <w:proofErr w:type="spellStart"/>
+      <w:r>
+        <w:rPr>
+          <w:rFonts w:ascii="Cascadia Mono" w:eastAsiaTheme="minorHAnsi" w:hAnsi="Cascadia Mono" w:cs="Cascadia Mono"/>
+          <w:color w:val="000000"/>
+          <w:sz w:val="19"/>
+          <w:szCs w:val="19"/>
+          <w:lang w:val="en-US" w:eastAsia="en-US"/>
+        </w:rPr>
+        <w:t>app.Environment.IsDevelopment</w:t>
+      </w:r>
+      <w:proofErr w:type="spellEnd"/>
+      <w:r>
+        <w:rPr>
+          <w:rFonts w:ascii="Cascadia Mono" w:eastAsiaTheme="minorHAnsi" w:hAnsi="Cascadia Mono" w:cs="Cascadia Mono"/>
+          <w:color w:val="000000"/>
+          <w:sz w:val="19"/>
+          <w:szCs w:val="19"/>
+          <w:lang w:val="en-US" w:eastAsia="en-US"/>
+        </w:rPr>
+        <w:t>())</w:t>
       </w:r>
     </w:p>
     <w:p>
@@ -3811,8 +4576,32 @@
           <w:szCs w:val="19"/>
           <w:lang w:val="en-US" w:eastAsia="en-US"/>
         </w:rPr>
-        <w:t xml:space="preserve">    app.UseExceptionHandler(</w:t>
-      </w:r>
+        <w:t xml:space="preserve">    </w:t>
+      </w:r>
+      <w:proofErr w:type="spellStart"/>
+      <w:proofErr w:type="gramStart"/>
+      <w:r>
+        <w:rPr>
+          <w:rFonts w:ascii="Cascadia Mono" w:eastAsiaTheme="minorHAnsi" w:hAnsi="Cascadia Mono" w:cs="Cascadia Mono"/>
+          <w:color w:val="000000"/>
+          <w:sz w:val="19"/>
+          <w:szCs w:val="19"/>
+          <w:lang w:val="en-US" w:eastAsia="en-US"/>
+        </w:rPr>
+        <w:t>app.UseExceptionHandler</w:t>
+      </w:r>
+      <w:proofErr w:type="spellEnd"/>
+      <w:r>
+        <w:rPr>
+          <w:rFonts w:ascii="Cascadia Mono" w:eastAsiaTheme="minorHAnsi" w:hAnsi="Cascadia Mono" w:cs="Cascadia Mono"/>
+          <w:color w:val="000000"/>
+          <w:sz w:val="19"/>
+          <w:szCs w:val="19"/>
+          <w:lang w:val="en-US" w:eastAsia="en-US"/>
+        </w:rPr>
+        <w:t>(</w:t>
+      </w:r>
+      <w:proofErr w:type="gramEnd"/>
       <w:r>
         <w:rPr>
           <w:rFonts w:ascii="Cascadia Mono" w:eastAsiaTheme="minorHAnsi" w:hAnsi="Cascadia Mono" w:cs="Cascadia Mono"/>
@@ -3873,160 +4662,268 @@
           <w:lang w:val="en-US" w:eastAsia="en-US"/>
         </w:rPr>
       </w:pPr>
-      <w:r>
-        <w:rPr>
-          <w:rFonts w:ascii="Cascadia Mono" w:eastAsiaTheme="minorHAnsi" w:hAnsi="Cascadia Mono" w:cs="Cascadia Mono"/>
-          <w:color w:val="000000"/>
-          <w:sz w:val="19"/>
-          <w:szCs w:val="19"/>
-          <w:lang w:val="en-US" w:eastAsia="en-US"/>
-        </w:rPr>
-        <w:t>app.UseStaticFiles();</w:t>
-      </w:r>
-    </w:p>
-    <w:p>
-      <w:pPr>
-        <w:autoSpaceDE w:val="0"/>
-        <w:autoSpaceDN w:val="0"/>
-        <w:adjustRightInd w:val="0"/>
-        <w:spacing w:after="0" w:line="240" w:lineRule="auto"/>
-        <w:rPr>
-          <w:rFonts w:ascii="Cascadia Mono" w:eastAsiaTheme="minorHAnsi" w:hAnsi="Cascadia Mono" w:cs="Cascadia Mono"/>
-          <w:color w:val="000000"/>
-          <w:sz w:val="19"/>
-          <w:szCs w:val="19"/>
-          <w:lang w:val="en-US" w:eastAsia="en-US"/>
-        </w:rPr>
-      </w:pPr>
-    </w:p>
-    <w:p>
-      <w:pPr>
-        <w:autoSpaceDE w:val="0"/>
-        <w:autoSpaceDN w:val="0"/>
-        <w:adjustRightInd w:val="0"/>
-        <w:spacing w:after="0" w:line="240" w:lineRule="auto"/>
-        <w:rPr>
-          <w:rFonts w:ascii="Cascadia Mono" w:eastAsiaTheme="minorHAnsi" w:hAnsi="Cascadia Mono" w:cs="Cascadia Mono"/>
-          <w:color w:val="000000"/>
-          <w:sz w:val="19"/>
-          <w:szCs w:val="19"/>
-          <w:lang w:val="en-US" w:eastAsia="en-US"/>
-        </w:rPr>
-      </w:pPr>
-      <w:r>
-        <w:rPr>
-          <w:rFonts w:ascii="Cascadia Mono" w:eastAsiaTheme="minorHAnsi" w:hAnsi="Cascadia Mono" w:cs="Cascadia Mono"/>
-          <w:color w:val="000000"/>
-          <w:sz w:val="19"/>
-          <w:szCs w:val="19"/>
-          <w:lang w:val="en-US" w:eastAsia="en-US"/>
-        </w:rPr>
-        <w:t>app.UseRouting();</w:t>
-      </w:r>
-    </w:p>
-    <w:p>
-      <w:pPr>
-        <w:autoSpaceDE w:val="0"/>
-        <w:autoSpaceDN w:val="0"/>
-        <w:adjustRightInd w:val="0"/>
-        <w:spacing w:after="0" w:line="240" w:lineRule="auto"/>
-        <w:rPr>
-          <w:rFonts w:ascii="Cascadia Mono" w:eastAsiaTheme="minorHAnsi" w:hAnsi="Cascadia Mono" w:cs="Cascadia Mono"/>
-          <w:color w:val="000000"/>
-          <w:sz w:val="19"/>
-          <w:szCs w:val="19"/>
-          <w:lang w:val="en-US" w:eastAsia="en-US"/>
-        </w:rPr>
-      </w:pPr>
-    </w:p>
-    <w:p>
-      <w:pPr>
-        <w:autoSpaceDE w:val="0"/>
-        <w:autoSpaceDN w:val="0"/>
-        <w:adjustRightInd w:val="0"/>
-        <w:spacing w:after="0" w:line="240" w:lineRule="auto"/>
-        <w:rPr>
-          <w:rFonts w:ascii="Cascadia Mono" w:eastAsiaTheme="minorHAnsi" w:hAnsi="Cascadia Mono" w:cs="Cascadia Mono"/>
-          <w:color w:val="000000"/>
-          <w:sz w:val="19"/>
-          <w:szCs w:val="19"/>
-          <w:lang w:val="en-US" w:eastAsia="en-US"/>
-        </w:rPr>
-      </w:pPr>
-      <w:r>
-        <w:rPr>
-          <w:rFonts w:ascii="Cascadia Mono" w:eastAsiaTheme="minorHAnsi" w:hAnsi="Cascadia Mono" w:cs="Cascadia Mono"/>
-          <w:color w:val="000000"/>
-          <w:sz w:val="19"/>
-          <w:szCs w:val="19"/>
-          <w:lang w:val="en-US" w:eastAsia="en-US"/>
-        </w:rPr>
-        <w:t>app.UseAuthorization();</w:t>
-      </w:r>
-    </w:p>
-    <w:p>
-      <w:pPr>
-        <w:autoSpaceDE w:val="0"/>
-        <w:autoSpaceDN w:val="0"/>
-        <w:adjustRightInd w:val="0"/>
-        <w:spacing w:after="0" w:line="240" w:lineRule="auto"/>
-        <w:rPr>
-          <w:rFonts w:ascii="Cascadia Mono" w:eastAsiaTheme="minorHAnsi" w:hAnsi="Cascadia Mono" w:cs="Cascadia Mono"/>
-          <w:color w:val="000000"/>
-          <w:sz w:val="19"/>
-          <w:szCs w:val="19"/>
-          <w:lang w:val="en-US" w:eastAsia="en-US"/>
-        </w:rPr>
-      </w:pPr>
-    </w:p>
-    <w:p>
-      <w:pPr>
-        <w:autoSpaceDE w:val="0"/>
-        <w:autoSpaceDN w:val="0"/>
-        <w:adjustRightInd w:val="0"/>
-        <w:spacing w:after="0" w:line="240" w:lineRule="auto"/>
-        <w:rPr>
-          <w:rFonts w:ascii="Cascadia Mono" w:eastAsiaTheme="minorHAnsi" w:hAnsi="Cascadia Mono" w:cs="Cascadia Mono"/>
-          <w:color w:val="000000"/>
-          <w:sz w:val="19"/>
-          <w:szCs w:val="19"/>
-          <w:lang w:val="en-US" w:eastAsia="en-US"/>
-        </w:rPr>
-      </w:pPr>
-      <w:r>
-        <w:rPr>
-          <w:rFonts w:ascii="Cascadia Mono" w:eastAsiaTheme="minorHAnsi" w:hAnsi="Cascadia Mono" w:cs="Cascadia Mono"/>
-          <w:color w:val="000000"/>
-          <w:sz w:val="19"/>
-          <w:szCs w:val="19"/>
-          <w:lang w:val="en-US" w:eastAsia="en-US"/>
-        </w:rPr>
-        <w:t>app.MapControllerRoute(</w:t>
-      </w:r>
-    </w:p>
-    <w:p>
-      <w:pPr>
-        <w:autoSpaceDE w:val="0"/>
-        <w:autoSpaceDN w:val="0"/>
-        <w:adjustRightInd w:val="0"/>
-        <w:spacing w:after="0" w:line="240" w:lineRule="auto"/>
-        <w:rPr>
-          <w:rFonts w:ascii="Cascadia Mono" w:eastAsiaTheme="minorHAnsi" w:hAnsi="Cascadia Mono" w:cs="Cascadia Mono"/>
-          <w:color w:val="000000"/>
-          <w:sz w:val="19"/>
-          <w:szCs w:val="19"/>
-          <w:lang w:val="en-US" w:eastAsia="en-US"/>
-        </w:rPr>
-      </w:pPr>
-      <w:r>
-        <w:rPr>
-          <w:rFonts w:ascii="Cascadia Mono" w:eastAsiaTheme="minorHAnsi" w:hAnsi="Cascadia Mono" w:cs="Cascadia Mono"/>
-          <w:color w:val="000000"/>
-          <w:sz w:val="19"/>
-          <w:szCs w:val="19"/>
-          <w:lang w:val="en-US" w:eastAsia="en-US"/>
-        </w:rPr>
-        <w:t xml:space="preserve">    name: </w:t>
+      <w:proofErr w:type="spellStart"/>
+      <w:proofErr w:type="gramStart"/>
+      <w:r>
+        <w:rPr>
+          <w:rFonts w:ascii="Cascadia Mono" w:eastAsiaTheme="minorHAnsi" w:hAnsi="Cascadia Mono" w:cs="Cascadia Mono"/>
+          <w:color w:val="000000"/>
+          <w:sz w:val="19"/>
+          <w:szCs w:val="19"/>
+          <w:lang w:val="en-US" w:eastAsia="en-US"/>
+        </w:rPr>
+        <w:t>app.UseStaticFiles</w:t>
+      </w:r>
+      <w:proofErr w:type="spellEnd"/>
+      <w:r>
+        <w:rPr>
+          <w:rFonts w:ascii="Cascadia Mono" w:eastAsiaTheme="minorHAnsi" w:hAnsi="Cascadia Mono" w:cs="Cascadia Mono"/>
+          <w:color w:val="000000"/>
+          <w:sz w:val="19"/>
+          <w:szCs w:val="19"/>
+          <w:lang w:val="en-US" w:eastAsia="en-US"/>
+        </w:rPr>
+        <w:t>(</w:t>
+      </w:r>
+      <w:proofErr w:type="gramEnd"/>
+      <w:r>
+        <w:rPr>
+          <w:rFonts w:ascii="Cascadia Mono" w:eastAsiaTheme="minorHAnsi" w:hAnsi="Cascadia Mono" w:cs="Cascadia Mono"/>
+          <w:color w:val="000000"/>
+          <w:sz w:val="19"/>
+          <w:szCs w:val="19"/>
+          <w:lang w:val="en-US" w:eastAsia="en-US"/>
+        </w:rPr>
+        <w:t>);</w:t>
+      </w:r>
+    </w:p>
+    <w:p>
+      <w:pPr>
+        <w:autoSpaceDE w:val="0"/>
+        <w:autoSpaceDN w:val="0"/>
+        <w:adjustRightInd w:val="0"/>
+        <w:spacing w:after="0" w:line="240" w:lineRule="auto"/>
+        <w:rPr>
+          <w:rFonts w:ascii="Cascadia Mono" w:eastAsiaTheme="minorHAnsi" w:hAnsi="Cascadia Mono" w:cs="Cascadia Mono"/>
+          <w:color w:val="000000"/>
+          <w:sz w:val="19"/>
+          <w:szCs w:val="19"/>
+          <w:lang w:val="en-US" w:eastAsia="en-US"/>
+        </w:rPr>
+      </w:pPr>
+    </w:p>
+    <w:p>
+      <w:pPr>
+        <w:autoSpaceDE w:val="0"/>
+        <w:autoSpaceDN w:val="0"/>
+        <w:adjustRightInd w:val="0"/>
+        <w:spacing w:after="0" w:line="240" w:lineRule="auto"/>
+        <w:rPr>
+          <w:rFonts w:ascii="Cascadia Mono" w:eastAsiaTheme="minorHAnsi" w:hAnsi="Cascadia Mono" w:cs="Cascadia Mono"/>
+          <w:color w:val="000000"/>
+          <w:sz w:val="19"/>
+          <w:szCs w:val="19"/>
+          <w:lang w:val="en-US" w:eastAsia="en-US"/>
+        </w:rPr>
+      </w:pPr>
+      <w:proofErr w:type="spellStart"/>
+      <w:proofErr w:type="gramStart"/>
+      <w:r>
+        <w:rPr>
+          <w:rFonts w:ascii="Cascadia Mono" w:eastAsiaTheme="minorHAnsi" w:hAnsi="Cascadia Mono" w:cs="Cascadia Mono"/>
+          <w:color w:val="000000"/>
+          <w:sz w:val="19"/>
+          <w:szCs w:val="19"/>
+          <w:lang w:val="en-US" w:eastAsia="en-US"/>
+        </w:rPr>
+        <w:t>app.UseRouting</w:t>
+      </w:r>
+      <w:proofErr w:type="spellEnd"/>
+      <w:r>
+        <w:rPr>
+          <w:rFonts w:ascii="Cascadia Mono" w:eastAsiaTheme="minorHAnsi" w:hAnsi="Cascadia Mono" w:cs="Cascadia Mono"/>
+          <w:color w:val="000000"/>
+          <w:sz w:val="19"/>
+          <w:szCs w:val="19"/>
+          <w:lang w:val="en-US" w:eastAsia="en-US"/>
+        </w:rPr>
+        <w:t>(</w:t>
+      </w:r>
+      <w:proofErr w:type="gramEnd"/>
+      <w:r>
+        <w:rPr>
+          <w:rFonts w:ascii="Cascadia Mono" w:eastAsiaTheme="minorHAnsi" w:hAnsi="Cascadia Mono" w:cs="Cascadia Mono"/>
+          <w:color w:val="000000"/>
+          <w:sz w:val="19"/>
+          <w:szCs w:val="19"/>
+          <w:lang w:val="en-US" w:eastAsia="en-US"/>
+        </w:rPr>
+        <w:t>);</w:t>
+      </w:r>
+    </w:p>
+    <w:p>
+      <w:pPr>
+        <w:autoSpaceDE w:val="0"/>
+        <w:autoSpaceDN w:val="0"/>
+        <w:adjustRightInd w:val="0"/>
+        <w:spacing w:after="0" w:line="240" w:lineRule="auto"/>
+        <w:rPr>
+          <w:rFonts w:ascii="Cascadia Mono" w:eastAsiaTheme="minorHAnsi" w:hAnsi="Cascadia Mono" w:cs="Cascadia Mono"/>
+          <w:color w:val="000000"/>
+          <w:sz w:val="19"/>
+          <w:szCs w:val="19"/>
+          <w:lang w:val="en-US" w:eastAsia="en-US"/>
+        </w:rPr>
+      </w:pPr>
+    </w:p>
+    <w:p>
+      <w:pPr>
+        <w:autoSpaceDE w:val="0"/>
+        <w:autoSpaceDN w:val="0"/>
+        <w:adjustRightInd w:val="0"/>
+        <w:spacing w:after="0" w:line="240" w:lineRule="auto"/>
+        <w:rPr>
+          <w:rFonts w:ascii="Cascadia Mono" w:eastAsiaTheme="minorHAnsi" w:hAnsi="Cascadia Mono" w:cs="Cascadia Mono"/>
+          <w:color w:val="000000"/>
+          <w:sz w:val="19"/>
+          <w:szCs w:val="19"/>
+          <w:lang w:val="en-US" w:eastAsia="en-US"/>
+        </w:rPr>
+      </w:pPr>
+      <w:proofErr w:type="spellStart"/>
+      <w:proofErr w:type="gramStart"/>
+      <w:r>
+        <w:rPr>
+          <w:rFonts w:ascii="Cascadia Mono" w:eastAsiaTheme="minorHAnsi" w:hAnsi="Cascadia Mono" w:cs="Cascadia Mono"/>
+          <w:color w:val="000000"/>
+          <w:sz w:val="19"/>
+          <w:szCs w:val="19"/>
+          <w:lang w:val="en-US" w:eastAsia="en-US"/>
+        </w:rPr>
+        <w:t>app.UseAuthorization</w:t>
+      </w:r>
+      <w:proofErr w:type="spellEnd"/>
+      <w:r>
+        <w:rPr>
+          <w:rFonts w:ascii="Cascadia Mono" w:eastAsiaTheme="minorHAnsi" w:hAnsi="Cascadia Mono" w:cs="Cascadia Mono"/>
+          <w:color w:val="000000"/>
+          <w:sz w:val="19"/>
+          <w:szCs w:val="19"/>
+          <w:lang w:val="en-US" w:eastAsia="en-US"/>
+        </w:rPr>
+        <w:t>(</w:t>
+      </w:r>
+      <w:proofErr w:type="gramEnd"/>
+      <w:r>
+        <w:rPr>
+          <w:rFonts w:ascii="Cascadia Mono" w:eastAsiaTheme="minorHAnsi" w:hAnsi="Cascadia Mono" w:cs="Cascadia Mono"/>
+          <w:color w:val="000000"/>
+          <w:sz w:val="19"/>
+          <w:szCs w:val="19"/>
+          <w:lang w:val="en-US" w:eastAsia="en-US"/>
+        </w:rPr>
+        <w:t>);</w:t>
+      </w:r>
+    </w:p>
+    <w:p>
+      <w:pPr>
+        <w:autoSpaceDE w:val="0"/>
+        <w:autoSpaceDN w:val="0"/>
+        <w:adjustRightInd w:val="0"/>
+        <w:spacing w:after="0" w:line="240" w:lineRule="auto"/>
+        <w:rPr>
+          <w:rFonts w:ascii="Cascadia Mono" w:eastAsiaTheme="minorHAnsi" w:hAnsi="Cascadia Mono" w:cs="Cascadia Mono"/>
+          <w:color w:val="000000"/>
+          <w:sz w:val="19"/>
+          <w:szCs w:val="19"/>
+          <w:lang w:val="en-US" w:eastAsia="en-US"/>
+        </w:rPr>
+      </w:pPr>
+    </w:p>
+    <w:p>
+      <w:pPr>
+        <w:autoSpaceDE w:val="0"/>
+        <w:autoSpaceDN w:val="0"/>
+        <w:adjustRightInd w:val="0"/>
+        <w:spacing w:after="0" w:line="240" w:lineRule="auto"/>
+        <w:rPr>
+          <w:rFonts w:ascii="Cascadia Mono" w:eastAsiaTheme="minorHAnsi" w:hAnsi="Cascadia Mono" w:cs="Cascadia Mono"/>
+          <w:color w:val="000000"/>
+          <w:sz w:val="19"/>
+          <w:szCs w:val="19"/>
+          <w:lang w:val="en-US" w:eastAsia="en-US"/>
+        </w:rPr>
+      </w:pPr>
+      <w:proofErr w:type="spellStart"/>
+      <w:proofErr w:type="gramStart"/>
+      <w:r>
+        <w:rPr>
+          <w:rFonts w:ascii="Cascadia Mono" w:eastAsiaTheme="minorHAnsi" w:hAnsi="Cascadia Mono" w:cs="Cascadia Mono"/>
+          <w:color w:val="000000"/>
+          <w:sz w:val="19"/>
+          <w:szCs w:val="19"/>
+          <w:lang w:val="en-US" w:eastAsia="en-US"/>
+        </w:rPr>
+        <w:t>app.MapControllerRoute</w:t>
+      </w:r>
+      <w:proofErr w:type="spellEnd"/>
+      <w:r>
+        <w:rPr>
+          <w:rFonts w:ascii="Cascadia Mono" w:eastAsiaTheme="minorHAnsi" w:hAnsi="Cascadia Mono" w:cs="Cascadia Mono"/>
+          <w:color w:val="000000"/>
+          <w:sz w:val="19"/>
+          <w:szCs w:val="19"/>
+          <w:lang w:val="en-US" w:eastAsia="en-US"/>
+        </w:rPr>
+        <w:t>(</w:t>
+      </w:r>
+      <w:proofErr w:type="gramEnd"/>
+    </w:p>
+    <w:p>
+      <w:pPr>
+        <w:autoSpaceDE w:val="0"/>
+        <w:autoSpaceDN w:val="0"/>
+        <w:adjustRightInd w:val="0"/>
+        <w:spacing w:after="0" w:line="240" w:lineRule="auto"/>
+        <w:rPr>
+          <w:rFonts w:ascii="Cascadia Mono" w:eastAsiaTheme="minorHAnsi" w:hAnsi="Cascadia Mono" w:cs="Cascadia Mono"/>
+          <w:color w:val="000000"/>
+          <w:sz w:val="19"/>
+          <w:szCs w:val="19"/>
+          <w:lang w:val="en-US" w:eastAsia="en-US"/>
+        </w:rPr>
+      </w:pPr>
+      <w:r>
+        <w:rPr>
+          <w:rFonts w:ascii="Cascadia Mono" w:eastAsiaTheme="minorHAnsi" w:hAnsi="Cascadia Mono" w:cs="Cascadia Mono"/>
+          <w:color w:val="000000"/>
+          <w:sz w:val="19"/>
+          <w:szCs w:val="19"/>
+          <w:lang w:val="en-US" w:eastAsia="en-US"/>
+        </w:rPr>
+        <w:t xml:space="preserve">    </w:t>
+      </w:r>
+      <w:proofErr w:type="gramStart"/>
+      <w:r>
+        <w:rPr>
+          <w:rFonts w:ascii="Cascadia Mono" w:eastAsiaTheme="minorHAnsi" w:hAnsi="Cascadia Mono" w:cs="Cascadia Mono"/>
+          <w:color w:val="000000"/>
+          <w:sz w:val="19"/>
+          <w:szCs w:val="19"/>
+          <w:lang w:val="en-US" w:eastAsia="en-US"/>
+        </w:rPr>
+        <w:t>name</w:t>
+      </w:r>
+      <w:proofErr w:type="gramEnd"/>
+      <w:r>
+        <w:rPr>
+          <w:rFonts w:ascii="Cascadia Mono" w:eastAsiaTheme="minorHAnsi" w:hAnsi="Cascadia Mono" w:cs="Cascadia Mono"/>
+          <w:color w:val="000000"/>
+          <w:sz w:val="19"/>
+          <w:szCs w:val="19"/>
+          <w:lang w:val="en-US" w:eastAsia="en-US"/>
+        </w:rPr>
+        <w:t xml:space="preserve">: </w:t>
       </w:r>
       <w:r>
         <w:rPr>
@@ -4071,7 +4968,29 @@
           <w:szCs w:val="19"/>
           <w:lang w:val="en-US" w:eastAsia="en-US"/>
         </w:rPr>
-        <w:t xml:space="preserve">    pattern: </w:t>
+        <w:t xml:space="preserve">    </w:t>
+      </w:r>
+      <w:proofErr w:type="gramStart"/>
+      <w:r>
+        <w:rPr>
+          <w:rFonts w:ascii="Cascadia Mono" w:eastAsiaTheme="minorHAnsi" w:hAnsi="Cascadia Mono" w:cs="Cascadia Mono"/>
+          <w:color w:val="000000"/>
+          <w:sz w:val="19"/>
+          <w:szCs w:val="19"/>
+          <w:lang w:val="en-US" w:eastAsia="en-US"/>
+        </w:rPr>
+        <w:t>pattern</w:t>
+      </w:r>
+      <w:proofErr w:type="gramEnd"/>
+      <w:r>
+        <w:rPr>
+          <w:rFonts w:ascii="Cascadia Mono" w:eastAsiaTheme="minorHAnsi" w:hAnsi="Cascadia Mono" w:cs="Cascadia Mono"/>
+          <w:color w:val="000000"/>
+          <w:sz w:val="19"/>
+          <w:szCs w:val="19"/>
+          <w:lang w:val="en-US" w:eastAsia="en-US"/>
+        </w:rPr>
+        <w:t xml:space="preserve">: </w:t>
       </w:r>
       <w:r>
         <w:rPr>
@@ -4123,40 +5042,76 @@
           <w:lang w:val="en-US" w:eastAsia="en-US"/>
         </w:rPr>
       </w:pPr>
-      <w:r>
-        <w:rPr>
-          <w:rFonts w:ascii="Cascadia Mono" w:eastAsiaTheme="minorHAnsi" w:hAnsi="Cascadia Mono" w:cs="Cascadia Mono"/>
-          <w:color w:val="000000"/>
-          <w:sz w:val="19"/>
-          <w:szCs w:val="19"/>
-          <w:lang w:val="en-US" w:eastAsia="en-US"/>
-        </w:rPr>
-        <w:t>app.MapControllerRoute(</w:t>
-      </w:r>
-    </w:p>
-    <w:p>
-      <w:pPr>
-        <w:autoSpaceDE w:val="0"/>
-        <w:autoSpaceDN w:val="0"/>
-        <w:adjustRightInd w:val="0"/>
-        <w:spacing w:after="0" w:line="240" w:lineRule="auto"/>
-        <w:rPr>
-          <w:rFonts w:ascii="Cascadia Mono" w:eastAsiaTheme="minorHAnsi" w:hAnsi="Cascadia Mono" w:cs="Cascadia Mono"/>
-          <w:color w:val="000000"/>
-          <w:sz w:val="19"/>
-          <w:szCs w:val="19"/>
-          <w:lang w:val="en-US" w:eastAsia="en-US"/>
-        </w:rPr>
-      </w:pPr>
-      <w:r>
-        <w:rPr>
-          <w:rFonts w:ascii="Cascadia Mono" w:eastAsiaTheme="minorHAnsi" w:hAnsi="Cascadia Mono" w:cs="Cascadia Mono"/>
-          <w:color w:val="000000"/>
-          <w:sz w:val="19"/>
-          <w:szCs w:val="19"/>
-          <w:lang w:val="en-US" w:eastAsia="en-US"/>
-        </w:rPr>
-        <w:t xml:space="preserve">    name: </w:t>
+      <w:proofErr w:type="spellStart"/>
+      <w:proofErr w:type="gramStart"/>
+      <w:r>
+        <w:rPr>
+          <w:rFonts w:ascii="Cascadia Mono" w:eastAsiaTheme="minorHAnsi" w:hAnsi="Cascadia Mono" w:cs="Cascadia Mono"/>
+          <w:color w:val="000000"/>
+          <w:sz w:val="19"/>
+          <w:szCs w:val="19"/>
+          <w:lang w:val="en-US" w:eastAsia="en-US"/>
+        </w:rPr>
+        <w:t>app.MapControllerRoute</w:t>
+      </w:r>
+      <w:proofErr w:type="spellEnd"/>
+      <w:r>
+        <w:rPr>
+          <w:rFonts w:ascii="Cascadia Mono" w:eastAsiaTheme="minorHAnsi" w:hAnsi="Cascadia Mono" w:cs="Cascadia Mono"/>
+          <w:color w:val="000000"/>
+          <w:sz w:val="19"/>
+          <w:szCs w:val="19"/>
+          <w:lang w:val="en-US" w:eastAsia="en-US"/>
+        </w:rPr>
+        <w:t>(</w:t>
+      </w:r>
+      <w:proofErr w:type="gramEnd"/>
+    </w:p>
+    <w:p>
+      <w:pPr>
+        <w:autoSpaceDE w:val="0"/>
+        <w:autoSpaceDN w:val="0"/>
+        <w:adjustRightInd w:val="0"/>
+        <w:spacing w:after="0" w:line="240" w:lineRule="auto"/>
+        <w:rPr>
+          <w:rFonts w:ascii="Cascadia Mono" w:eastAsiaTheme="minorHAnsi" w:hAnsi="Cascadia Mono" w:cs="Cascadia Mono"/>
+          <w:color w:val="000000"/>
+          <w:sz w:val="19"/>
+          <w:szCs w:val="19"/>
+          <w:lang w:val="en-US" w:eastAsia="en-US"/>
+        </w:rPr>
+      </w:pPr>
+      <w:r>
+        <w:rPr>
+          <w:rFonts w:ascii="Cascadia Mono" w:eastAsiaTheme="minorHAnsi" w:hAnsi="Cascadia Mono" w:cs="Cascadia Mono"/>
+          <w:color w:val="000000"/>
+          <w:sz w:val="19"/>
+          <w:szCs w:val="19"/>
+          <w:lang w:val="en-US" w:eastAsia="en-US"/>
+        </w:rPr>
+        <w:t xml:space="preserve">    </w:t>
+      </w:r>
+      <w:proofErr w:type="gramStart"/>
+      <w:r>
+        <w:rPr>
+          <w:rFonts w:ascii="Cascadia Mono" w:eastAsiaTheme="minorHAnsi" w:hAnsi="Cascadia Mono" w:cs="Cascadia Mono"/>
+          <w:color w:val="000000"/>
+          <w:sz w:val="19"/>
+          <w:szCs w:val="19"/>
+          <w:lang w:val="en-US" w:eastAsia="en-US"/>
+        </w:rPr>
+        <w:t>name</w:t>
+      </w:r>
+      <w:proofErr w:type="gramEnd"/>
+      <w:r>
+        <w:rPr>
+          <w:rFonts w:ascii="Cascadia Mono" w:eastAsiaTheme="minorHAnsi" w:hAnsi="Cascadia Mono" w:cs="Cascadia Mono"/>
+          <w:color w:val="000000"/>
+          <w:sz w:val="19"/>
+          <w:szCs w:val="19"/>
+          <w:lang w:val="en-US" w:eastAsia="en-US"/>
+        </w:rPr>
+        <w:t xml:space="preserve">: </w:t>
       </w:r>
       <w:r>
         <w:rPr>
@@ -4201,7 +5156,29 @@
           <w:szCs w:val="19"/>
           <w:lang w:val="en-US" w:eastAsia="en-US"/>
         </w:rPr>
-        <w:t xml:space="preserve">    pattern: </w:t>
+        <w:t xml:space="preserve">    </w:t>
+      </w:r>
+      <w:proofErr w:type="gramStart"/>
+      <w:r>
+        <w:rPr>
+          <w:rFonts w:ascii="Cascadia Mono" w:eastAsiaTheme="minorHAnsi" w:hAnsi="Cascadia Mono" w:cs="Cascadia Mono"/>
+          <w:color w:val="000000"/>
+          <w:sz w:val="19"/>
+          <w:szCs w:val="19"/>
+          <w:lang w:val="en-US" w:eastAsia="en-US"/>
+        </w:rPr>
+        <w:t>pattern</w:t>
+      </w:r>
+      <w:proofErr w:type="gramEnd"/>
+      <w:r>
+        <w:rPr>
+          <w:rFonts w:ascii="Cascadia Mono" w:eastAsiaTheme="minorHAnsi" w:hAnsi="Cascadia Mono" w:cs="Cascadia Mono"/>
+          <w:color w:val="000000"/>
+          <w:sz w:val="19"/>
+          <w:szCs w:val="19"/>
+          <w:lang w:val="en-US" w:eastAsia="en-US"/>
+        </w:rPr>
+        <w:t xml:space="preserve">: </w:t>
       </w:r>
       <w:r>
         <w:rPr>
@@ -4211,7 +5188,51 @@
           <w:szCs w:val="19"/>
           <w:lang w:val="en-US" w:eastAsia="en-US"/>
         </w:rPr>
-        <w:t>"{controller=EmployeePosition}/{action=ShowEmployeePosition}"</w:t>
+        <w:t>"{controller=</w:t>
+      </w:r>
+      <w:proofErr w:type="spellStart"/>
+      <w:r>
+        <w:rPr>
+          <w:rFonts w:ascii="Cascadia Mono" w:eastAsiaTheme="minorHAnsi" w:hAnsi="Cascadia Mono" w:cs="Cascadia Mono"/>
+          <w:color w:val="A31515"/>
+          <w:sz w:val="19"/>
+          <w:szCs w:val="19"/>
+          <w:lang w:val="en-US" w:eastAsia="en-US"/>
+        </w:rPr>
+        <w:t>EmployeePosition</w:t>
+      </w:r>
+      <w:proofErr w:type="spellEnd"/>
+      <w:r>
+        <w:rPr>
+          <w:rFonts w:ascii="Cascadia Mono" w:eastAsiaTheme="minorHAnsi" w:hAnsi="Cascadia Mono" w:cs="Cascadia Mono"/>
+          <w:color w:val="A31515"/>
+          <w:sz w:val="19"/>
+          <w:szCs w:val="19"/>
+          <w:lang w:val="en-US" w:eastAsia="en-US"/>
+        </w:rPr>
+        <w:t>}/{action=</w:t>
+      </w:r>
+      <w:proofErr w:type="spellStart"/>
+      <w:r>
+        <w:rPr>
+          <w:rFonts w:ascii="Cascadia Mono" w:eastAsiaTheme="minorHAnsi" w:hAnsi="Cascadia Mono" w:cs="Cascadia Mono"/>
+          <w:color w:val="A31515"/>
+          <w:sz w:val="19"/>
+          <w:szCs w:val="19"/>
+          <w:lang w:val="en-US" w:eastAsia="en-US"/>
+        </w:rPr>
+        <w:t>ShowEmployeePosition</w:t>
+      </w:r>
+      <w:proofErr w:type="spellEnd"/>
+      <w:r>
+        <w:rPr>
+          <w:rFonts w:ascii="Cascadia Mono" w:eastAsiaTheme="minorHAnsi" w:hAnsi="Cascadia Mono" w:cs="Cascadia Mono"/>
+          <w:color w:val="A31515"/>
+          <w:sz w:val="19"/>
+          <w:szCs w:val="19"/>
+          <w:lang w:val="en-US" w:eastAsia="en-US"/>
+        </w:rPr>
+        <w:t>}"</w:t>
       </w:r>
       <w:r>
         <w:rPr>
@@ -4253,40 +5274,76 @@
           <w:lang w:val="en-US" w:eastAsia="en-US"/>
         </w:rPr>
       </w:pPr>
-      <w:r>
-        <w:rPr>
-          <w:rFonts w:ascii="Cascadia Mono" w:eastAsiaTheme="minorHAnsi" w:hAnsi="Cascadia Mono" w:cs="Cascadia Mono"/>
-          <w:color w:val="000000"/>
-          <w:sz w:val="19"/>
-          <w:szCs w:val="19"/>
-          <w:lang w:val="en-US" w:eastAsia="en-US"/>
-        </w:rPr>
-        <w:t>app.MapControllerRoute(</w:t>
-      </w:r>
-    </w:p>
-    <w:p>
-      <w:pPr>
-        <w:autoSpaceDE w:val="0"/>
-        <w:autoSpaceDN w:val="0"/>
-        <w:adjustRightInd w:val="0"/>
-        <w:spacing w:after="0" w:line="240" w:lineRule="auto"/>
-        <w:rPr>
-          <w:rFonts w:ascii="Cascadia Mono" w:eastAsiaTheme="minorHAnsi" w:hAnsi="Cascadia Mono" w:cs="Cascadia Mono"/>
-          <w:color w:val="000000"/>
-          <w:sz w:val="19"/>
-          <w:szCs w:val="19"/>
-          <w:lang w:val="en-US" w:eastAsia="en-US"/>
-        </w:rPr>
-      </w:pPr>
-      <w:r>
-        <w:rPr>
-          <w:rFonts w:ascii="Cascadia Mono" w:eastAsiaTheme="minorHAnsi" w:hAnsi="Cascadia Mono" w:cs="Cascadia Mono"/>
-          <w:color w:val="000000"/>
-          <w:sz w:val="19"/>
-          <w:szCs w:val="19"/>
-          <w:lang w:val="en-US" w:eastAsia="en-US"/>
-        </w:rPr>
-        <w:t xml:space="preserve">    name: </w:t>
+      <w:proofErr w:type="spellStart"/>
+      <w:proofErr w:type="gramStart"/>
+      <w:r>
+        <w:rPr>
+          <w:rFonts w:ascii="Cascadia Mono" w:eastAsiaTheme="minorHAnsi" w:hAnsi="Cascadia Mono" w:cs="Cascadia Mono"/>
+          <w:color w:val="000000"/>
+          <w:sz w:val="19"/>
+          <w:szCs w:val="19"/>
+          <w:lang w:val="en-US" w:eastAsia="en-US"/>
+        </w:rPr>
+        <w:t>app.MapControllerRoute</w:t>
+      </w:r>
+      <w:proofErr w:type="spellEnd"/>
+      <w:r>
+        <w:rPr>
+          <w:rFonts w:ascii="Cascadia Mono" w:eastAsiaTheme="minorHAnsi" w:hAnsi="Cascadia Mono" w:cs="Cascadia Mono"/>
+          <w:color w:val="000000"/>
+          <w:sz w:val="19"/>
+          <w:szCs w:val="19"/>
+          <w:lang w:val="en-US" w:eastAsia="en-US"/>
+        </w:rPr>
+        <w:t>(</w:t>
+      </w:r>
+      <w:proofErr w:type="gramEnd"/>
+    </w:p>
+    <w:p>
+      <w:pPr>
+        <w:autoSpaceDE w:val="0"/>
+        <w:autoSpaceDN w:val="0"/>
+        <w:adjustRightInd w:val="0"/>
+        <w:spacing w:after="0" w:line="240" w:lineRule="auto"/>
+        <w:rPr>
+          <w:rFonts w:ascii="Cascadia Mono" w:eastAsiaTheme="minorHAnsi" w:hAnsi="Cascadia Mono" w:cs="Cascadia Mono"/>
+          <w:color w:val="000000"/>
+          <w:sz w:val="19"/>
+          <w:szCs w:val="19"/>
+          <w:lang w:val="en-US" w:eastAsia="en-US"/>
+        </w:rPr>
+      </w:pPr>
+      <w:r>
+        <w:rPr>
+          <w:rFonts w:ascii="Cascadia Mono" w:eastAsiaTheme="minorHAnsi" w:hAnsi="Cascadia Mono" w:cs="Cascadia Mono"/>
+          <w:color w:val="000000"/>
+          <w:sz w:val="19"/>
+          <w:szCs w:val="19"/>
+          <w:lang w:val="en-US" w:eastAsia="en-US"/>
+        </w:rPr>
+        <w:t xml:space="preserve">    </w:t>
+      </w:r>
+      <w:proofErr w:type="gramStart"/>
+      <w:r>
+        <w:rPr>
+          <w:rFonts w:ascii="Cascadia Mono" w:eastAsiaTheme="minorHAnsi" w:hAnsi="Cascadia Mono" w:cs="Cascadia Mono"/>
+          <w:color w:val="000000"/>
+          <w:sz w:val="19"/>
+          <w:szCs w:val="19"/>
+          <w:lang w:val="en-US" w:eastAsia="en-US"/>
+        </w:rPr>
+        <w:t>name</w:t>
+      </w:r>
+      <w:proofErr w:type="gramEnd"/>
+      <w:r>
+        <w:rPr>
+          <w:rFonts w:ascii="Cascadia Mono" w:eastAsiaTheme="minorHAnsi" w:hAnsi="Cascadia Mono" w:cs="Cascadia Mono"/>
+          <w:color w:val="000000"/>
+          <w:sz w:val="19"/>
+          <w:szCs w:val="19"/>
+          <w:lang w:val="en-US" w:eastAsia="en-US"/>
+        </w:rPr>
+        <w:t xml:space="preserve">: </w:t>
       </w:r>
       <w:r>
         <w:rPr>
@@ -4331,7 +5388,29 @@
           <w:szCs w:val="19"/>
           <w:lang w:val="en-US" w:eastAsia="en-US"/>
         </w:rPr>
-        <w:t xml:space="preserve">    pattern: </w:t>
+        <w:t xml:space="preserve">    </w:t>
+      </w:r>
+      <w:proofErr w:type="gramStart"/>
+      <w:r>
+        <w:rPr>
+          <w:rFonts w:ascii="Cascadia Mono" w:eastAsiaTheme="minorHAnsi" w:hAnsi="Cascadia Mono" w:cs="Cascadia Mono"/>
+          <w:color w:val="000000"/>
+          <w:sz w:val="19"/>
+          <w:szCs w:val="19"/>
+          <w:lang w:val="en-US" w:eastAsia="en-US"/>
+        </w:rPr>
+        <w:t>pattern</w:t>
+      </w:r>
+      <w:proofErr w:type="gramEnd"/>
+      <w:r>
+        <w:rPr>
+          <w:rFonts w:ascii="Cascadia Mono" w:eastAsiaTheme="minorHAnsi" w:hAnsi="Cascadia Mono" w:cs="Cascadia Mono"/>
+          <w:color w:val="000000"/>
+          <w:sz w:val="19"/>
+          <w:szCs w:val="19"/>
+          <w:lang w:val="en-US" w:eastAsia="en-US"/>
+        </w:rPr>
+        <w:t xml:space="preserve">: </w:t>
       </w:r>
       <w:r>
         <w:rPr>
@@ -4341,7 +5420,29 @@
           <w:szCs w:val="19"/>
           <w:lang w:val="en-US" w:eastAsia="en-US"/>
         </w:rPr>
-        <w:t>"{controller=Employee}/{action=ShowEmployee}"</w:t>
+        <w:t>"{controller=Employee}/{action=</w:t>
+      </w:r>
+      <w:proofErr w:type="spellStart"/>
+      <w:r>
+        <w:rPr>
+          <w:rFonts w:ascii="Cascadia Mono" w:eastAsiaTheme="minorHAnsi" w:hAnsi="Cascadia Mono" w:cs="Cascadia Mono"/>
+          <w:color w:val="A31515"/>
+          <w:sz w:val="19"/>
+          <w:szCs w:val="19"/>
+          <w:lang w:val="en-US" w:eastAsia="en-US"/>
+        </w:rPr>
+        <w:t>ShowEmployee</w:t>
+      </w:r>
+      <w:proofErr w:type="spellEnd"/>
+      <w:r>
+        <w:rPr>
+          <w:rFonts w:ascii="Cascadia Mono" w:eastAsiaTheme="minorHAnsi" w:hAnsi="Cascadia Mono" w:cs="Cascadia Mono"/>
+          <w:color w:val="A31515"/>
+          <w:sz w:val="19"/>
+          <w:szCs w:val="19"/>
+          <w:lang w:val="en-US" w:eastAsia="en-US"/>
+        </w:rPr>
+        <w:t>}"</w:t>
       </w:r>
       <w:r>
         <w:rPr>
@@ -4380,43 +5481,79 @@
           <w:color w:val="000000"/>
           <w:sz w:val="19"/>
           <w:szCs w:val="19"/>
-          <w:lang w:eastAsia="en-US"/>
-        </w:rPr>
-      </w:pPr>
-      <w:r>
-        <w:rPr>
-          <w:rFonts w:ascii="Cascadia Mono" w:eastAsiaTheme="minorHAnsi" w:hAnsi="Cascadia Mono" w:cs="Cascadia Mono"/>
-          <w:color w:val="000000"/>
-          <w:sz w:val="19"/>
-          <w:szCs w:val="19"/>
-          <w:lang w:eastAsia="en-US"/>
-        </w:rPr>
-        <w:t>app.MapControllerRoute(</w:t>
-      </w:r>
-    </w:p>
-    <w:p>
-      <w:pPr>
-        <w:autoSpaceDE w:val="0"/>
-        <w:autoSpaceDN w:val="0"/>
-        <w:adjustRightInd w:val="0"/>
-        <w:spacing w:after="0" w:line="240" w:lineRule="auto"/>
-        <w:rPr>
-          <w:rFonts w:ascii="Cascadia Mono" w:eastAsiaTheme="minorHAnsi" w:hAnsi="Cascadia Mono" w:cs="Cascadia Mono"/>
-          <w:color w:val="000000"/>
-          <w:sz w:val="19"/>
-          <w:szCs w:val="19"/>
-          <w:lang w:val="en-US" w:eastAsia="en-US"/>
-        </w:rPr>
-      </w:pPr>
-      <w:r>
-        <w:rPr>
-          <w:rFonts w:ascii="Cascadia Mono" w:eastAsiaTheme="minorHAnsi" w:hAnsi="Cascadia Mono" w:cs="Cascadia Mono"/>
-          <w:color w:val="000000"/>
-          <w:sz w:val="19"/>
-          <w:szCs w:val="19"/>
-          <w:lang w:val="en-US" w:eastAsia="en-US"/>
-        </w:rPr>
-        <w:t xml:space="preserve">    name: </w:t>
+          <w:lang w:val="en-US" w:eastAsia="en-US"/>
+        </w:rPr>
+      </w:pPr>
+      <w:proofErr w:type="spellStart"/>
+      <w:proofErr w:type="gramStart"/>
+      <w:r>
+        <w:rPr>
+          <w:rFonts w:ascii="Cascadia Mono" w:eastAsiaTheme="minorHAnsi" w:hAnsi="Cascadia Mono" w:cs="Cascadia Mono"/>
+          <w:color w:val="000000"/>
+          <w:sz w:val="19"/>
+          <w:szCs w:val="19"/>
+          <w:lang w:val="en-US" w:eastAsia="en-US"/>
+        </w:rPr>
+        <w:t>app.MapControllerRoute</w:t>
+      </w:r>
+      <w:proofErr w:type="spellEnd"/>
+      <w:r>
+        <w:rPr>
+          <w:rFonts w:ascii="Cascadia Mono" w:eastAsiaTheme="minorHAnsi" w:hAnsi="Cascadia Mono" w:cs="Cascadia Mono"/>
+          <w:color w:val="000000"/>
+          <w:sz w:val="19"/>
+          <w:szCs w:val="19"/>
+          <w:lang w:val="en-US" w:eastAsia="en-US"/>
+        </w:rPr>
+        <w:t>(</w:t>
+      </w:r>
+      <w:proofErr w:type="gramEnd"/>
+    </w:p>
+    <w:p>
+      <w:pPr>
+        <w:autoSpaceDE w:val="0"/>
+        <w:autoSpaceDN w:val="0"/>
+        <w:adjustRightInd w:val="0"/>
+        <w:spacing w:after="0" w:line="240" w:lineRule="auto"/>
+        <w:rPr>
+          <w:rFonts w:ascii="Cascadia Mono" w:eastAsiaTheme="minorHAnsi" w:hAnsi="Cascadia Mono" w:cs="Cascadia Mono"/>
+          <w:color w:val="000000"/>
+          <w:sz w:val="19"/>
+          <w:szCs w:val="19"/>
+          <w:lang w:val="en-US" w:eastAsia="en-US"/>
+        </w:rPr>
+      </w:pPr>
+      <w:r>
+        <w:rPr>
+          <w:rFonts w:ascii="Cascadia Mono" w:eastAsiaTheme="minorHAnsi" w:hAnsi="Cascadia Mono" w:cs="Cascadia Mono"/>
+          <w:color w:val="000000"/>
+          <w:sz w:val="19"/>
+          <w:szCs w:val="19"/>
+          <w:lang w:val="en-US" w:eastAsia="en-US"/>
+        </w:rPr>
+        <w:t xml:space="preserve">    </w:t>
+      </w:r>
+      <w:proofErr w:type="gramStart"/>
+      <w:r>
+        <w:rPr>
+          <w:rFonts w:ascii="Cascadia Mono" w:eastAsiaTheme="minorHAnsi" w:hAnsi="Cascadia Mono" w:cs="Cascadia Mono"/>
+          <w:color w:val="000000"/>
+          <w:sz w:val="19"/>
+          <w:szCs w:val="19"/>
+          <w:lang w:val="en-US" w:eastAsia="en-US"/>
+        </w:rPr>
+        <w:t>name</w:t>
+      </w:r>
+      <w:proofErr w:type="gramEnd"/>
+      <w:r>
+        <w:rPr>
+          <w:rFonts w:ascii="Cascadia Mono" w:eastAsiaTheme="minorHAnsi" w:hAnsi="Cascadia Mono" w:cs="Cascadia Mono"/>
+          <w:color w:val="000000"/>
+          <w:sz w:val="19"/>
+          <w:szCs w:val="19"/>
+          <w:lang w:val="en-US" w:eastAsia="en-US"/>
+        </w:rPr>
+        <w:t xml:space="preserve">: </w:t>
       </w:r>
       <w:r>
         <w:rPr>
@@ -4461,7 +5598,29 @@
           <w:szCs w:val="19"/>
           <w:lang w:val="en-US" w:eastAsia="en-US"/>
         </w:rPr>
-        <w:t xml:space="preserve">    pattern: </w:t>
+        <w:t xml:space="preserve">    </w:t>
+      </w:r>
+      <w:proofErr w:type="gramStart"/>
+      <w:r>
+        <w:rPr>
+          <w:rFonts w:ascii="Cascadia Mono" w:eastAsiaTheme="minorHAnsi" w:hAnsi="Cascadia Mono" w:cs="Cascadia Mono"/>
+          <w:color w:val="000000"/>
+          <w:sz w:val="19"/>
+          <w:szCs w:val="19"/>
+          <w:lang w:val="en-US" w:eastAsia="en-US"/>
+        </w:rPr>
+        <w:t>pattern</w:t>
+      </w:r>
+      <w:proofErr w:type="gramEnd"/>
+      <w:r>
+        <w:rPr>
+          <w:rFonts w:ascii="Cascadia Mono" w:eastAsiaTheme="minorHAnsi" w:hAnsi="Cascadia Mono" w:cs="Cascadia Mono"/>
+          <w:color w:val="000000"/>
+          <w:sz w:val="19"/>
+          <w:szCs w:val="19"/>
+          <w:lang w:val="en-US" w:eastAsia="en-US"/>
+        </w:rPr>
+        <w:t xml:space="preserve">: </w:t>
       </w:r>
       <w:r>
         <w:rPr>
@@ -4471,7 +5630,29 @@
           <w:szCs w:val="19"/>
           <w:lang w:val="en-US" w:eastAsia="en-US"/>
         </w:rPr>
-        <w:t>"{controller=Office}/{action=ShowOffice}"</w:t>
+        <w:t>"{controller=Office}/{action=</w:t>
+      </w:r>
+      <w:proofErr w:type="spellStart"/>
+      <w:r>
+        <w:rPr>
+          <w:rFonts w:ascii="Cascadia Mono" w:eastAsiaTheme="minorHAnsi" w:hAnsi="Cascadia Mono" w:cs="Cascadia Mono"/>
+          <w:color w:val="A31515"/>
+          <w:sz w:val="19"/>
+          <w:szCs w:val="19"/>
+          <w:lang w:val="en-US" w:eastAsia="en-US"/>
+        </w:rPr>
+        <w:t>ShowOffice</w:t>
+      </w:r>
+      <w:proofErr w:type="spellEnd"/>
+      <w:r>
+        <w:rPr>
+          <w:rFonts w:ascii="Cascadia Mono" w:eastAsiaTheme="minorHAnsi" w:hAnsi="Cascadia Mono" w:cs="Cascadia Mono"/>
+          <w:color w:val="A31515"/>
+          <w:sz w:val="19"/>
+          <w:szCs w:val="19"/>
+          <w:lang w:val="en-US" w:eastAsia="en-US"/>
+        </w:rPr>
+        <w:t>}"</w:t>
       </w:r>
       <w:r>
         <w:rPr>
@@ -4513,15 +5694,39 @@
           <w:lang w:val="en-US" w:eastAsia="en-US"/>
         </w:rPr>
       </w:pPr>
-      <w:r>
-        <w:rPr>
-          <w:rFonts w:ascii="Cascadia Mono" w:eastAsiaTheme="minorHAnsi" w:hAnsi="Cascadia Mono" w:cs="Cascadia Mono"/>
-          <w:color w:val="000000"/>
-          <w:sz w:val="19"/>
-          <w:szCs w:val="19"/>
-          <w:lang w:val="en-US" w:eastAsia="en-US"/>
-        </w:rPr>
-        <w:t>app.Run();</w:t>
+      <w:proofErr w:type="spellStart"/>
+      <w:proofErr w:type="gramStart"/>
+      <w:r>
+        <w:rPr>
+          <w:rFonts w:ascii="Cascadia Mono" w:eastAsiaTheme="minorHAnsi" w:hAnsi="Cascadia Mono" w:cs="Cascadia Mono"/>
+          <w:color w:val="000000"/>
+          <w:sz w:val="19"/>
+          <w:szCs w:val="19"/>
+          <w:lang w:val="en-US" w:eastAsia="en-US"/>
+        </w:rPr>
+        <w:t>app.Run</w:t>
+      </w:r>
+      <w:proofErr w:type="spellEnd"/>
+      <w:r>
+        <w:rPr>
+          <w:rFonts w:ascii="Cascadia Mono" w:eastAsiaTheme="minorHAnsi" w:hAnsi="Cascadia Mono" w:cs="Cascadia Mono"/>
+          <w:color w:val="000000"/>
+          <w:sz w:val="19"/>
+          <w:szCs w:val="19"/>
+          <w:lang w:val="en-US" w:eastAsia="en-US"/>
+        </w:rPr>
+        <w:t>(</w:t>
+      </w:r>
+      <w:proofErr w:type="gramEnd"/>
+      <w:r>
+        <w:rPr>
+          <w:rFonts w:ascii="Cascadia Mono" w:eastAsiaTheme="minorHAnsi" w:hAnsi="Cascadia Mono" w:cs="Cascadia Mono"/>
+          <w:color w:val="000000"/>
+          <w:sz w:val="19"/>
+          <w:szCs w:val="19"/>
+          <w:lang w:val="en-US" w:eastAsia="en-US"/>
+        </w:rPr>
+        <w:t>);</w:t>
       </w:r>
     </w:p>
     <w:p>
@@ -4583,6 +5788,7 @@
         </w:rPr>
         <w:t xml:space="preserve"> </w:t>
       </w:r>
+      <w:proofErr w:type="spellStart"/>
       <w:r>
         <w:rPr>
           <w:rFonts w:ascii="Times New Roman" w:hAnsi="Times New Roman"/>
@@ -4594,21 +5800,23 @@
         </w:rPr>
         <w:t>EmployeeController</w:t>
       </w:r>
-    </w:p>
-    <w:p>
-      <w:pPr>
-        <w:autoSpaceDE w:val="0"/>
-        <w:autoSpaceDN w:val="0"/>
-        <w:adjustRightInd w:val="0"/>
-        <w:spacing w:after="0" w:line="240" w:lineRule="auto"/>
-        <w:rPr>
-          <w:rFonts w:ascii="Cascadia Mono" w:eastAsiaTheme="minorHAnsi" w:hAnsi="Cascadia Mono" w:cs="Cascadia Mono"/>
-          <w:color w:val="000000"/>
-          <w:sz w:val="19"/>
-          <w:szCs w:val="19"/>
-          <w:lang w:val="en-US" w:eastAsia="en-US"/>
-        </w:rPr>
-      </w:pPr>
+      <w:proofErr w:type="spellEnd"/>
+    </w:p>
+    <w:p>
+      <w:pPr>
+        <w:autoSpaceDE w:val="0"/>
+        <w:autoSpaceDN w:val="0"/>
+        <w:adjustRightInd w:val="0"/>
+        <w:spacing w:after="0" w:line="240" w:lineRule="auto"/>
+        <w:rPr>
+          <w:rFonts w:ascii="Cascadia Mono" w:eastAsiaTheme="minorHAnsi" w:hAnsi="Cascadia Mono" w:cs="Cascadia Mono"/>
+          <w:color w:val="000000"/>
+          <w:sz w:val="19"/>
+          <w:szCs w:val="19"/>
+          <w:lang w:val="en-US" w:eastAsia="en-US"/>
+        </w:rPr>
+      </w:pPr>
+      <w:proofErr w:type="gramStart"/>
       <w:r>
         <w:rPr>
           <w:rFonts w:ascii="Cascadia Mono" w:eastAsiaTheme="minorHAnsi" w:hAnsi="Cascadia Mono" w:cs="Cascadia Mono"/>
@@ -4619,6 +5827,7 @@
         </w:rPr>
         <w:t>using</w:t>
       </w:r>
+      <w:proofErr w:type="gramEnd"/>
       <w:r>
         <w:rPr>
           <w:rFonts w:ascii="Cascadia Mono" w:eastAsiaTheme="minorHAnsi" w:hAnsi="Cascadia Mono" w:cs="Cascadia Mono"/>
@@ -4644,6 +5853,7 @@
           <w:lang w:val="en-US" w:eastAsia="en-US"/>
         </w:rPr>
       </w:pPr>
+      <w:proofErr w:type="gramStart"/>
       <w:r>
         <w:rPr>
           <w:rFonts w:ascii="Cascadia Mono" w:eastAsiaTheme="minorHAnsi" w:hAnsi="Cascadia Mono" w:cs="Cascadia Mono"/>
@@ -4655,31 +5865,55 @@
         <w:lastRenderedPageBreak/>
         <w:t>using</w:t>
       </w:r>
-      <w:r>
-        <w:rPr>
-          <w:rFonts w:ascii="Cascadia Mono" w:eastAsiaTheme="minorHAnsi" w:hAnsi="Cascadia Mono" w:cs="Cascadia Mono"/>
-          <w:color w:val="000000"/>
-          <w:sz w:val="19"/>
-          <w:szCs w:val="19"/>
-          <w:lang w:val="en-US" w:eastAsia="en-US"/>
-        </w:rPr>
-        <w:t xml:space="preserve"> Microsoft.AspNetCore.Mvc;</w:t>
-      </w:r>
-    </w:p>
-    <w:p>
-      <w:pPr>
-        <w:autoSpaceDE w:val="0"/>
-        <w:autoSpaceDN w:val="0"/>
-        <w:adjustRightInd w:val="0"/>
-        <w:spacing w:after="0" w:line="240" w:lineRule="auto"/>
-        <w:rPr>
-          <w:rFonts w:ascii="Cascadia Mono" w:eastAsiaTheme="minorHAnsi" w:hAnsi="Cascadia Mono" w:cs="Cascadia Mono"/>
-          <w:color w:val="000000"/>
-          <w:sz w:val="19"/>
-          <w:szCs w:val="19"/>
-          <w:lang w:val="en-US" w:eastAsia="en-US"/>
-        </w:rPr>
-      </w:pPr>
+      <w:proofErr w:type="gramEnd"/>
+      <w:r>
+        <w:rPr>
+          <w:rFonts w:ascii="Cascadia Mono" w:eastAsiaTheme="minorHAnsi" w:hAnsi="Cascadia Mono" w:cs="Cascadia Mono"/>
+          <w:color w:val="000000"/>
+          <w:sz w:val="19"/>
+          <w:szCs w:val="19"/>
+          <w:lang w:val="en-US" w:eastAsia="en-US"/>
+        </w:rPr>
+        <w:t xml:space="preserve"> </w:t>
+      </w:r>
+      <w:proofErr w:type="spellStart"/>
+      <w:r>
+        <w:rPr>
+          <w:rFonts w:ascii="Cascadia Mono" w:eastAsiaTheme="minorHAnsi" w:hAnsi="Cascadia Mono" w:cs="Cascadia Mono"/>
+          <w:color w:val="000000"/>
+          <w:sz w:val="19"/>
+          <w:szCs w:val="19"/>
+          <w:lang w:val="en-US" w:eastAsia="en-US"/>
+        </w:rPr>
+        <w:t>Microsoft.AspNetCore.Mvc</w:t>
+      </w:r>
+      <w:proofErr w:type="spellEnd"/>
+      <w:r>
+        <w:rPr>
+          <w:rFonts w:ascii="Cascadia Mono" w:eastAsiaTheme="minorHAnsi" w:hAnsi="Cascadia Mono" w:cs="Cascadia Mono"/>
+          <w:color w:val="000000"/>
+          <w:sz w:val="19"/>
+          <w:szCs w:val="19"/>
+          <w:lang w:val="en-US" w:eastAsia="en-US"/>
+        </w:rPr>
+        <w:t>;</w:t>
+      </w:r>
+    </w:p>
+    <w:p>
+      <w:pPr>
+        <w:autoSpaceDE w:val="0"/>
+        <w:autoSpaceDN w:val="0"/>
+        <w:adjustRightInd w:val="0"/>
+        <w:spacing w:after="0" w:line="240" w:lineRule="auto"/>
+        <w:rPr>
+          <w:rFonts w:ascii="Cascadia Mono" w:eastAsiaTheme="minorHAnsi" w:hAnsi="Cascadia Mono" w:cs="Cascadia Mono"/>
+          <w:color w:val="000000"/>
+          <w:sz w:val="19"/>
+          <w:szCs w:val="19"/>
+          <w:lang w:val="en-US" w:eastAsia="en-US"/>
+        </w:rPr>
+      </w:pPr>
+      <w:proofErr w:type="gramStart"/>
       <w:r>
         <w:rPr>
           <w:rFonts w:ascii="Cascadia Mono" w:eastAsiaTheme="minorHAnsi" w:hAnsi="Cascadia Mono" w:cs="Cascadia Mono"/>
@@ -4690,46 +5924,70 @@
         </w:rPr>
         <w:t>using</w:t>
       </w:r>
-      <w:r>
-        <w:rPr>
-          <w:rFonts w:ascii="Cascadia Mono" w:eastAsiaTheme="minorHAnsi" w:hAnsi="Cascadia Mono" w:cs="Cascadia Mono"/>
-          <w:color w:val="000000"/>
-          <w:sz w:val="19"/>
-          <w:szCs w:val="19"/>
-          <w:lang w:val="en-US" w:eastAsia="en-US"/>
-        </w:rPr>
-        <w:t xml:space="preserve"> Microsoft.EntityFrameworkCore;</w:t>
-      </w:r>
-    </w:p>
-    <w:p>
-      <w:pPr>
-        <w:autoSpaceDE w:val="0"/>
-        <w:autoSpaceDN w:val="0"/>
-        <w:adjustRightInd w:val="0"/>
-        <w:spacing w:after="0" w:line="240" w:lineRule="auto"/>
-        <w:rPr>
-          <w:rFonts w:ascii="Cascadia Mono" w:eastAsiaTheme="minorHAnsi" w:hAnsi="Cascadia Mono" w:cs="Cascadia Mono"/>
-          <w:color w:val="000000"/>
-          <w:sz w:val="19"/>
-          <w:szCs w:val="19"/>
-          <w:lang w:val="en-US" w:eastAsia="en-US"/>
-        </w:rPr>
-      </w:pPr>
-    </w:p>
-    <w:p>
-      <w:pPr>
-        <w:autoSpaceDE w:val="0"/>
-        <w:autoSpaceDN w:val="0"/>
-        <w:adjustRightInd w:val="0"/>
-        <w:spacing w:after="0" w:line="240" w:lineRule="auto"/>
-        <w:rPr>
-          <w:rFonts w:ascii="Cascadia Mono" w:eastAsiaTheme="minorHAnsi" w:hAnsi="Cascadia Mono" w:cs="Cascadia Mono"/>
-          <w:color w:val="000000"/>
-          <w:sz w:val="19"/>
-          <w:szCs w:val="19"/>
-          <w:lang w:val="en-US" w:eastAsia="en-US"/>
-        </w:rPr>
-      </w:pPr>
+      <w:proofErr w:type="gramEnd"/>
+      <w:r>
+        <w:rPr>
+          <w:rFonts w:ascii="Cascadia Mono" w:eastAsiaTheme="minorHAnsi" w:hAnsi="Cascadia Mono" w:cs="Cascadia Mono"/>
+          <w:color w:val="000000"/>
+          <w:sz w:val="19"/>
+          <w:szCs w:val="19"/>
+          <w:lang w:val="en-US" w:eastAsia="en-US"/>
+        </w:rPr>
+        <w:t xml:space="preserve"> </w:t>
+      </w:r>
+      <w:proofErr w:type="spellStart"/>
+      <w:r>
+        <w:rPr>
+          <w:rFonts w:ascii="Cascadia Mono" w:eastAsiaTheme="minorHAnsi" w:hAnsi="Cascadia Mono" w:cs="Cascadia Mono"/>
+          <w:color w:val="000000"/>
+          <w:sz w:val="19"/>
+          <w:szCs w:val="19"/>
+          <w:lang w:val="en-US" w:eastAsia="en-US"/>
+        </w:rPr>
+        <w:t>Microsoft.EntityFrameworkCore</w:t>
+      </w:r>
+      <w:proofErr w:type="spellEnd"/>
+      <w:r>
+        <w:rPr>
+          <w:rFonts w:ascii="Cascadia Mono" w:eastAsiaTheme="minorHAnsi" w:hAnsi="Cascadia Mono" w:cs="Cascadia Mono"/>
+          <w:color w:val="000000"/>
+          <w:sz w:val="19"/>
+          <w:szCs w:val="19"/>
+          <w:lang w:val="en-US" w:eastAsia="en-US"/>
+        </w:rPr>
+        <w:t>;</w:t>
+      </w:r>
+    </w:p>
+    <w:p>
+      <w:pPr>
+        <w:autoSpaceDE w:val="0"/>
+        <w:autoSpaceDN w:val="0"/>
+        <w:adjustRightInd w:val="0"/>
+        <w:spacing w:after="0" w:line="240" w:lineRule="auto"/>
+        <w:rPr>
+          <w:rFonts w:ascii="Cascadia Mono" w:eastAsiaTheme="minorHAnsi" w:hAnsi="Cascadia Mono" w:cs="Cascadia Mono"/>
+          <w:color w:val="000000"/>
+          <w:sz w:val="19"/>
+          <w:szCs w:val="19"/>
+          <w:lang w:val="en-US" w:eastAsia="en-US"/>
+        </w:rPr>
+      </w:pPr>
+    </w:p>
+    <w:p>
+      <w:pPr>
+        <w:autoSpaceDE w:val="0"/>
+        <w:autoSpaceDN w:val="0"/>
+        <w:adjustRightInd w:val="0"/>
+        <w:spacing w:after="0" w:line="240" w:lineRule="auto"/>
+        <w:rPr>
+          <w:rFonts w:ascii="Cascadia Mono" w:eastAsiaTheme="minorHAnsi" w:hAnsi="Cascadia Mono" w:cs="Cascadia Mono"/>
+          <w:color w:val="000000"/>
+          <w:sz w:val="19"/>
+          <w:szCs w:val="19"/>
+          <w:lang w:val="en-US" w:eastAsia="en-US"/>
+        </w:rPr>
+      </w:pPr>
+      <w:proofErr w:type="gramStart"/>
       <w:r>
         <w:rPr>
           <w:rFonts w:ascii="Cascadia Mono" w:eastAsiaTheme="minorHAnsi" w:hAnsi="Cascadia Mono" w:cs="Cascadia Mono"/>
@@ -4740,6 +5998,7 @@
         </w:rPr>
         <w:t>namespace</w:t>
       </w:r>
+      <w:proofErr w:type="gramEnd"/>
       <w:r>
         <w:rPr>
           <w:rFonts w:ascii="Cascadia Mono" w:eastAsiaTheme="minorHAnsi" w:hAnsi="Cascadia Mono" w:cs="Cascadia Mono"/>
@@ -4800,6 +6059,7 @@
         </w:rPr>
         <w:t xml:space="preserve">    </w:t>
       </w:r>
+      <w:proofErr w:type="gramStart"/>
       <w:r>
         <w:rPr>
           <w:rFonts w:ascii="Cascadia Mono" w:eastAsiaTheme="minorHAnsi" w:hAnsi="Cascadia Mono" w:cs="Cascadia Mono"/>
@@ -4810,6 +6070,7 @@
         </w:rPr>
         <w:t>public</w:t>
       </w:r>
+      <w:proofErr w:type="gramEnd"/>
       <w:r>
         <w:rPr>
           <w:rFonts w:ascii="Cascadia Mono" w:eastAsiaTheme="minorHAnsi" w:hAnsi="Cascadia Mono" w:cs="Cascadia Mono"/>
@@ -4840,6 +6101,7 @@
         </w:rPr>
         <w:t xml:space="preserve"> </w:t>
       </w:r>
+      <w:proofErr w:type="spellStart"/>
       <w:r>
         <w:rPr>
           <w:rFonts w:ascii="Cascadia Mono" w:eastAsiaTheme="minorHAnsi" w:hAnsi="Cascadia Mono" w:cs="Cascadia Mono"/>
@@ -4850,6 +6112,7 @@
         </w:rPr>
         <w:t>EmployeeController</w:t>
       </w:r>
+      <w:proofErr w:type="spellEnd"/>
       <w:r>
         <w:rPr>
           <w:rFonts w:ascii="Cascadia Mono" w:eastAsiaTheme="minorHAnsi" w:hAnsi="Cascadia Mono" w:cs="Cascadia Mono"/>
@@ -4910,6 +6173,7 @@
         </w:rPr>
         <w:t xml:space="preserve">        </w:t>
       </w:r>
+      <w:proofErr w:type="gramStart"/>
       <w:r>
         <w:rPr>
           <w:rFonts w:ascii="Cascadia Mono" w:eastAsiaTheme="minorHAnsi" w:hAnsi="Cascadia Mono" w:cs="Cascadia Mono"/>
@@ -4920,6 +6184,7 @@
         </w:rPr>
         <w:t>private</w:t>
       </w:r>
+      <w:proofErr w:type="gramEnd"/>
       <w:r>
         <w:rPr>
           <w:rFonts w:ascii="Cascadia Mono" w:eastAsiaTheme="minorHAnsi" w:hAnsi="Cascadia Mono" w:cs="Cascadia Mono"/>
@@ -4930,6 +6195,7 @@
         </w:rPr>
         <w:t xml:space="preserve"> </w:t>
       </w:r>
+      <w:proofErr w:type="spellStart"/>
       <w:r>
         <w:rPr>
           <w:rFonts w:ascii="Cascadia Mono" w:eastAsiaTheme="minorHAnsi" w:hAnsi="Cascadia Mono" w:cs="Cascadia Mono"/>
@@ -4940,15 +6206,38 @@
         </w:rPr>
         <w:t>readonly</w:t>
       </w:r>
-      <w:r>
-        <w:rPr>
-          <w:rFonts w:ascii="Cascadia Mono" w:eastAsiaTheme="minorHAnsi" w:hAnsi="Cascadia Mono" w:cs="Cascadia Mono"/>
-          <w:color w:val="000000"/>
-          <w:sz w:val="19"/>
-          <w:szCs w:val="19"/>
-          <w:lang w:val="en-US" w:eastAsia="en-US"/>
-        </w:rPr>
-        <w:t xml:space="preserve"> SubsCityContext _context;</w:t>
+      <w:proofErr w:type="spellEnd"/>
+      <w:r>
+        <w:rPr>
+          <w:rFonts w:ascii="Cascadia Mono" w:eastAsiaTheme="minorHAnsi" w:hAnsi="Cascadia Mono" w:cs="Cascadia Mono"/>
+          <w:color w:val="000000"/>
+          <w:sz w:val="19"/>
+          <w:szCs w:val="19"/>
+          <w:lang w:val="en-US" w:eastAsia="en-US"/>
+        </w:rPr>
+        <w:t xml:space="preserve"> </w:t>
+      </w:r>
+      <w:proofErr w:type="spellStart"/>
+      <w:r>
+        <w:rPr>
+          <w:rFonts w:ascii="Cascadia Mono" w:eastAsiaTheme="minorHAnsi" w:hAnsi="Cascadia Mono" w:cs="Cascadia Mono"/>
+          <w:color w:val="000000"/>
+          <w:sz w:val="19"/>
+          <w:szCs w:val="19"/>
+          <w:lang w:val="en-US" w:eastAsia="en-US"/>
+        </w:rPr>
+        <w:t>SubsCityContext</w:t>
+      </w:r>
+      <w:proofErr w:type="spellEnd"/>
+      <w:r>
+        <w:rPr>
+          <w:rFonts w:ascii="Cascadia Mono" w:eastAsiaTheme="minorHAnsi" w:hAnsi="Cascadia Mono" w:cs="Cascadia Mono"/>
+          <w:color w:val="000000"/>
+          <w:sz w:val="19"/>
+          <w:szCs w:val="19"/>
+          <w:lang w:val="en-US" w:eastAsia="en-US"/>
+        </w:rPr>
+        <w:t xml:space="preserve"> _context;</w:t>
       </w:r>
     </w:p>
     <w:p>
@@ -4990,6 +6279,7 @@
         </w:rPr>
         <w:t xml:space="preserve">        </w:t>
       </w:r>
+      <w:proofErr w:type="gramStart"/>
       <w:r>
         <w:rPr>
           <w:rFonts w:ascii="Cascadia Mono" w:eastAsiaTheme="minorHAnsi" w:hAnsi="Cascadia Mono" w:cs="Cascadia Mono"/>
@@ -5000,6 +6290,7 @@
         </w:rPr>
         <w:t>public</w:t>
       </w:r>
+      <w:proofErr w:type="gramEnd"/>
       <w:r>
         <w:rPr>
           <w:rFonts w:ascii="Cascadia Mono" w:eastAsiaTheme="minorHAnsi" w:hAnsi="Cascadia Mono" w:cs="Cascadia Mono"/>
@@ -5010,6 +6301,7 @@
         </w:rPr>
         <w:t xml:space="preserve"> </w:t>
       </w:r>
+      <w:proofErr w:type="spellStart"/>
       <w:r>
         <w:rPr>
           <w:rFonts w:ascii="Cascadia Mono" w:eastAsiaTheme="minorHAnsi" w:hAnsi="Cascadia Mono" w:cs="Cascadia Mono"/>
@@ -5020,15 +6312,60 @@
         </w:rPr>
         <w:t>EmployeeController</w:t>
       </w:r>
-      <w:r>
-        <w:rPr>
-          <w:rFonts w:ascii="Cascadia Mono" w:eastAsiaTheme="minorHAnsi" w:hAnsi="Cascadia Mono" w:cs="Cascadia Mono"/>
-          <w:color w:val="000000"/>
-          <w:sz w:val="19"/>
-          <w:szCs w:val="19"/>
-          <w:lang w:val="en-US" w:eastAsia="en-US"/>
-        </w:rPr>
-        <w:t>(SubsCityContext subsCityContext)</w:t>
+      <w:proofErr w:type="spellEnd"/>
+      <w:r>
+        <w:rPr>
+          <w:rFonts w:ascii="Cascadia Mono" w:eastAsiaTheme="minorHAnsi" w:hAnsi="Cascadia Mono" w:cs="Cascadia Mono"/>
+          <w:color w:val="000000"/>
+          <w:sz w:val="19"/>
+          <w:szCs w:val="19"/>
+          <w:lang w:val="en-US" w:eastAsia="en-US"/>
+        </w:rPr>
+        <w:t>(</w:t>
+      </w:r>
+      <w:proofErr w:type="spellStart"/>
+      <w:r>
+        <w:rPr>
+          <w:rFonts w:ascii="Cascadia Mono" w:eastAsiaTheme="minorHAnsi" w:hAnsi="Cascadia Mono" w:cs="Cascadia Mono"/>
+          <w:color w:val="000000"/>
+          <w:sz w:val="19"/>
+          <w:szCs w:val="19"/>
+          <w:lang w:val="en-US" w:eastAsia="en-US"/>
+        </w:rPr>
+        <w:t>SubsCityContext</w:t>
+      </w:r>
+      <w:proofErr w:type="spellEnd"/>
+      <w:r>
+        <w:rPr>
+          <w:rFonts w:ascii="Cascadia Mono" w:eastAsiaTheme="minorHAnsi" w:hAnsi="Cascadia Mono" w:cs="Cascadia Mono"/>
+          <w:color w:val="000000"/>
+          <w:sz w:val="19"/>
+          <w:szCs w:val="19"/>
+          <w:lang w:val="en-US" w:eastAsia="en-US"/>
+        </w:rPr>
+        <w:t xml:space="preserve"> </w:t>
+      </w:r>
+      <w:proofErr w:type="spellStart"/>
+      <w:r>
+        <w:rPr>
+          <w:rFonts w:ascii="Cascadia Mono" w:eastAsiaTheme="minorHAnsi" w:hAnsi="Cascadia Mono" w:cs="Cascadia Mono"/>
+          <w:color w:val="000000"/>
+          <w:sz w:val="19"/>
+          <w:szCs w:val="19"/>
+          <w:lang w:val="en-US" w:eastAsia="en-US"/>
+        </w:rPr>
+        <w:t>subsCityContext</w:t>
+      </w:r>
+      <w:proofErr w:type="spellEnd"/>
+      <w:r>
+        <w:rPr>
+          <w:rFonts w:ascii="Cascadia Mono" w:eastAsiaTheme="minorHAnsi" w:hAnsi="Cascadia Mono" w:cs="Cascadia Mono"/>
+          <w:color w:val="000000"/>
+          <w:sz w:val="19"/>
+          <w:szCs w:val="19"/>
+          <w:lang w:val="en-US" w:eastAsia="en-US"/>
+        </w:rPr>
+        <w:t>)</w:t>
       </w:r>
     </w:p>
     <w:p>
@@ -5078,7 +6415,29 @@
           <w:szCs w:val="19"/>
           <w:lang w:val="en-US" w:eastAsia="en-US"/>
         </w:rPr>
-        <w:t xml:space="preserve">            _context = subsCityContext;</w:t>
+        <w:t xml:space="preserve">            _context = </w:t>
+      </w:r>
+      <w:proofErr w:type="spellStart"/>
+      <w:r>
+        <w:rPr>
+          <w:rFonts w:ascii="Cascadia Mono" w:eastAsiaTheme="minorHAnsi" w:hAnsi="Cascadia Mono" w:cs="Cascadia Mono"/>
+          <w:color w:val="000000"/>
+          <w:sz w:val="19"/>
+          <w:szCs w:val="19"/>
+          <w:lang w:val="en-US" w:eastAsia="en-US"/>
+        </w:rPr>
+        <w:t>subsCityContext</w:t>
+      </w:r>
+      <w:proofErr w:type="spellEnd"/>
+      <w:r>
+        <w:rPr>
+          <w:rFonts w:ascii="Cascadia Mono" w:eastAsiaTheme="minorHAnsi" w:hAnsi="Cascadia Mono" w:cs="Cascadia Mono"/>
+          <w:color w:val="000000"/>
+          <w:sz w:val="19"/>
+          <w:szCs w:val="19"/>
+          <w:lang w:val="en-US" w:eastAsia="en-US"/>
+        </w:rPr>
+        <w:t>;</w:t>
       </w:r>
     </w:p>
     <w:p>
@@ -5143,7 +6502,53 @@
           <w:szCs w:val="19"/>
           <w:lang w:val="en-US" w:eastAsia="en-US"/>
         </w:rPr>
-        <w:t xml:space="preserve">        [ResponseCache(CacheProfileName = </w:t>
+        <w:t xml:space="preserve">        [</w:t>
+      </w:r>
+      <w:proofErr w:type="spellStart"/>
+      <w:proofErr w:type="gramStart"/>
+      <w:r>
+        <w:rPr>
+          <w:rFonts w:ascii="Cascadia Mono" w:eastAsiaTheme="minorHAnsi" w:hAnsi="Cascadia Mono" w:cs="Cascadia Mono"/>
+          <w:color w:val="000000"/>
+          <w:sz w:val="19"/>
+          <w:szCs w:val="19"/>
+          <w:lang w:val="en-US" w:eastAsia="en-US"/>
+        </w:rPr>
+        <w:t>ResponseCache</w:t>
+      </w:r>
+      <w:proofErr w:type="spellEnd"/>
+      <w:r>
+        <w:rPr>
+          <w:rFonts w:ascii="Cascadia Mono" w:eastAsiaTheme="minorHAnsi" w:hAnsi="Cascadia Mono" w:cs="Cascadia Mono"/>
+          <w:color w:val="000000"/>
+          <w:sz w:val="19"/>
+          <w:szCs w:val="19"/>
+          <w:lang w:val="en-US" w:eastAsia="en-US"/>
+        </w:rPr>
+        <w:t>(</w:t>
+      </w:r>
+      <w:proofErr w:type="spellStart"/>
+      <w:proofErr w:type="gramEnd"/>
+      <w:r>
+        <w:rPr>
+          <w:rFonts w:ascii="Cascadia Mono" w:eastAsiaTheme="minorHAnsi" w:hAnsi="Cascadia Mono" w:cs="Cascadia Mono"/>
+          <w:color w:val="000000"/>
+          <w:sz w:val="19"/>
+          <w:szCs w:val="19"/>
+          <w:lang w:val="en-US" w:eastAsia="en-US"/>
+        </w:rPr>
+        <w:t>CacheProfileName</w:t>
+      </w:r>
+      <w:proofErr w:type="spellEnd"/>
+      <w:r>
+        <w:rPr>
+          <w:rFonts w:ascii="Cascadia Mono" w:eastAsiaTheme="minorHAnsi" w:hAnsi="Cascadia Mono" w:cs="Cascadia Mono"/>
+          <w:color w:val="000000"/>
+          <w:sz w:val="19"/>
+          <w:szCs w:val="19"/>
+          <w:lang w:val="en-US" w:eastAsia="en-US"/>
+        </w:rPr>
+        <w:t xml:space="preserve"> = </w:t>
       </w:r>
       <w:r>
         <w:rPr>
@@ -5153,7 +6558,29 @@
           <w:szCs w:val="19"/>
           <w:lang w:val="en-US" w:eastAsia="en-US"/>
         </w:rPr>
-        <w:t>"DbTableCache"</w:t>
+        <w:t>"</w:t>
+      </w:r>
+      <w:proofErr w:type="spellStart"/>
+      <w:r>
+        <w:rPr>
+          <w:rFonts w:ascii="Cascadia Mono" w:eastAsiaTheme="minorHAnsi" w:hAnsi="Cascadia Mono" w:cs="Cascadia Mono"/>
+          <w:color w:val="A31515"/>
+          <w:sz w:val="19"/>
+          <w:szCs w:val="19"/>
+          <w:lang w:val="en-US" w:eastAsia="en-US"/>
+        </w:rPr>
+        <w:t>DbTableCache</w:t>
+      </w:r>
+      <w:proofErr w:type="spellEnd"/>
+      <w:r>
+        <w:rPr>
+          <w:rFonts w:ascii="Cascadia Mono" w:eastAsiaTheme="minorHAnsi" w:hAnsi="Cascadia Mono" w:cs="Cascadia Mono"/>
+          <w:color w:val="A31515"/>
+          <w:sz w:val="19"/>
+          <w:szCs w:val="19"/>
+          <w:lang w:val="en-US" w:eastAsia="en-US"/>
+        </w:rPr>
+        <w:t>"</w:t>
       </w:r>
       <w:r>
         <w:rPr>
@@ -5190,6 +6617,7 @@
         </w:rPr>
         <w:t xml:space="preserve">        </w:t>
       </w:r>
+      <w:proofErr w:type="gramStart"/>
       <w:r>
         <w:rPr>
           <w:rFonts w:ascii="Cascadia Mono" w:eastAsiaTheme="minorHAnsi" w:hAnsi="Cascadia Mono" w:cs="Cascadia Mono"/>
@@ -5200,15 +6628,60 @@
         </w:rPr>
         <w:t>public</w:t>
       </w:r>
-      <w:r>
-        <w:rPr>
-          <w:rFonts w:ascii="Cascadia Mono" w:eastAsiaTheme="minorHAnsi" w:hAnsi="Cascadia Mono" w:cs="Cascadia Mono"/>
-          <w:color w:val="000000"/>
-          <w:sz w:val="19"/>
-          <w:szCs w:val="19"/>
-          <w:lang w:val="en-US" w:eastAsia="en-US"/>
-        </w:rPr>
-        <w:t xml:space="preserve"> IActionResult ShowEmployee()</w:t>
+      <w:proofErr w:type="gramEnd"/>
+      <w:r>
+        <w:rPr>
+          <w:rFonts w:ascii="Cascadia Mono" w:eastAsiaTheme="minorHAnsi" w:hAnsi="Cascadia Mono" w:cs="Cascadia Mono"/>
+          <w:color w:val="000000"/>
+          <w:sz w:val="19"/>
+          <w:szCs w:val="19"/>
+          <w:lang w:val="en-US" w:eastAsia="en-US"/>
+        </w:rPr>
+        <w:t xml:space="preserve"> </w:t>
+      </w:r>
+      <w:proofErr w:type="spellStart"/>
+      <w:r>
+        <w:rPr>
+          <w:rFonts w:ascii="Cascadia Mono" w:eastAsiaTheme="minorHAnsi" w:hAnsi="Cascadia Mono" w:cs="Cascadia Mono"/>
+          <w:color w:val="000000"/>
+          <w:sz w:val="19"/>
+          <w:szCs w:val="19"/>
+          <w:lang w:val="en-US" w:eastAsia="en-US"/>
+        </w:rPr>
+        <w:t>IActionResult</w:t>
+      </w:r>
+      <w:proofErr w:type="spellEnd"/>
+      <w:r>
+        <w:rPr>
+          <w:rFonts w:ascii="Cascadia Mono" w:eastAsiaTheme="minorHAnsi" w:hAnsi="Cascadia Mono" w:cs="Cascadia Mono"/>
+          <w:color w:val="000000"/>
+          <w:sz w:val="19"/>
+          <w:szCs w:val="19"/>
+          <w:lang w:val="en-US" w:eastAsia="en-US"/>
+        </w:rPr>
+        <w:t xml:space="preserve"> </w:t>
+      </w:r>
+      <w:proofErr w:type="spellStart"/>
+      <w:r>
+        <w:rPr>
+          <w:rFonts w:ascii="Cascadia Mono" w:eastAsiaTheme="minorHAnsi" w:hAnsi="Cascadia Mono" w:cs="Cascadia Mono"/>
+          <w:color w:val="000000"/>
+          <w:sz w:val="19"/>
+          <w:szCs w:val="19"/>
+          <w:lang w:val="en-US" w:eastAsia="en-US"/>
+        </w:rPr>
+        <w:t>ShowEmployee</w:t>
+      </w:r>
+      <w:proofErr w:type="spellEnd"/>
+      <w:r>
+        <w:rPr>
+          <w:rFonts w:ascii="Cascadia Mono" w:eastAsiaTheme="minorHAnsi" w:hAnsi="Cascadia Mono" w:cs="Cascadia Mono"/>
+          <w:color w:val="000000"/>
+          <w:sz w:val="19"/>
+          <w:szCs w:val="19"/>
+          <w:lang w:val="en-US" w:eastAsia="en-US"/>
+        </w:rPr>
+        <w:t>()</w:t>
       </w:r>
     </w:p>
     <w:p>
@@ -5260,6 +6733,7 @@
         </w:rPr>
         <w:t xml:space="preserve">            </w:t>
       </w:r>
+      <w:proofErr w:type="gramStart"/>
       <w:r>
         <w:rPr>
           <w:rFonts w:ascii="Cascadia Mono" w:eastAsiaTheme="minorHAnsi" w:hAnsi="Cascadia Mono" w:cs="Cascadia Mono"/>
@@ -5270,15 +6744,82 @@
         </w:rPr>
         <w:t>return</w:t>
       </w:r>
-      <w:r>
-        <w:rPr>
-          <w:rFonts w:ascii="Cascadia Mono" w:eastAsiaTheme="minorHAnsi" w:hAnsi="Cascadia Mono" w:cs="Cascadia Mono"/>
-          <w:color w:val="000000"/>
-          <w:sz w:val="19"/>
-          <w:szCs w:val="19"/>
-          <w:lang w:val="en-US" w:eastAsia="en-US"/>
-        </w:rPr>
-        <w:t xml:space="preserve"> View(_context.Employees.Include(p =&gt; p.Position).Include(o =&gt; o.Office));</w:t>
+      <w:proofErr w:type="gramEnd"/>
+      <w:r>
+        <w:rPr>
+          <w:rFonts w:ascii="Cascadia Mono" w:eastAsiaTheme="minorHAnsi" w:hAnsi="Cascadia Mono" w:cs="Cascadia Mono"/>
+          <w:color w:val="000000"/>
+          <w:sz w:val="19"/>
+          <w:szCs w:val="19"/>
+          <w:lang w:val="en-US" w:eastAsia="en-US"/>
+        </w:rPr>
+        <w:t xml:space="preserve"> View(_</w:t>
+      </w:r>
+      <w:proofErr w:type="spellStart"/>
+      <w:r>
+        <w:rPr>
+          <w:rFonts w:ascii="Cascadia Mono" w:eastAsiaTheme="minorHAnsi" w:hAnsi="Cascadia Mono" w:cs="Cascadia Mono"/>
+          <w:color w:val="000000"/>
+          <w:sz w:val="19"/>
+          <w:szCs w:val="19"/>
+          <w:lang w:val="en-US" w:eastAsia="en-US"/>
+        </w:rPr>
+        <w:t>context.Employees.Include</w:t>
+      </w:r>
+      <w:proofErr w:type="spellEnd"/>
+      <w:r>
+        <w:rPr>
+          <w:rFonts w:ascii="Cascadia Mono" w:eastAsiaTheme="minorHAnsi" w:hAnsi="Cascadia Mono" w:cs="Cascadia Mono"/>
+          <w:color w:val="000000"/>
+          <w:sz w:val="19"/>
+          <w:szCs w:val="19"/>
+          <w:lang w:val="en-US" w:eastAsia="en-US"/>
+        </w:rPr>
+        <w:t xml:space="preserve">(p =&gt; </w:t>
+      </w:r>
+      <w:proofErr w:type="spellStart"/>
+      <w:r>
+        <w:rPr>
+          <w:rFonts w:ascii="Cascadia Mono" w:eastAsiaTheme="minorHAnsi" w:hAnsi="Cascadia Mono" w:cs="Cascadia Mono"/>
+          <w:color w:val="000000"/>
+          <w:sz w:val="19"/>
+          <w:szCs w:val="19"/>
+          <w:lang w:val="en-US" w:eastAsia="en-US"/>
+        </w:rPr>
+        <w:t>p.Position</w:t>
+      </w:r>
+      <w:proofErr w:type="spellEnd"/>
+      <w:r>
+        <w:rPr>
+          <w:rFonts w:ascii="Cascadia Mono" w:eastAsiaTheme="minorHAnsi" w:hAnsi="Cascadia Mono" w:cs="Cascadia Mono"/>
+          <w:color w:val="000000"/>
+          <w:sz w:val="19"/>
+          <w:szCs w:val="19"/>
+          <w:lang w:val="en-US" w:eastAsia="en-US"/>
+        </w:rPr>
+        <w:t xml:space="preserve">).Include(o =&gt; </w:t>
+      </w:r>
+      <w:proofErr w:type="spellStart"/>
+      <w:r>
+        <w:rPr>
+          <w:rFonts w:ascii="Cascadia Mono" w:eastAsiaTheme="minorHAnsi" w:hAnsi="Cascadia Mono" w:cs="Cascadia Mono"/>
+          <w:color w:val="000000"/>
+          <w:sz w:val="19"/>
+          <w:szCs w:val="19"/>
+          <w:lang w:val="en-US" w:eastAsia="en-US"/>
+        </w:rPr>
+        <w:t>o.Office</w:t>
+      </w:r>
+      <w:proofErr w:type="spellEnd"/>
+      <w:r>
+        <w:rPr>
+          <w:rFonts w:ascii="Cascadia Mono" w:eastAsiaTheme="minorHAnsi" w:hAnsi="Cascadia Mono" w:cs="Cascadia Mono"/>
+          <w:color w:val="000000"/>
+          <w:sz w:val="19"/>
+          <w:szCs w:val="19"/>
+          <w:lang w:val="en-US" w:eastAsia="en-US"/>
+        </w:rPr>
+        <w:t>));</w:t>
       </w:r>
     </w:p>
     <w:p>
@@ -5416,6 +6957,7 @@
         </w:rPr>
         <w:t xml:space="preserve"> </w:t>
       </w:r>
+      <w:proofErr w:type="spellStart"/>
       <w:r>
         <w:rPr>
           <w:rFonts w:ascii="Times New Roman" w:hAnsi="Times New Roman"/>
@@ -5427,21 +6969,23 @@
         </w:rPr>
         <w:t>EmployeePositionController</w:t>
       </w:r>
-    </w:p>
-    <w:p>
-      <w:pPr>
-        <w:autoSpaceDE w:val="0"/>
-        <w:autoSpaceDN w:val="0"/>
-        <w:adjustRightInd w:val="0"/>
-        <w:spacing w:after="0" w:line="240" w:lineRule="auto"/>
-        <w:rPr>
-          <w:rFonts w:ascii="Cascadia Mono" w:eastAsiaTheme="minorHAnsi" w:hAnsi="Cascadia Mono" w:cs="Cascadia Mono"/>
-          <w:color w:val="000000"/>
-          <w:sz w:val="19"/>
-          <w:szCs w:val="19"/>
-          <w:lang w:val="en-US" w:eastAsia="en-US"/>
-        </w:rPr>
-      </w:pPr>
+      <w:proofErr w:type="spellEnd"/>
+    </w:p>
+    <w:p>
+      <w:pPr>
+        <w:autoSpaceDE w:val="0"/>
+        <w:autoSpaceDN w:val="0"/>
+        <w:adjustRightInd w:val="0"/>
+        <w:spacing w:after="0" w:line="240" w:lineRule="auto"/>
+        <w:rPr>
+          <w:rFonts w:ascii="Cascadia Mono" w:eastAsiaTheme="minorHAnsi" w:hAnsi="Cascadia Mono" w:cs="Cascadia Mono"/>
+          <w:color w:val="000000"/>
+          <w:sz w:val="19"/>
+          <w:szCs w:val="19"/>
+          <w:lang w:val="en-US" w:eastAsia="en-US"/>
+        </w:rPr>
+      </w:pPr>
+      <w:proofErr w:type="gramStart"/>
       <w:r>
         <w:rPr>
           <w:rFonts w:ascii="Cascadia Mono" w:eastAsiaTheme="minorHAnsi" w:hAnsi="Cascadia Mono" w:cs="Cascadia Mono"/>
@@ -5452,6 +6996,7 @@
         </w:rPr>
         <w:t>using</w:t>
       </w:r>
+      <w:proofErr w:type="gramEnd"/>
       <w:r>
         <w:rPr>
           <w:rFonts w:ascii="Cascadia Mono" w:eastAsiaTheme="minorHAnsi" w:hAnsi="Cascadia Mono" w:cs="Cascadia Mono"/>
@@ -5477,6 +7022,7 @@
           <w:lang w:val="en-US" w:eastAsia="en-US"/>
         </w:rPr>
       </w:pPr>
+      <w:proofErr w:type="gramStart"/>
       <w:r>
         <w:rPr>
           <w:rFonts w:ascii="Cascadia Mono" w:eastAsiaTheme="minorHAnsi" w:hAnsi="Cascadia Mono" w:cs="Cascadia Mono"/>
@@ -5487,46 +7033,70 @@
         </w:rPr>
         <w:t>using</w:t>
       </w:r>
-      <w:r>
-        <w:rPr>
-          <w:rFonts w:ascii="Cascadia Mono" w:eastAsiaTheme="minorHAnsi" w:hAnsi="Cascadia Mono" w:cs="Cascadia Mono"/>
-          <w:color w:val="000000"/>
-          <w:sz w:val="19"/>
-          <w:szCs w:val="19"/>
-          <w:lang w:val="en-US" w:eastAsia="en-US"/>
-        </w:rPr>
-        <w:t xml:space="preserve"> Microsoft.AspNetCore.Mvc;</w:t>
-      </w:r>
-    </w:p>
-    <w:p>
-      <w:pPr>
-        <w:autoSpaceDE w:val="0"/>
-        <w:autoSpaceDN w:val="0"/>
-        <w:adjustRightInd w:val="0"/>
-        <w:spacing w:after="0" w:line="240" w:lineRule="auto"/>
-        <w:rPr>
-          <w:rFonts w:ascii="Cascadia Mono" w:eastAsiaTheme="minorHAnsi" w:hAnsi="Cascadia Mono" w:cs="Cascadia Mono"/>
-          <w:color w:val="000000"/>
-          <w:sz w:val="19"/>
-          <w:szCs w:val="19"/>
-          <w:lang w:val="en-US" w:eastAsia="en-US"/>
-        </w:rPr>
-      </w:pPr>
-    </w:p>
-    <w:p>
-      <w:pPr>
-        <w:autoSpaceDE w:val="0"/>
-        <w:autoSpaceDN w:val="0"/>
-        <w:adjustRightInd w:val="0"/>
-        <w:spacing w:after="0" w:line="240" w:lineRule="auto"/>
-        <w:rPr>
-          <w:rFonts w:ascii="Cascadia Mono" w:eastAsiaTheme="minorHAnsi" w:hAnsi="Cascadia Mono" w:cs="Cascadia Mono"/>
-          <w:color w:val="000000"/>
-          <w:sz w:val="19"/>
-          <w:szCs w:val="19"/>
-          <w:lang w:val="en-US" w:eastAsia="en-US"/>
-        </w:rPr>
-      </w:pPr>
+      <w:proofErr w:type="gramEnd"/>
+      <w:r>
+        <w:rPr>
+          <w:rFonts w:ascii="Cascadia Mono" w:eastAsiaTheme="minorHAnsi" w:hAnsi="Cascadia Mono" w:cs="Cascadia Mono"/>
+          <w:color w:val="000000"/>
+          <w:sz w:val="19"/>
+          <w:szCs w:val="19"/>
+          <w:lang w:val="en-US" w:eastAsia="en-US"/>
+        </w:rPr>
+        <w:t xml:space="preserve"> </w:t>
+      </w:r>
+      <w:proofErr w:type="spellStart"/>
+      <w:r>
+        <w:rPr>
+          <w:rFonts w:ascii="Cascadia Mono" w:eastAsiaTheme="minorHAnsi" w:hAnsi="Cascadia Mono" w:cs="Cascadia Mono"/>
+          <w:color w:val="000000"/>
+          <w:sz w:val="19"/>
+          <w:szCs w:val="19"/>
+          <w:lang w:val="en-US" w:eastAsia="en-US"/>
+        </w:rPr>
+        <w:t>Microsoft.AspNetCore.Mvc</w:t>
+      </w:r>
+      <w:proofErr w:type="spellEnd"/>
+      <w:r>
+        <w:rPr>
+          <w:rFonts w:ascii="Cascadia Mono" w:eastAsiaTheme="minorHAnsi" w:hAnsi="Cascadia Mono" w:cs="Cascadia Mono"/>
+          <w:color w:val="000000"/>
+          <w:sz w:val="19"/>
+          <w:szCs w:val="19"/>
+          <w:lang w:val="en-US" w:eastAsia="en-US"/>
+        </w:rPr>
+        <w:t>;</w:t>
+      </w:r>
+    </w:p>
+    <w:p>
+      <w:pPr>
+        <w:autoSpaceDE w:val="0"/>
+        <w:autoSpaceDN w:val="0"/>
+        <w:adjustRightInd w:val="0"/>
+        <w:spacing w:after="0" w:line="240" w:lineRule="auto"/>
+        <w:rPr>
+          <w:rFonts w:ascii="Cascadia Mono" w:eastAsiaTheme="minorHAnsi" w:hAnsi="Cascadia Mono" w:cs="Cascadia Mono"/>
+          <w:color w:val="000000"/>
+          <w:sz w:val="19"/>
+          <w:szCs w:val="19"/>
+          <w:lang w:val="en-US" w:eastAsia="en-US"/>
+        </w:rPr>
+      </w:pPr>
+    </w:p>
+    <w:p>
+      <w:pPr>
+        <w:autoSpaceDE w:val="0"/>
+        <w:autoSpaceDN w:val="0"/>
+        <w:adjustRightInd w:val="0"/>
+        <w:spacing w:after="0" w:line="240" w:lineRule="auto"/>
+        <w:rPr>
+          <w:rFonts w:ascii="Cascadia Mono" w:eastAsiaTheme="minorHAnsi" w:hAnsi="Cascadia Mono" w:cs="Cascadia Mono"/>
+          <w:color w:val="000000"/>
+          <w:sz w:val="19"/>
+          <w:szCs w:val="19"/>
+          <w:lang w:val="en-US" w:eastAsia="en-US"/>
+        </w:rPr>
+      </w:pPr>
+      <w:proofErr w:type="gramStart"/>
       <w:r>
         <w:rPr>
           <w:rFonts w:ascii="Cascadia Mono" w:eastAsiaTheme="minorHAnsi" w:hAnsi="Cascadia Mono" w:cs="Cascadia Mono"/>
@@ -5537,6 +7107,7 @@
         </w:rPr>
         <w:t>namespace</w:t>
       </w:r>
+      <w:proofErr w:type="gramEnd"/>
       <w:r>
         <w:rPr>
           <w:rFonts w:ascii="Cascadia Mono" w:eastAsiaTheme="minorHAnsi" w:hAnsi="Cascadia Mono" w:cs="Cascadia Mono"/>
@@ -5597,6 +7168,7 @@
         </w:rPr>
         <w:t xml:space="preserve">    </w:t>
       </w:r>
+      <w:proofErr w:type="gramStart"/>
       <w:r>
         <w:rPr>
           <w:rFonts w:ascii="Cascadia Mono" w:eastAsiaTheme="minorHAnsi" w:hAnsi="Cascadia Mono" w:cs="Cascadia Mono"/>
@@ -5607,6 +7179,7 @@
         </w:rPr>
         <w:t>public</w:t>
       </w:r>
+      <w:proofErr w:type="gramEnd"/>
       <w:r>
         <w:rPr>
           <w:rFonts w:ascii="Cascadia Mono" w:eastAsiaTheme="minorHAnsi" w:hAnsi="Cascadia Mono" w:cs="Cascadia Mono"/>
@@ -5637,6 +7210,7 @@
         </w:rPr>
         <w:t xml:space="preserve"> </w:t>
       </w:r>
+      <w:proofErr w:type="spellStart"/>
       <w:r>
         <w:rPr>
           <w:rFonts w:ascii="Cascadia Mono" w:eastAsiaTheme="minorHAnsi" w:hAnsi="Cascadia Mono" w:cs="Cascadia Mono"/>
@@ -5647,6 +7221,7 @@
         </w:rPr>
         <w:t>EmployeePositionController</w:t>
       </w:r>
+      <w:proofErr w:type="spellEnd"/>
       <w:r>
         <w:rPr>
           <w:rFonts w:ascii="Cascadia Mono" w:eastAsiaTheme="minorHAnsi" w:hAnsi="Cascadia Mono" w:cs="Cascadia Mono"/>
@@ -5707,6 +7282,7 @@
         </w:rPr>
         <w:t xml:space="preserve">       </w:t>
       </w:r>
+      <w:proofErr w:type="gramStart"/>
       <w:r>
         <w:rPr>
           <w:rFonts w:ascii="Cascadia Mono" w:eastAsiaTheme="minorHAnsi" w:hAnsi="Cascadia Mono" w:cs="Cascadia Mono"/>
@@ -5717,6 +7293,7 @@
         </w:rPr>
         <w:t>private</w:t>
       </w:r>
+      <w:proofErr w:type="gramEnd"/>
       <w:r>
         <w:rPr>
           <w:rFonts w:ascii="Cascadia Mono" w:eastAsiaTheme="minorHAnsi" w:hAnsi="Cascadia Mono" w:cs="Cascadia Mono"/>
@@ -5727,6 +7304,7 @@
         </w:rPr>
         <w:t xml:space="preserve"> </w:t>
       </w:r>
+      <w:proofErr w:type="spellStart"/>
       <w:r>
         <w:rPr>
           <w:rFonts w:ascii="Cascadia Mono" w:eastAsiaTheme="minorHAnsi" w:hAnsi="Cascadia Mono" w:cs="Cascadia Mono"/>
@@ -5737,15 +7315,38 @@
         </w:rPr>
         <w:t>readonly</w:t>
       </w:r>
-      <w:r>
-        <w:rPr>
-          <w:rFonts w:ascii="Cascadia Mono" w:eastAsiaTheme="minorHAnsi" w:hAnsi="Cascadia Mono" w:cs="Cascadia Mono"/>
-          <w:color w:val="000000"/>
-          <w:sz w:val="19"/>
-          <w:szCs w:val="19"/>
-          <w:lang w:val="en-US" w:eastAsia="en-US"/>
-        </w:rPr>
-        <w:t xml:space="preserve"> SubsCityContext _context;</w:t>
+      <w:proofErr w:type="spellEnd"/>
+      <w:r>
+        <w:rPr>
+          <w:rFonts w:ascii="Cascadia Mono" w:eastAsiaTheme="minorHAnsi" w:hAnsi="Cascadia Mono" w:cs="Cascadia Mono"/>
+          <w:color w:val="000000"/>
+          <w:sz w:val="19"/>
+          <w:szCs w:val="19"/>
+          <w:lang w:val="en-US" w:eastAsia="en-US"/>
+        </w:rPr>
+        <w:t xml:space="preserve"> </w:t>
+      </w:r>
+      <w:proofErr w:type="spellStart"/>
+      <w:r>
+        <w:rPr>
+          <w:rFonts w:ascii="Cascadia Mono" w:eastAsiaTheme="minorHAnsi" w:hAnsi="Cascadia Mono" w:cs="Cascadia Mono"/>
+          <w:color w:val="000000"/>
+          <w:sz w:val="19"/>
+          <w:szCs w:val="19"/>
+          <w:lang w:val="en-US" w:eastAsia="en-US"/>
+        </w:rPr>
+        <w:t>SubsCityContext</w:t>
+      </w:r>
+      <w:proofErr w:type="spellEnd"/>
+      <w:r>
+        <w:rPr>
+          <w:rFonts w:ascii="Cascadia Mono" w:eastAsiaTheme="minorHAnsi" w:hAnsi="Cascadia Mono" w:cs="Cascadia Mono"/>
+          <w:color w:val="000000"/>
+          <w:sz w:val="19"/>
+          <w:szCs w:val="19"/>
+          <w:lang w:val="en-US" w:eastAsia="en-US"/>
+        </w:rPr>
+        <w:t xml:space="preserve"> _context;</w:t>
       </w:r>
     </w:p>
     <w:p>
@@ -5787,6 +7388,7 @@
         </w:rPr>
         <w:t xml:space="preserve">       </w:t>
       </w:r>
+      <w:proofErr w:type="gramStart"/>
       <w:r>
         <w:rPr>
           <w:rFonts w:ascii="Cascadia Mono" w:eastAsiaTheme="minorHAnsi" w:hAnsi="Cascadia Mono" w:cs="Cascadia Mono"/>
@@ -5797,6 +7399,7 @@
         </w:rPr>
         <w:t>public</w:t>
       </w:r>
+      <w:proofErr w:type="gramEnd"/>
       <w:r>
         <w:rPr>
           <w:rFonts w:ascii="Cascadia Mono" w:eastAsiaTheme="minorHAnsi" w:hAnsi="Cascadia Mono" w:cs="Cascadia Mono"/>
@@ -5807,6 +7410,7 @@
         </w:rPr>
         <w:t xml:space="preserve"> </w:t>
       </w:r>
+      <w:proofErr w:type="spellStart"/>
       <w:r>
         <w:rPr>
           <w:rFonts w:ascii="Cascadia Mono" w:eastAsiaTheme="minorHAnsi" w:hAnsi="Cascadia Mono" w:cs="Cascadia Mono"/>
@@ -5817,15 +7421,38 @@
         </w:rPr>
         <w:t>EmployeePositionController</w:t>
       </w:r>
-      <w:r>
-        <w:rPr>
-          <w:rFonts w:ascii="Cascadia Mono" w:eastAsiaTheme="minorHAnsi" w:hAnsi="Cascadia Mono" w:cs="Cascadia Mono"/>
-          <w:color w:val="000000"/>
-          <w:sz w:val="19"/>
-          <w:szCs w:val="19"/>
-          <w:lang w:val="en-US" w:eastAsia="en-US"/>
-        </w:rPr>
-        <w:t>(SubsCityContext context)</w:t>
+      <w:proofErr w:type="spellEnd"/>
+      <w:r>
+        <w:rPr>
+          <w:rFonts w:ascii="Cascadia Mono" w:eastAsiaTheme="minorHAnsi" w:hAnsi="Cascadia Mono" w:cs="Cascadia Mono"/>
+          <w:color w:val="000000"/>
+          <w:sz w:val="19"/>
+          <w:szCs w:val="19"/>
+          <w:lang w:val="en-US" w:eastAsia="en-US"/>
+        </w:rPr>
+        <w:t>(</w:t>
+      </w:r>
+      <w:proofErr w:type="spellStart"/>
+      <w:r>
+        <w:rPr>
+          <w:rFonts w:ascii="Cascadia Mono" w:eastAsiaTheme="minorHAnsi" w:hAnsi="Cascadia Mono" w:cs="Cascadia Mono"/>
+          <w:color w:val="000000"/>
+          <w:sz w:val="19"/>
+          <w:szCs w:val="19"/>
+          <w:lang w:val="en-US" w:eastAsia="en-US"/>
+        </w:rPr>
+        <w:t>SubsCityContext</w:t>
+      </w:r>
+      <w:proofErr w:type="spellEnd"/>
+      <w:r>
+        <w:rPr>
+          <w:rFonts w:ascii="Cascadia Mono" w:eastAsiaTheme="minorHAnsi" w:hAnsi="Cascadia Mono" w:cs="Cascadia Mono"/>
+          <w:color w:val="000000"/>
+          <w:sz w:val="19"/>
+          <w:szCs w:val="19"/>
+          <w:lang w:val="en-US" w:eastAsia="en-US"/>
+        </w:rPr>
+        <w:t xml:space="preserve"> context)</w:t>
       </w:r>
     </w:p>
     <w:p>
@@ -5940,7 +7567,53 @@
           <w:szCs w:val="19"/>
           <w:lang w:val="en-US" w:eastAsia="en-US"/>
         </w:rPr>
-        <w:t xml:space="preserve">        [ResponseCache(CacheProfileName = </w:t>
+        <w:t xml:space="preserve">        [</w:t>
+      </w:r>
+      <w:proofErr w:type="spellStart"/>
+      <w:proofErr w:type="gramStart"/>
+      <w:r>
+        <w:rPr>
+          <w:rFonts w:ascii="Cascadia Mono" w:eastAsiaTheme="minorHAnsi" w:hAnsi="Cascadia Mono" w:cs="Cascadia Mono"/>
+          <w:color w:val="000000"/>
+          <w:sz w:val="19"/>
+          <w:szCs w:val="19"/>
+          <w:lang w:val="en-US" w:eastAsia="en-US"/>
+        </w:rPr>
+        <w:t>ResponseCache</w:t>
+      </w:r>
+      <w:proofErr w:type="spellEnd"/>
+      <w:r>
+        <w:rPr>
+          <w:rFonts w:ascii="Cascadia Mono" w:eastAsiaTheme="minorHAnsi" w:hAnsi="Cascadia Mono" w:cs="Cascadia Mono"/>
+          <w:color w:val="000000"/>
+          <w:sz w:val="19"/>
+          <w:szCs w:val="19"/>
+          <w:lang w:val="en-US" w:eastAsia="en-US"/>
+        </w:rPr>
+        <w:t>(</w:t>
+      </w:r>
+      <w:proofErr w:type="spellStart"/>
+      <w:proofErr w:type="gramEnd"/>
+      <w:r>
+        <w:rPr>
+          <w:rFonts w:ascii="Cascadia Mono" w:eastAsiaTheme="minorHAnsi" w:hAnsi="Cascadia Mono" w:cs="Cascadia Mono"/>
+          <w:color w:val="000000"/>
+          <w:sz w:val="19"/>
+          <w:szCs w:val="19"/>
+          <w:lang w:val="en-US" w:eastAsia="en-US"/>
+        </w:rPr>
+        <w:t>CacheProfileName</w:t>
+      </w:r>
+      <w:proofErr w:type="spellEnd"/>
+      <w:r>
+        <w:rPr>
+          <w:rFonts w:ascii="Cascadia Mono" w:eastAsiaTheme="minorHAnsi" w:hAnsi="Cascadia Mono" w:cs="Cascadia Mono"/>
+          <w:color w:val="000000"/>
+          <w:sz w:val="19"/>
+          <w:szCs w:val="19"/>
+          <w:lang w:val="en-US" w:eastAsia="en-US"/>
+        </w:rPr>
+        <w:t xml:space="preserve"> = </w:t>
       </w:r>
       <w:r>
         <w:rPr>
@@ -5950,7 +7623,29 @@
           <w:szCs w:val="19"/>
           <w:lang w:val="en-US" w:eastAsia="en-US"/>
         </w:rPr>
-        <w:t>"DbTableCache"</w:t>
+        <w:t>"</w:t>
+      </w:r>
+      <w:proofErr w:type="spellStart"/>
+      <w:r>
+        <w:rPr>
+          <w:rFonts w:ascii="Cascadia Mono" w:eastAsiaTheme="minorHAnsi" w:hAnsi="Cascadia Mono" w:cs="Cascadia Mono"/>
+          <w:color w:val="A31515"/>
+          <w:sz w:val="19"/>
+          <w:szCs w:val="19"/>
+          <w:lang w:val="en-US" w:eastAsia="en-US"/>
+        </w:rPr>
+        <w:t>DbTableCache</w:t>
+      </w:r>
+      <w:proofErr w:type="spellEnd"/>
+      <w:r>
+        <w:rPr>
+          <w:rFonts w:ascii="Cascadia Mono" w:eastAsiaTheme="minorHAnsi" w:hAnsi="Cascadia Mono" w:cs="Cascadia Mono"/>
+          <w:color w:val="A31515"/>
+          <w:sz w:val="19"/>
+          <w:szCs w:val="19"/>
+          <w:lang w:val="en-US" w:eastAsia="en-US"/>
+        </w:rPr>
+        <w:t>"</w:t>
       </w:r>
       <w:r>
         <w:rPr>
@@ -5987,6 +7682,7 @@
         </w:rPr>
         <w:t xml:space="preserve">        </w:t>
       </w:r>
+      <w:proofErr w:type="gramStart"/>
       <w:r>
         <w:rPr>
           <w:rFonts w:ascii="Cascadia Mono" w:eastAsiaTheme="minorHAnsi" w:hAnsi="Cascadia Mono" w:cs="Cascadia Mono"/>
@@ -5997,15 +7693,60 @@
         </w:rPr>
         <w:t>public</w:t>
       </w:r>
-      <w:r>
-        <w:rPr>
-          <w:rFonts w:ascii="Cascadia Mono" w:eastAsiaTheme="minorHAnsi" w:hAnsi="Cascadia Mono" w:cs="Cascadia Mono"/>
-          <w:color w:val="000000"/>
-          <w:sz w:val="19"/>
-          <w:szCs w:val="19"/>
-          <w:lang w:val="en-US" w:eastAsia="en-US"/>
-        </w:rPr>
-        <w:t xml:space="preserve"> IActionResult ShowEmployeePosition()</w:t>
+      <w:proofErr w:type="gramEnd"/>
+      <w:r>
+        <w:rPr>
+          <w:rFonts w:ascii="Cascadia Mono" w:eastAsiaTheme="minorHAnsi" w:hAnsi="Cascadia Mono" w:cs="Cascadia Mono"/>
+          <w:color w:val="000000"/>
+          <w:sz w:val="19"/>
+          <w:szCs w:val="19"/>
+          <w:lang w:val="en-US" w:eastAsia="en-US"/>
+        </w:rPr>
+        <w:t xml:space="preserve"> </w:t>
+      </w:r>
+      <w:proofErr w:type="spellStart"/>
+      <w:r>
+        <w:rPr>
+          <w:rFonts w:ascii="Cascadia Mono" w:eastAsiaTheme="minorHAnsi" w:hAnsi="Cascadia Mono" w:cs="Cascadia Mono"/>
+          <w:color w:val="000000"/>
+          <w:sz w:val="19"/>
+          <w:szCs w:val="19"/>
+          <w:lang w:val="en-US" w:eastAsia="en-US"/>
+        </w:rPr>
+        <w:t>IActionResult</w:t>
+      </w:r>
+      <w:proofErr w:type="spellEnd"/>
+      <w:r>
+        <w:rPr>
+          <w:rFonts w:ascii="Cascadia Mono" w:eastAsiaTheme="minorHAnsi" w:hAnsi="Cascadia Mono" w:cs="Cascadia Mono"/>
+          <w:color w:val="000000"/>
+          <w:sz w:val="19"/>
+          <w:szCs w:val="19"/>
+          <w:lang w:val="en-US" w:eastAsia="en-US"/>
+        </w:rPr>
+        <w:t xml:space="preserve"> </w:t>
+      </w:r>
+      <w:proofErr w:type="spellStart"/>
+      <w:r>
+        <w:rPr>
+          <w:rFonts w:ascii="Cascadia Mono" w:eastAsiaTheme="minorHAnsi" w:hAnsi="Cascadia Mono" w:cs="Cascadia Mono"/>
+          <w:color w:val="000000"/>
+          <w:sz w:val="19"/>
+          <w:szCs w:val="19"/>
+          <w:lang w:val="en-US" w:eastAsia="en-US"/>
+        </w:rPr>
+        <w:t>ShowEmployeePosition</w:t>
+      </w:r>
+      <w:proofErr w:type="spellEnd"/>
+      <w:r>
+        <w:rPr>
+          <w:rFonts w:ascii="Cascadia Mono" w:eastAsiaTheme="minorHAnsi" w:hAnsi="Cascadia Mono" w:cs="Cascadia Mono"/>
+          <w:color w:val="000000"/>
+          <w:sz w:val="19"/>
+          <w:szCs w:val="19"/>
+          <w:lang w:val="en-US" w:eastAsia="en-US"/>
+        </w:rPr>
+        <w:t>()</w:t>
       </w:r>
     </w:p>
     <w:p>
@@ -6057,6 +7798,7 @@
         </w:rPr>
         <w:t xml:space="preserve">                </w:t>
       </w:r>
+      <w:proofErr w:type="gramStart"/>
       <w:r>
         <w:rPr>
           <w:rFonts w:ascii="Cascadia Mono" w:eastAsiaTheme="minorHAnsi" w:hAnsi="Cascadia Mono" w:cs="Cascadia Mono"/>
@@ -6067,15 +7809,38 @@
         </w:rPr>
         <w:t>return</w:t>
       </w:r>
-      <w:r>
-        <w:rPr>
-          <w:rFonts w:ascii="Cascadia Mono" w:eastAsiaTheme="minorHAnsi" w:hAnsi="Cascadia Mono" w:cs="Cascadia Mono"/>
-          <w:color w:val="000000"/>
-          <w:sz w:val="19"/>
-          <w:szCs w:val="19"/>
-          <w:lang w:val="en-US" w:eastAsia="en-US"/>
-        </w:rPr>
-        <w:t xml:space="preserve"> View(_context.EmployeePositions);</w:t>
+      <w:proofErr w:type="gramEnd"/>
+      <w:r>
+        <w:rPr>
+          <w:rFonts w:ascii="Cascadia Mono" w:eastAsiaTheme="minorHAnsi" w:hAnsi="Cascadia Mono" w:cs="Cascadia Mono"/>
+          <w:color w:val="000000"/>
+          <w:sz w:val="19"/>
+          <w:szCs w:val="19"/>
+          <w:lang w:val="en-US" w:eastAsia="en-US"/>
+        </w:rPr>
+        <w:t xml:space="preserve"> View(_</w:t>
+      </w:r>
+      <w:proofErr w:type="spellStart"/>
+      <w:r>
+        <w:rPr>
+          <w:rFonts w:ascii="Cascadia Mono" w:eastAsiaTheme="minorHAnsi" w:hAnsi="Cascadia Mono" w:cs="Cascadia Mono"/>
+          <w:color w:val="000000"/>
+          <w:sz w:val="19"/>
+          <w:szCs w:val="19"/>
+          <w:lang w:val="en-US" w:eastAsia="en-US"/>
+        </w:rPr>
+        <w:t>context.EmployeePositions</w:t>
+      </w:r>
+      <w:proofErr w:type="spellEnd"/>
+      <w:r>
+        <w:rPr>
+          <w:rFonts w:ascii="Cascadia Mono" w:eastAsiaTheme="minorHAnsi" w:hAnsi="Cascadia Mono" w:cs="Cascadia Mono"/>
+          <w:color w:val="000000"/>
+          <w:sz w:val="19"/>
+          <w:szCs w:val="19"/>
+          <w:lang w:val="en-US" w:eastAsia="en-US"/>
+        </w:rPr>
+        <w:t>);</w:t>
       </w:r>
     </w:p>
     <w:p>
@@ -6212,6 +7977,7 @@
         </w:rPr>
         <w:t xml:space="preserve"> </w:t>
       </w:r>
+      <w:proofErr w:type="spellStart"/>
       <w:r>
         <w:rPr>
           <w:rFonts w:ascii="Times New Roman" w:hAnsi="Times New Roman"/>
@@ -6223,21 +7989,23 @@
         </w:rPr>
         <w:t>OfficeController</w:t>
       </w:r>
-    </w:p>
-    <w:p>
-      <w:pPr>
-        <w:autoSpaceDE w:val="0"/>
-        <w:autoSpaceDN w:val="0"/>
-        <w:adjustRightInd w:val="0"/>
-        <w:spacing w:after="0" w:line="240" w:lineRule="auto"/>
-        <w:rPr>
-          <w:rFonts w:ascii="Cascadia Mono" w:eastAsiaTheme="minorHAnsi" w:hAnsi="Cascadia Mono" w:cs="Cascadia Mono"/>
-          <w:color w:val="000000"/>
-          <w:sz w:val="19"/>
-          <w:szCs w:val="19"/>
-          <w:lang w:val="en-US" w:eastAsia="en-US"/>
-        </w:rPr>
-      </w:pPr>
+      <w:proofErr w:type="spellEnd"/>
+    </w:p>
+    <w:p>
+      <w:pPr>
+        <w:autoSpaceDE w:val="0"/>
+        <w:autoSpaceDN w:val="0"/>
+        <w:adjustRightInd w:val="0"/>
+        <w:spacing w:after="0" w:line="240" w:lineRule="auto"/>
+        <w:rPr>
+          <w:rFonts w:ascii="Cascadia Mono" w:eastAsiaTheme="minorHAnsi" w:hAnsi="Cascadia Mono" w:cs="Cascadia Mono"/>
+          <w:color w:val="000000"/>
+          <w:sz w:val="19"/>
+          <w:szCs w:val="19"/>
+          <w:lang w:val="en-US" w:eastAsia="en-US"/>
+        </w:rPr>
+      </w:pPr>
+      <w:proofErr w:type="gramStart"/>
       <w:r>
         <w:rPr>
           <w:rFonts w:ascii="Cascadia Mono" w:eastAsiaTheme="minorHAnsi" w:hAnsi="Cascadia Mono" w:cs="Cascadia Mono"/>
@@ -6248,6 +8016,7 @@
         </w:rPr>
         <w:t>using</w:t>
       </w:r>
+      <w:proofErr w:type="gramEnd"/>
       <w:r>
         <w:rPr>
           <w:rFonts w:ascii="Cascadia Mono" w:eastAsiaTheme="minorHAnsi" w:hAnsi="Cascadia Mono" w:cs="Cascadia Mono"/>
@@ -6273,6 +8042,7 @@
           <w:lang w:val="en-US" w:eastAsia="en-US"/>
         </w:rPr>
       </w:pPr>
+      <w:proofErr w:type="gramStart"/>
       <w:r>
         <w:rPr>
           <w:rFonts w:ascii="Cascadia Mono" w:eastAsiaTheme="minorHAnsi" w:hAnsi="Cascadia Mono" w:cs="Cascadia Mono"/>
@@ -6283,31 +8053,55 @@
         </w:rPr>
         <w:t>using</w:t>
       </w:r>
-      <w:r>
-        <w:rPr>
-          <w:rFonts w:ascii="Cascadia Mono" w:eastAsiaTheme="minorHAnsi" w:hAnsi="Cascadia Mono" w:cs="Cascadia Mono"/>
-          <w:color w:val="000000"/>
-          <w:sz w:val="19"/>
-          <w:szCs w:val="19"/>
-          <w:lang w:val="en-US" w:eastAsia="en-US"/>
-        </w:rPr>
-        <w:t xml:space="preserve"> Microsoft.AspNetCore.Mvc;</w:t>
-      </w:r>
-    </w:p>
-    <w:p>
-      <w:pPr>
-        <w:autoSpaceDE w:val="0"/>
-        <w:autoSpaceDN w:val="0"/>
-        <w:adjustRightInd w:val="0"/>
-        <w:spacing w:after="0" w:line="240" w:lineRule="auto"/>
-        <w:rPr>
-          <w:rFonts w:ascii="Cascadia Mono" w:eastAsiaTheme="minorHAnsi" w:hAnsi="Cascadia Mono" w:cs="Cascadia Mono"/>
-          <w:color w:val="000000"/>
-          <w:sz w:val="19"/>
-          <w:szCs w:val="19"/>
-          <w:lang w:val="en-US" w:eastAsia="en-US"/>
-        </w:rPr>
-      </w:pPr>
+      <w:proofErr w:type="gramEnd"/>
+      <w:r>
+        <w:rPr>
+          <w:rFonts w:ascii="Cascadia Mono" w:eastAsiaTheme="minorHAnsi" w:hAnsi="Cascadia Mono" w:cs="Cascadia Mono"/>
+          <w:color w:val="000000"/>
+          <w:sz w:val="19"/>
+          <w:szCs w:val="19"/>
+          <w:lang w:val="en-US" w:eastAsia="en-US"/>
+        </w:rPr>
+        <w:t xml:space="preserve"> </w:t>
+      </w:r>
+      <w:proofErr w:type="spellStart"/>
+      <w:r>
+        <w:rPr>
+          <w:rFonts w:ascii="Cascadia Mono" w:eastAsiaTheme="minorHAnsi" w:hAnsi="Cascadia Mono" w:cs="Cascadia Mono"/>
+          <w:color w:val="000000"/>
+          <w:sz w:val="19"/>
+          <w:szCs w:val="19"/>
+          <w:lang w:val="en-US" w:eastAsia="en-US"/>
+        </w:rPr>
+        <w:t>Microsoft.AspNetCore.Mvc</w:t>
+      </w:r>
+      <w:proofErr w:type="spellEnd"/>
+      <w:r>
+        <w:rPr>
+          <w:rFonts w:ascii="Cascadia Mono" w:eastAsiaTheme="minorHAnsi" w:hAnsi="Cascadia Mono" w:cs="Cascadia Mono"/>
+          <w:color w:val="000000"/>
+          <w:sz w:val="19"/>
+          <w:szCs w:val="19"/>
+          <w:lang w:val="en-US" w:eastAsia="en-US"/>
+        </w:rPr>
+        <w:t>;</w:t>
+      </w:r>
+    </w:p>
+    <w:p>
+      <w:pPr>
+        <w:autoSpaceDE w:val="0"/>
+        <w:autoSpaceDN w:val="0"/>
+        <w:adjustRightInd w:val="0"/>
+        <w:spacing w:after="0" w:line="240" w:lineRule="auto"/>
+        <w:rPr>
+          <w:rFonts w:ascii="Cascadia Mono" w:eastAsiaTheme="minorHAnsi" w:hAnsi="Cascadia Mono" w:cs="Cascadia Mono"/>
+          <w:color w:val="000000"/>
+          <w:sz w:val="19"/>
+          <w:szCs w:val="19"/>
+          <w:lang w:val="en-US" w:eastAsia="en-US"/>
+        </w:rPr>
+      </w:pPr>
+      <w:proofErr w:type="gramStart"/>
       <w:r>
         <w:rPr>
           <w:rFonts w:ascii="Cascadia Mono" w:eastAsiaTheme="minorHAnsi" w:hAnsi="Cascadia Mono" w:cs="Cascadia Mono"/>
@@ -6318,46 +8112,70 @@
         </w:rPr>
         <w:t>using</w:t>
       </w:r>
-      <w:r>
-        <w:rPr>
-          <w:rFonts w:ascii="Cascadia Mono" w:eastAsiaTheme="minorHAnsi" w:hAnsi="Cascadia Mono" w:cs="Cascadia Mono"/>
-          <w:color w:val="000000"/>
-          <w:sz w:val="19"/>
-          <w:szCs w:val="19"/>
-          <w:lang w:val="en-US" w:eastAsia="en-US"/>
-        </w:rPr>
-        <w:t xml:space="preserve"> Microsoft.EntityFrameworkCore;</w:t>
-      </w:r>
-    </w:p>
-    <w:p>
-      <w:pPr>
-        <w:autoSpaceDE w:val="0"/>
-        <w:autoSpaceDN w:val="0"/>
-        <w:adjustRightInd w:val="0"/>
-        <w:spacing w:after="0" w:line="240" w:lineRule="auto"/>
-        <w:rPr>
-          <w:rFonts w:ascii="Cascadia Mono" w:eastAsiaTheme="minorHAnsi" w:hAnsi="Cascadia Mono" w:cs="Cascadia Mono"/>
-          <w:color w:val="000000"/>
-          <w:sz w:val="19"/>
-          <w:szCs w:val="19"/>
-          <w:lang w:val="en-US" w:eastAsia="en-US"/>
-        </w:rPr>
-      </w:pPr>
-    </w:p>
-    <w:p>
-      <w:pPr>
-        <w:autoSpaceDE w:val="0"/>
-        <w:autoSpaceDN w:val="0"/>
-        <w:adjustRightInd w:val="0"/>
-        <w:spacing w:after="0" w:line="240" w:lineRule="auto"/>
-        <w:rPr>
-          <w:rFonts w:ascii="Cascadia Mono" w:eastAsiaTheme="minorHAnsi" w:hAnsi="Cascadia Mono" w:cs="Cascadia Mono"/>
-          <w:color w:val="000000"/>
-          <w:sz w:val="19"/>
-          <w:szCs w:val="19"/>
-          <w:lang w:val="en-US" w:eastAsia="en-US"/>
-        </w:rPr>
-      </w:pPr>
+      <w:proofErr w:type="gramEnd"/>
+      <w:r>
+        <w:rPr>
+          <w:rFonts w:ascii="Cascadia Mono" w:eastAsiaTheme="minorHAnsi" w:hAnsi="Cascadia Mono" w:cs="Cascadia Mono"/>
+          <w:color w:val="000000"/>
+          <w:sz w:val="19"/>
+          <w:szCs w:val="19"/>
+          <w:lang w:val="en-US" w:eastAsia="en-US"/>
+        </w:rPr>
+        <w:t xml:space="preserve"> </w:t>
+      </w:r>
+      <w:proofErr w:type="spellStart"/>
+      <w:r>
+        <w:rPr>
+          <w:rFonts w:ascii="Cascadia Mono" w:eastAsiaTheme="minorHAnsi" w:hAnsi="Cascadia Mono" w:cs="Cascadia Mono"/>
+          <w:color w:val="000000"/>
+          <w:sz w:val="19"/>
+          <w:szCs w:val="19"/>
+          <w:lang w:val="en-US" w:eastAsia="en-US"/>
+        </w:rPr>
+        <w:t>Microsoft.EntityFrameworkCore</w:t>
+      </w:r>
+      <w:proofErr w:type="spellEnd"/>
+      <w:r>
+        <w:rPr>
+          <w:rFonts w:ascii="Cascadia Mono" w:eastAsiaTheme="minorHAnsi" w:hAnsi="Cascadia Mono" w:cs="Cascadia Mono"/>
+          <w:color w:val="000000"/>
+          <w:sz w:val="19"/>
+          <w:szCs w:val="19"/>
+          <w:lang w:val="en-US" w:eastAsia="en-US"/>
+        </w:rPr>
+        <w:t>;</w:t>
+      </w:r>
+    </w:p>
+    <w:p>
+      <w:pPr>
+        <w:autoSpaceDE w:val="0"/>
+        <w:autoSpaceDN w:val="0"/>
+        <w:adjustRightInd w:val="0"/>
+        <w:spacing w:after="0" w:line="240" w:lineRule="auto"/>
+        <w:rPr>
+          <w:rFonts w:ascii="Cascadia Mono" w:eastAsiaTheme="minorHAnsi" w:hAnsi="Cascadia Mono" w:cs="Cascadia Mono"/>
+          <w:color w:val="000000"/>
+          <w:sz w:val="19"/>
+          <w:szCs w:val="19"/>
+          <w:lang w:val="en-US" w:eastAsia="en-US"/>
+        </w:rPr>
+      </w:pPr>
+    </w:p>
+    <w:p>
+      <w:pPr>
+        <w:autoSpaceDE w:val="0"/>
+        <w:autoSpaceDN w:val="0"/>
+        <w:adjustRightInd w:val="0"/>
+        <w:spacing w:after="0" w:line="240" w:lineRule="auto"/>
+        <w:rPr>
+          <w:rFonts w:ascii="Cascadia Mono" w:eastAsiaTheme="minorHAnsi" w:hAnsi="Cascadia Mono" w:cs="Cascadia Mono"/>
+          <w:color w:val="000000"/>
+          <w:sz w:val="19"/>
+          <w:szCs w:val="19"/>
+          <w:lang w:val="en-US" w:eastAsia="en-US"/>
+        </w:rPr>
+      </w:pPr>
+      <w:proofErr w:type="gramStart"/>
       <w:r>
         <w:rPr>
           <w:rFonts w:ascii="Cascadia Mono" w:eastAsiaTheme="minorHAnsi" w:hAnsi="Cascadia Mono" w:cs="Cascadia Mono"/>
@@ -6368,6 +8186,7 @@
         </w:rPr>
         <w:t>namespace</w:t>
       </w:r>
+      <w:proofErr w:type="gramEnd"/>
       <w:r>
         <w:rPr>
           <w:rFonts w:ascii="Cascadia Mono" w:eastAsiaTheme="minorHAnsi" w:hAnsi="Cascadia Mono" w:cs="Cascadia Mono"/>
@@ -6428,6 +8247,7 @@
         </w:rPr>
         <w:t xml:space="preserve">    </w:t>
       </w:r>
+      <w:proofErr w:type="gramStart"/>
       <w:r>
         <w:rPr>
           <w:rFonts w:ascii="Cascadia Mono" w:eastAsiaTheme="minorHAnsi" w:hAnsi="Cascadia Mono" w:cs="Cascadia Mono"/>
@@ -6438,6 +8258,7 @@
         </w:rPr>
         <w:t>public</w:t>
       </w:r>
+      <w:proofErr w:type="gramEnd"/>
       <w:r>
         <w:rPr>
           <w:rFonts w:ascii="Cascadia Mono" w:eastAsiaTheme="minorHAnsi" w:hAnsi="Cascadia Mono" w:cs="Cascadia Mono"/>
@@ -6468,6 +8289,7 @@
         </w:rPr>
         <w:t xml:space="preserve"> </w:t>
       </w:r>
+      <w:proofErr w:type="spellStart"/>
       <w:r>
         <w:rPr>
           <w:rFonts w:ascii="Cascadia Mono" w:eastAsiaTheme="minorHAnsi" w:hAnsi="Cascadia Mono" w:cs="Cascadia Mono"/>
@@ -6478,6 +8300,7 @@
         </w:rPr>
         <w:t>OfficeController</w:t>
       </w:r>
+      <w:proofErr w:type="spellEnd"/>
       <w:r>
         <w:rPr>
           <w:rFonts w:ascii="Cascadia Mono" w:eastAsiaTheme="minorHAnsi" w:hAnsi="Cascadia Mono" w:cs="Cascadia Mono"/>
@@ -6538,6 +8361,7 @@
         </w:rPr>
         <w:t xml:space="preserve">        </w:t>
       </w:r>
+      <w:proofErr w:type="gramStart"/>
       <w:r>
         <w:rPr>
           <w:rFonts w:ascii="Cascadia Mono" w:eastAsiaTheme="minorHAnsi" w:hAnsi="Cascadia Mono" w:cs="Cascadia Mono"/>
@@ -6548,6 +8372,7 @@
         </w:rPr>
         <w:t>private</w:t>
       </w:r>
+      <w:proofErr w:type="gramEnd"/>
       <w:r>
         <w:rPr>
           <w:rFonts w:ascii="Cascadia Mono" w:eastAsiaTheme="minorHAnsi" w:hAnsi="Cascadia Mono" w:cs="Cascadia Mono"/>
@@ -6558,6 +8383,7 @@
         </w:rPr>
         <w:t xml:space="preserve"> </w:t>
       </w:r>
+      <w:proofErr w:type="spellStart"/>
       <w:r>
         <w:rPr>
           <w:rFonts w:ascii="Cascadia Mono" w:eastAsiaTheme="minorHAnsi" w:hAnsi="Cascadia Mono" w:cs="Cascadia Mono"/>
@@ -6568,15 +8394,38 @@
         </w:rPr>
         <w:t>readonly</w:t>
       </w:r>
-      <w:r>
-        <w:rPr>
-          <w:rFonts w:ascii="Cascadia Mono" w:eastAsiaTheme="minorHAnsi" w:hAnsi="Cascadia Mono" w:cs="Cascadia Mono"/>
-          <w:color w:val="000000"/>
-          <w:sz w:val="19"/>
-          <w:szCs w:val="19"/>
-          <w:lang w:val="en-US" w:eastAsia="en-US"/>
-        </w:rPr>
-        <w:t xml:space="preserve"> SubsCityContext _context;</w:t>
+      <w:proofErr w:type="spellEnd"/>
+      <w:r>
+        <w:rPr>
+          <w:rFonts w:ascii="Cascadia Mono" w:eastAsiaTheme="minorHAnsi" w:hAnsi="Cascadia Mono" w:cs="Cascadia Mono"/>
+          <w:color w:val="000000"/>
+          <w:sz w:val="19"/>
+          <w:szCs w:val="19"/>
+          <w:lang w:val="en-US" w:eastAsia="en-US"/>
+        </w:rPr>
+        <w:t xml:space="preserve"> </w:t>
+      </w:r>
+      <w:proofErr w:type="spellStart"/>
+      <w:r>
+        <w:rPr>
+          <w:rFonts w:ascii="Cascadia Mono" w:eastAsiaTheme="minorHAnsi" w:hAnsi="Cascadia Mono" w:cs="Cascadia Mono"/>
+          <w:color w:val="000000"/>
+          <w:sz w:val="19"/>
+          <w:szCs w:val="19"/>
+          <w:lang w:val="en-US" w:eastAsia="en-US"/>
+        </w:rPr>
+        <w:t>SubsCityContext</w:t>
+      </w:r>
+      <w:proofErr w:type="spellEnd"/>
+      <w:r>
+        <w:rPr>
+          <w:rFonts w:ascii="Cascadia Mono" w:eastAsiaTheme="minorHAnsi" w:hAnsi="Cascadia Mono" w:cs="Cascadia Mono"/>
+          <w:color w:val="000000"/>
+          <w:sz w:val="19"/>
+          <w:szCs w:val="19"/>
+          <w:lang w:val="en-US" w:eastAsia="en-US"/>
+        </w:rPr>
+        <w:t xml:space="preserve"> _context;</w:t>
       </w:r>
     </w:p>
     <w:p>
@@ -6618,6 +8467,7 @@
         </w:rPr>
         <w:t xml:space="preserve">        </w:t>
       </w:r>
+      <w:proofErr w:type="gramStart"/>
       <w:r>
         <w:rPr>
           <w:rFonts w:ascii="Cascadia Mono" w:eastAsiaTheme="minorHAnsi" w:hAnsi="Cascadia Mono" w:cs="Cascadia Mono"/>
@@ -6628,6 +8478,7 @@
         </w:rPr>
         <w:t>public</w:t>
       </w:r>
+      <w:proofErr w:type="gramEnd"/>
       <w:r>
         <w:rPr>
           <w:rFonts w:ascii="Cascadia Mono" w:eastAsiaTheme="minorHAnsi" w:hAnsi="Cascadia Mono" w:cs="Cascadia Mono"/>
@@ -6638,6 +8489,7 @@
         </w:rPr>
         <w:t xml:space="preserve"> </w:t>
       </w:r>
+      <w:proofErr w:type="spellStart"/>
       <w:r>
         <w:rPr>
           <w:rFonts w:ascii="Cascadia Mono" w:eastAsiaTheme="minorHAnsi" w:hAnsi="Cascadia Mono" w:cs="Cascadia Mono"/>
@@ -6648,15 +8500,38 @@
         </w:rPr>
         <w:t>OfficeController</w:t>
       </w:r>
-      <w:r>
-        <w:rPr>
-          <w:rFonts w:ascii="Cascadia Mono" w:eastAsiaTheme="minorHAnsi" w:hAnsi="Cascadia Mono" w:cs="Cascadia Mono"/>
-          <w:color w:val="000000"/>
-          <w:sz w:val="19"/>
-          <w:szCs w:val="19"/>
-          <w:lang w:val="en-US" w:eastAsia="en-US"/>
-        </w:rPr>
-        <w:t>(SubsCityContext context)</w:t>
+      <w:proofErr w:type="spellEnd"/>
+      <w:r>
+        <w:rPr>
+          <w:rFonts w:ascii="Cascadia Mono" w:eastAsiaTheme="minorHAnsi" w:hAnsi="Cascadia Mono" w:cs="Cascadia Mono"/>
+          <w:color w:val="000000"/>
+          <w:sz w:val="19"/>
+          <w:szCs w:val="19"/>
+          <w:lang w:val="en-US" w:eastAsia="en-US"/>
+        </w:rPr>
+        <w:t>(</w:t>
+      </w:r>
+      <w:proofErr w:type="spellStart"/>
+      <w:r>
+        <w:rPr>
+          <w:rFonts w:ascii="Cascadia Mono" w:eastAsiaTheme="minorHAnsi" w:hAnsi="Cascadia Mono" w:cs="Cascadia Mono"/>
+          <w:color w:val="000000"/>
+          <w:sz w:val="19"/>
+          <w:szCs w:val="19"/>
+          <w:lang w:val="en-US" w:eastAsia="en-US"/>
+        </w:rPr>
+        <w:t>SubsCityContext</w:t>
+      </w:r>
+      <w:proofErr w:type="spellEnd"/>
+      <w:r>
+        <w:rPr>
+          <w:rFonts w:ascii="Cascadia Mono" w:eastAsiaTheme="minorHAnsi" w:hAnsi="Cascadia Mono" w:cs="Cascadia Mono"/>
+          <w:color w:val="000000"/>
+          <w:sz w:val="19"/>
+          <w:szCs w:val="19"/>
+          <w:lang w:val="en-US" w:eastAsia="en-US"/>
+        </w:rPr>
+        <w:t xml:space="preserve"> context)</w:t>
       </w:r>
     </w:p>
     <w:p>
@@ -6771,7 +8646,53 @@
           <w:szCs w:val="19"/>
           <w:lang w:val="en-US" w:eastAsia="en-US"/>
         </w:rPr>
-        <w:t xml:space="preserve">        [ResponseCache(CacheProfileName = </w:t>
+        <w:t xml:space="preserve">        [</w:t>
+      </w:r>
+      <w:proofErr w:type="spellStart"/>
+      <w:proofErr w:type="gramStart"/>
+      <w:r>
+        <w:rPr>
+          <w:rFonts w:ascii="Cascadia Mono" w:eastAsiaTheme="minorHAnsi" w:hAnsi="Cascadia Mono" w:cs="Cascadia Mono"/>
+          <w:color w:val="000000"/>
+          <w:sz w:val="19"/>
+          <w:szCs w:val="19"/>
+          <w:lang w:val="en-US" w:eastAsia="en-US"/>
+        </w:rPr>
+        <w:t>ResponseCache</w:t>
+      </w:r>
+      <w:proofErr w:type="spellEnd"/>
+      <w:r>
+        <w:rPr>
+          <w:rFonts w:ascii="Cascadia Mono" w:eastAsiaTheme="minorHAnsi" w:hAnsi="Cascadia Mono" w:cs="Cascadia Mono"/>
+          <w:color w:val="000000"/>
+          <w:sz w:val="19"/>
+          <w:szCs w:val="19"/>
+          <w:lang w:val="en-US" w:eastAsia="en-US"/>
+        </w:rPr>
+        <w:t>(</w:t>
+      </w:r>
+      <w:proofErr w:type="spellStart"/>
+      <w:proofErr w:type="gramEnd"/>
+      <w:r>
+        <w:rPr>
+          <w:rFonts w:ascii="Cascadia Mono" w:eastAsiaTheme="minorHAnsi" w:hAnsi="Cascadia Mono" w:cs="Cascadia Mono"/>
+          <w:color w:val="000000"/>
+          <w:sz w:val="19"/>
+          <w:szCs w:val="19"/>
+          <w:lang w:val="en-US" w:eastAsia="en-US"/>
+        </w:rPr>
+        <w:t>CacheProfileName</w:t>
+      </w:r>
+      <w:proofErr w:type="spellEnd"/>
+      <w:r>
+        <w:rPr>
+          <w:rFonts w:ascii="Cascadia Mono" w:eastAsiaTheme="minorHAnsi" w:hAnsi="Cascadia Mono" w:cs="Cascadia Mono"/>
+          <w:color w:val="000000"/>
+          <w:sz w:val="19"/>
+          <w:szCs w:val="19"/>
+          <w:lang w:val="en-US" w:eastAsia="en-US"/>
+        </w:rPr>
+        <w:t xml:space="preserve"> = </w:t>
       </w:r>
       <w:r>
         <w:rPr>
@@ -6781,7 +8702,29 @@
           <w:szCs w:val="19"/>
           <w:lang w:val="en-US" w:eastAsia="en-US"/>
         </w:rPr>
-        <w:t>"DbTableCache"</w:t>
+        <w:t>"</w:t>
+      </w:r>
+      <w:proofErr w:type="spellStart"/>
+      <w:r>
+        <w:rPr>
+          <w:rFonts w:ascii="Cascadia Mono" w:eastAsiaTheme="minorHAnsi" w:hAnsi="Cascadia Mono" w:cs="Cascadia Mono"/>
+          <w:color w:val="A31515"/>
+          <w:sz w:val="19"/>
+          <w:szCs w:val="19"/>
+          <w:lang w:val="en-US" w:eastAsia="en-US"/>
+        </w:rPr>
+        <w:t>DbTableCache</w:t>
+      </w:r>
+      <w:proofErr w:type="spellEnd"/>
+      <w:r>
+        <w:rPr>
+          <w:rFonts w:ascii="Cascadia Mono" w:eastAsiaTheme="minorHAnsi" w:hAnsi="Cascadia Mono" w:cs="Cascadia Mono"/>
+          <w:color w:val="A31515"/>
+          <w:sz w:val="19"/>
+          <w:szCs w:val="19"/>
+          <w:lang w:val="en-US" w:eastAsia="en-US"/>
+        </w:rPr>
+        <w:t>"</w:t>
       </w:r>
       <w:r>
         <w:rPr>
@@ -6818,6 +8761,7 @@
         </w:rPr>
         <w:t xml:space="preserve">        </w:t>
       </w:r>
+      <w:proofErr w:type="gramStart"/>
       <w:r>
         <w:rPr>
           <w:rFonts w:ascii="Cascadia Mono" w:eastAsiaTheme="minorHAnsi" w:hAnsi="Cascadia Mono" w:cs="Cascadia Mono"/>
@@ -6828,15 +8772,60 @@
         </w:rPr>
         <w:t>public</w:t>
       </w:r>
-      <w:r>
-        <w:rPr>
-          <w:rFonts w:ascii="Cascadia Mono" w:eastAsiaTheme="minorHAnsi" w:hAnsi="Cascadia Mono" w:cs="Cascadia Mono"/>
-          <w:color w:val="000000"/>
-          <w:sz w:val="19"/>
-          <w:szCs w:val="19"/>
-          <w:lang w:val="en-US" w:eastAsia="en-US"/>
-        </w:rPr>
-        <w:t xml:space="preserve"> IActionResult ShowOffice()</w:t>
+      <w:proofErr w:type="gramEnd"/>
+      <w:r>
+        <w:rPr>
+          <w:rFonts w:ascii="Cascadia Mono" w:eastAsiaTheme="minorHAnsi" w:hAnsi="Cascadia Mono" w:cs="Cascadia Mono"/>
+          <w:color w:val="000000"/>
+          <w:sz w:val="19"/>
+          <w:szCs w:val="19"/>
+          <w:lang w:val="en-US" w:eastAsia="en-US"/>
+        </w:rPr>
+        <w:t xml:space="preserve"> </w:t>
+      </w:r>
+      <w:proofErr w:type="spellStart"/>
+      <w:r>
+        <w:rPr>
+          <w:rFonts w:ascii="Cascadia Mono" w:eastAsiaTheme="minorHAnsi" w:hAnsi="Cascadia Mono" w:cs="Cascadia Mono"/>
+          <w:color w:val="000000"/>
+          <w:sz w:val="19"/>
+          <w:szCs w:val="19"/>
+          <w:lang w:val="en-US" w:eastAsia="en-US"/>
+        </w:rPr>
+        <w:t>IActionResult</w:t>
+      </w:r>
+      <w:proofErr w:type="spellEnd"/>
+      <w:r>
+        <w:rPr>
+          <w:rFonts w:ascii="Cascadia Mono" w:eastAsiaTheme="minorHAnsi" w:hAnsi="Cascadia Mono" w:cs="Cascadia Mono"/>
+          <w:color w:val="000000"/>
+          <w:sz w:val="19"/>
+          <w:szCs w:val="19"/>
+          <w:lang w:val="en-US" w:eastAsia="en-US"/>
+        </w:rPr>
+        <w:t xml:space="preserve"> </w:t>
+      </w:r>
+      <w:proofErr w:type="spellStart"/>
+      <w:r>
+        <w:rPr>
+          <w:rFonts w:ascii="Cascadia Mono" w:eastAsiaTheme="minorHAnsi" w:hAnsi="Cascadia Mono" w:cs="Cascadia Mono"/>
+          <w:color w:val="000000"/>
+          <w:sz w:val="19"/>
+          <w:szCs w:val="19"/>
+          <w:lang w:val="en-US" w:eastAsia="en-US"/>
+        </w:rPr>
+        <w:t>ShowOffice</w:t>
+      </w:r>
+      <w:proofErr w:type="spellEnd"/>
+      <w:r>
+        <w:rPr>
+          <w:rFonts w:ascii="Cascadia Mono" w:eastAsiaTheme="minorHAnsi" w:hAnsi="Cascadia Mono" w:cs="Cascadia Mono"/>
+          <w:color w:val="000000"/>
+          <w:sz w:val="19"/>
+          <w:szCs w:val="19"/>
+          <w:lang w:val="en-US" w:eastAsia="en-US"/>
+        </w:rPr>
+        <w:t>()</w:t>
       </w:r>
     </w:p>
     <w:p>
@@ -6889,6 +8878,7 @@
         </w:rPr>
         <w:t xml:space="preserve">            </w:t>
       </w:r>
+      <w:proofErr w:type="gramStart"/>
       <w:r>
         <w:rPr>
           <w:rFonts w:ascii="Cascadia Mono" w:eastAsiaTheme="minorHAnsi" w:hAnsi="Cascadia Mono" w:cs="Cascadia Mono"/>
@@ -6899,15 +8889,38 @@
         </w:rPr>
         <w:t>return</w:t>
       </w:r>
-      <w:r>
-        <w:rPr>
-          <w:rFonts w:ascii="Cascadia Mono" w:eastAsiaTheme="minorHAnsi" w:hAnsi="Cascadia Mono" w:cs="Cascadia Mono"/>
-          <w:color w:val="000000"/>
-          <w:sz w:val="19"/>
-          <w:szCs w:val="19"/>
-          <w:lang w:val="en-US" w:eastAsia="en-US"/>
-        </w:rPr>
-        <w:t xml:space="preserve"> View(_context.Offices);</w:t>
+      <w:proofErr w:type="gramEnd"/>
+      <w:r>
+        <w:rPr>
+          <w:rFonts w:ascii="Cascadia Mono" w:eastAsiaTheme="minorHAnsi" w:hAnsi="Cascadia Mono" w:cs="Cascadia Mono"/>
+          <w:color w:val="000000"/>
+          <w:sz w:val="19"/>
+          <w:szCs w:val="19"/>
+          <w:lang w:val="en-US" w:eastAsia="en-US"/>
+        </w:rPr>
+        <w:t xml:space="preserve"> View(_</w:t>
+      </w:r>
+      <w:proofErr w:type="spellStart"/>
+      <w:r>
+        <w:rPr>
+          <w:rFonts w:ascii="Cascadia Mono" w:eastAsiaTheme="minorHAnsi" w:hAnsi="Cascadia Mono" w:cs="Cascadia Mono"/>
+          <w:color w:val="000000"/>
+          <w:sz w:val="19"/>
+          <w:szCs w:val="19"/>
+          <w:lang w:val="en-US" w:eastAsia="en-US"/>
+        </w:rPr>
+        <w:t>context.Offices</w:t>
+      </w:r>
+      <w:proofErr w:type="spellEnd"/>
+      <w:r>
+        <w:rPr>
+          <w:rFonts w:ascii="Cascadia Mono" w:eastAsiaTheme="minorHAnsi" w:hAnsi="Cascadia Mono" w:cs="Cascadia Mono"/>
+          <w:color w:val="000000"/>
+          <w:sz w:val="19"/>
+          <w:szCs w:val="19"/>
+          <w:lang w:val="en-US" w:eastAsia="en-US"/>
+        </w:rPr>
+        <w:t>);</w:t>
       </w:r>
     </w:p>
     <w:p>
@@ -7046,6 +9059,7 @@
         </w:rPr>
         <w:t xml:space="preserve"> </w:t>
       </w:r>
+      <w:proofErr w:type="spellStart"/>
       <w:r>
         <w:rPr>
           <w:rFonts w:ascii="Times New Roman" w:hAnsi="Times New Roman"/>
@@ -7057,6 +9071,7 @@
         </w:rPr>
         <w:t>ShowEmployee</w:t>
       </w:r>
+      <w:proofErr w:type="spellEnd"/>
     </w:p>
     <w:p>
       <w:pPr>
@@ -7105,8 +9120,32 @@
           <w:szCs w:val="19"/>
           <w:lang w:val="en-US" w:eastAsia="en-US"/>
         </w:rPr>
-        <w:t xml:space="preserve">    ViewData[</w:t>
-      </w:r>
+        <w:t xml:space="preserve">    </w:t>
+      </w:r>
+      <w:proofErr w:type="spellStart"/>
+      <w:proofErr w:type="gramStart"/>
+      <w:r>
+        <w:rPr>
+          <w:rFonts w:ascii="Cascadia Mono" w:eastAsiaTheme="minorHAnsi" w:hAnsi="Cascadia Mono" w:cs="Cascadia Mono"/>
+          <w:color w:val="000000"/>
+          <w:sz w:val="19"/>
+          <w:szCs w:val="19"/>
+          <w:lang w:val="en-US" w:eastAsia="en-US"/>
+        </w:rPr>
+        <w:t>ViewData</w:t>
+      </w:r>
+      <w:proofErr w:type="spellEnd"/>
+      <w:r>
+        <w:rPr>
+          <w:rFonts w:ascii="Cascadia Mono" w:eastAsiaTheme="minorHAnsi" w:hAnsi="Cascadia Mono" w:cs="Cascadia Mono"/>
+          <w:color w:val="000000"/>
+          <w:sz w:val="19"/>
+          <w:szCs w:val="19"/>
+          <w:lang w:val="en-US" w:eastAsia="en-US"/>
+        </w:rPr>
+        <w:t>[</w:t>
+      </w:r>
+      <w:proofErr w:type="gramEnd"/>
       <w:r>
         <w:rPr>
           <w:rFonts w:ascii="Cascadia Mono" w:eastAsiaTheme="minorHAnsi" w:hAnsi="Cascadia Mono" w:cs="Cascadia Mono"/>
@@ -7197,6 +9236,7 @@
         </w:rPr>
         <w:t xml:space="preserve">@model </w:t>
       </w:r>
+      <w:proofErr w:type="spellStart"/>
       <w:r>
         <w:rPr>
           <w:rFonts w:ascii="Cascadia Mono" w:eastAsiaTheme="minorHAnsi" w:hAnsi="Cascadia Mono" w:cs="Cascadia Mono"/>
@@ -7207,6 +9247,7 @@
         </w:rPr>
         <w:t>IEnumerable</w:t>
       </w:r>
+      <w:proofErr w:type="spellEnd"/>
       <w:r>
         <w:rPr>
           <w:rFonts w:ascii="Cascadia Mono" w:eastAsiaTheme="minorHAnsi" w:hAnsi="Cascadia Mono" w:cs="Cascadia Mono"/>
@@ -7352,6 +9393,8 @@
         </w:rPr>
         <w:t>&lt;</w:t>
       </w:r>
+      <w:proofErr w:type="spellStart"/>
+      <w:proofErr w:type="gramStart"/>
       <w:r>
         <w:rPr>
           <w:rFonts w:ascii="Cascadia Mono" w:eastAsiaTheme="minorHAnsi" w:hAnsi="Cascadia Mono" w:cs="Cascadia Mono"/>
@@ -7362,6 +9405,8 @@
         </w:rPr>
         <w:t>thead</w:t>
       </w:r>
+      <w:proofErr w:type="spellEnd"/>
+      <w:proofErr w:type="gramEnd"/>
       <w:r>
         <w:rPr>
           <w:rFonts w:ascii="Cascadia Mono" w:eastAsiaTheme="minorHAnsi" w:hAnsi="Cascadia Mono" w:cs="Cascadia Mono"/>
@@ -7407,6 +9452,8 @@
         </w:rPr>
         <w:t>&lt;</w:t>
       </w:r>
+      <w:proofErr w:type="spellStart"/>
+      <w:proofErr w:type="gramStart"/>
       <w:r>
         <w:rPr>
           <w:rFonts w:ascii="Cascadia Mono" w:eastAsiaTheme="minorHAnsi" w:hAnsi="Cascadia Mono" w:cs="Cascadia Mono"/>
@@ -7417,6 +9464,8 @@
         </w:rPr>
         <w:t>tr</w:t>
       </w:r>
+      <w:proofErr w:type="spellEnd"/>
+      <w:proofErr w:type="gramEnd"/>
       <w:r>
         <w:rPr>
           <w:rFonts w:ascii="Cascadia Mono" w:eastAsiaTheme="minorHAnsi" w:hAnsi="Cascadia Mono" w:cs="Cascadia Mono"/>
@@ -7462,6 +9511,8 @@
         </w:rPr>
         <w:t>&lt;</w:t>
       </w:r>
+      <w:proofErr w:type="spellStart"/>
+      <w:proofErr w:type="gramStart"/>
       <w:r>
         <w:rPr>
           <w:rFonts w:ascii="Cascadia Mono" w:eastAsiaTheme="minorHAnsi" w:hAnsi="Cascadia Mono" w:cs="Cascadia Mono"/>
@@ -7472,6 +9523,7 @@
         </w:rPr>
         <w:t>th</w:t>
       </w:r>
+      <w:proofErr w:type="spellEnd"/>
       <w:r>
         <w:rPr>
           <w:rFonts w:ascii="Cascadia Mono" w:eastAsiaTheme="minorHAnsi" w:hAnsi="Cascadia Mono" w:cs="Cascadia Mono"/>
@@ -7482,6 +9534,7 @@
         </w:rPr>
         <w:t>&gt;</w:t>
       </w:r>
+      <w:proofErr w:type="gramEnd"/>
       <w:r>
         <w:rPr>
           <w:rFonts w:ascii="Cascadia Mono" w:eastAsiaTheme="minorHAnsi" w:hAnsi="Cascadia Mono" w:cs="Cascadia Mono"/>
@@ -7502,6 +9555,7 @@
         </w:rPr>
         <w:t>&lt;/</w:t>
       </w:r>
+      <w:proofErr w:type="spellStart"/>
       <w:r>
         <w:rPr>
           <w:rFonts w:ascii="Cascadia Mono" w:eastAsiaTheme="minorHAnsi" w:hAnsi="Cascadia Mono" w:cs="Cascadia Mono"/>
@@ -7512,6 +9566,7 @@
         </w:rPr>
         <w:t>th</w:t>
       </w:r>
+      <w:proofErr w:type="spellEnd"/>
       <w:r>
         <w:rPr>
           <w:rFonts w:ascii="Cascadia Mono" w:eastAsiaTheme="minorHAnsi" w:hAnsi="Cascadia Mono" w:cs="Cascadia Mono"/>
@@ -7557,6 +9612,8 @@
         </w:rPr>
         <w:t>&lt;</w:t>
       </w:r>
+      <w:proofErr w:type="spellStart"/>
+      <w:proofErr w:type="gramStart"/>
       <w:r>
         <w:rPr>
           <w:rFonts w:ascii="Cascadia Mono" w:eastAsiaTheme="minorHAnsi" w:hAnsi="Cascadia Mono" w:cs="Cascadia Mono"/>
@@ -7567,6 +9624,7 @@
         </w:rPr>
         <w:t>th</w:t>
       </w:r>
+      <w:proofErr w:type="spellEnd"/>
       <w:r>
         <w:rPr>
           <w:rFonts w:ascii="Cascadia Mono" w:eastAsiaTheme="minorHAnsi" w:hAnsi="Cascadia Mono" w:cs="Cascadia Mono"/>
@@ -7577,6 +9635,7 @@
         </w:rPr>
         <w:t>&gt;</w:t>
       </w:r>
+      <w:proofErr w:type="gramEnd"/>
       <w:r>
         <w:rPr>
           <w:rFonts w:ascii="Cascadia Mono" w:eastAsiaTheme="minorHAnsi" w:hAnsi="Cascadia Mono" w:cs="Cascadia Mono"/>
@@ -7597,6 +9656,7 @@
         </w:rPr>
         <w:t>&lt;/</w:t>
       </w:r>
+      <w:proofErr w:type="spellStart"/>
       <w:r>
         <w:rPr>
           <w:rFonts w:ascii="Cascadia Mono" w:eastAsiaTheme="minorHAnsi" w:hAnsi="Cascadia Mono" w:cs="Cascadia Mono"/>
@@ -7607,6 +9667,7 @@
         </w:rPr>
         <w:t>th</w:t>
       </w:r>
+      <w:proofErr w:type="spellEnd"/>
       <w:r>
         <w:rPr>
           <w:rFonts w:ascii="Cascadia Mono" w:eastAsiaTheme="minorHAnsi" w:hAnsi="Cascadia Mono" w:cs="Cascadia Mono"/>
@@ -7652,6 +9713,8 @@
         </w:rPr>
         <w:t>&lt;</w:t>
       </w:r>
+      <w:proofErr w:type="spellStart"/>
+      <w:proofErr w:type="gramStart"/>
       <w:r>
         <w:rPr>
           <w:rFonts w:ascii="Cascadia Mono" w:eastAsiaTheme="minorHAnsi" w:hAnsi="Cascadia Mono" w:cs="Cascadia Mono"/>
@@ -7662,6 +9725,7 @@
         </w:rPr>
         <w:t>th</w:t>
       </w:r>
+      <w:proofErr w:type="spellEnd"/>
       <w:r>
         <w:rPr>
           <w:rFonts w:ascii="Cascadia Mono" w:eastAsiaTheme="minorHAnsi" w:hAnsi="Cascadia Mono" w:cs="Cascadia Mono"/>
@@ -7672,6 +9736,8 @@
         </w:rPr>
         <w:t>&gt;</w:t>
       </w:r>
+      <w:proofErr w:type="spellStart"/>
+      <w:proofErr w:type="gramEnd"/>
       <w:r>
         <w:rPr>
           <w:rFonts w:ascii="Cascadia Mono" w:eastAsiaTheme="minorHAnsi" w:hAnsi="Cascadia Mono" w:cs="Cascadia Mono"/>
@@ -7682,6 +9748,7 @@
         </w:rPr>
         <w:t>Middlename</w:t>
       </w:r>
+      <w:proofErr w:type="spellEnd"/>
       <w:r>
         <w:rPr>
           <w:rFonts w:ascii="Cascadia Mono" w:eastAsiaTheme="minorHAnsi" w:hAnsi="Cascadia Mono" w:cs="Cascadia Mono"/>
@@ -7692,6 +9759,7 @@
         </w:rPr>
         <w:t>&lt;/</w:t>
       </w:r>
+      <w:proofErr w:type="spellStart"/>
       <w:r>
         <w:rPr>
           <w:rFonts w:ascii="Cascadia Mono" w:eastAsiaTheme="minorHAnsi" w:hAnsi="Cascadia Mono" w:cs="Cascadia Mono"/>
@@ -7702,6 +9770,7 @@
         </w:rPr>
         <w:t>th</w:t>
       </w:r>
+      <w:proofErr w:type="spellEnd"/>
       <w:r>
         <w:rPr>
           <w:rFonts w:ascii="Cascadia Mono" w:eastAsiaTheme="minorHAnsi" w:hAnsi="Cascadia Mono" w:cs="Cascadia Mono"/>
@@ -7747,6 +9816,8 @@
         </w:rPr>
         <w:t>&lt;</w:t>
       </w:r>
+      <w:proofErr w:type="spellStart"/>
+      <w:proofErr w:type="gramStart"/>
       <w:r>
         <w:rPr>
           <w:rFonts w:ascii="Cascadia Mono" w:eastAsiaTheme="minorHAnsi" w:hAnsi="Cascadia Mono" w:cs="Cascadia Mono"/>
@@ -7757,6 +9828,7 @@
         </w:rPr>
         <w:t>th</w:t>
       </w:r>
+      <w:proofErr w:type="spellEnd"/>
       <w:r>
         <w:rPr>
           <w:rFonts w:ascii="Cascadia Mono" w:eastAsiaTheme="minorHAnsi" w:hAnsi="Cascadia Mono" w:cs="Cascadia Mono"/>
@@ -7767,6 +9839,7 @@
         </w:rPr>
         <w:t>&gt;</w:t>
       </w:r>
+      <w:proofErr w:type="gramEnd"/>
       <w:r>
         <w:rPr>
           <w:rFonts w:ascii="Cascadia Mono" w:eastAsiaTheme="minorHAnsi" w:hAnsi="Cascadia Mono" w:cs="Cascadia Mono"/>
@@ -7787,6 +9860,7 @@
         </w:rPr>
         <w:t>&lt;/</w:t>
       </w:r>
+      <w:proofErr w:type="spellStart"/>
       <w:r>
         <w:rPr>
           <w:rFonts w:ascii="Cascadia Mono" w:eastAsiaTheme="minorHAnsi" w:hAnsi="Cascadia Mono" w:cs="Cascadia Mono"/>
@@ -7797,6 +9871,7 @@
         </w:rPr>
         <w:t>th</w:t>
       </w:r>
+      <w:proofErr w:type="spellEnd"/>
       <w:r>
         <w:rPr>
           <w:rFonts w:ascii="Cascadia Mono" w:eastAsiaTheme="minorHAnsi" w:hAnsi="Cascadia Mono" w:cs="Cascadia Mono"/>
@@ -7842,6 +9917,8 @@
         </w:rPr>
         <w:t>&lt;</w:t>
       </w:r>
+      <w:proofErr w:type="spellStart"/>
+      <w:proofErr w:type="gramStart"/>
       <w:r>
         <w:rPr>
           <w:rFonts w:ascii="Cascadia Mono" w:eastAsiaTheme="minorHAnsi" w:hAnsi="Cascadia Mono" w:cs="Cascadia Mono"/>
@@ -7852,6 +9929,7 @@
         </w:rPr>
         <w:t>th</w:t>
       </w:r>
+      <w:proofErr w:type="spellEnd"/>
       <w:r>
         <w:rPr>
           <w:rFonts w:ascii="Cascadia Mono" w:eastAsiaTheme="minorHAnsi" w:hAnsi="Cascadia Mono" w:cs="Cascadia Mono"/>
@@ -7862,6 +9940,7 @@
         </w:rPr>
         <w:t>&gt;</w:t>
       </w:r>
+      <w:proofErr w:type="gramEnd"/>
       <w:r>
         <w:rPr>
           <w:rFonts w:ascii="Cascadia Mono" w:eastAsiaTheme="minorHAnsi" w:hAnsi="Cascadia Mono" w:cs="Cascadia Mono"/>
@@ -7882,6 +9961,7 @@
         </w:rPr>
         <w:t>&lt;/</w:t>
       </w:r>
+      <w:proofErr w:type="spellStart"/>
       <w:r>
         <w:rPr>
           <w:rFonts w:ascii="Cascadia Mono" w:eastAsiaTheme="minorHAnsi" w:hAnsi="Cascadia Mono" w:cs="Cascadia Mono"/>
@@ -7892,6 +9972,7 @@
         </w:rPr>
         <w:t>th</w:t>
       </w:r>
+      <w:proofErr w:type="spellEnd"/>
       <w:r>
         <w:rPr>
           <w:rFonts w:ascii="Cascadia Mono" w:eastAsiaTheme="minorHAnsi" w:hAnsi="Cascadia Mono" w:cs="Cascadia Mono"/>
@@ -7937,6 +10018,8 @@
         </w:rPr>
         <w:t>&lt;/</w:t>
       </w:r>
+      <w:proofErr w:type="spellStart"/>
+      <w:proofErr w:type="gramStart"/>
       <w:r>
         <w:rPr>
           <w:rFonts w:ascii="Cascadia Mono" w:eastAsiaTheme="minorHAnsi" w:hAnsi="Cascadia Mono" w:cs="Cascadia Mono"/>
@@ -7947,6 +10030,8 @@
         </w:rPr>
         <w:t>tr</w:t>
       </w:r>
+      <w:proofErr w:type="spellEnd"/>
+      <w:proofErr w:type="gramEnd"/>
       <w:r>
         <w:rPr>
           <w:rFonts w:ascii="Cascadia Mono" w:eastAsiaTheme="minorHAnsi" w:hAnsi="Cascadia Mono" w:cs="Cascadia Mono"/>
@@ -7992,6 +10077,7 @@
         </w:rPr>
         <w:t>&lt;/</w:t>
       </w:r>
+      <w:proofErr w:type="spellStart"/>
       <w:r>
         <w:rPr>
           <w:rFonts w:ascii="Cascadia Mono" w:eastAsiaTheme="minorHAnsi" w:hAnsi="Cascadia Mono" w:cs="Cascadia Mono"/>
@@ -8002,6 +10088,7 @@
         </w:rPr>
         <w:t>thead</w:t>
       </w:r>
+      <w:proofErr w:type="spellEnd"/>
       <w:r>
         <w:rPr>
           <w:rFonts w:ascii="Cascadia Mono" w:eastAsiaTheme="minorHAnsi" w:hAnsi="Cascadia Mono" w:cs="Cascadia Mono"/>
@@ -8047,6 +10134,8 @@
         </w:rPr>
         <w:t>&lt;</w:t>
       </w:r>
+      <w:proofErr w:type="spellStart"/>
+      <w:proofErr w:type="gramStart"/>
       <w:r>
         <w:rPr>
           <w:rFonts w:ascii="Cascadia Mono" w:eastAsiaTheme="minorHAnsi" w:hAnsi="Cascadia Mono" w:cs="Cascadia Mono"/>
@@ -8057,6 +10146,8 @@
         </w:rPr>
         <w:t>tbody</w:t>
       </w:r>
+      <w:proofErr w:type="spellEnd"/>
+      <w:proofErr w:type="gramEnd"/>
       <w:r>
         <w:rPr>
           <w:rFonts w:ascii="Cascadia Mono" w:eastAsiaTheme="minorHAnsi" w:hAnsi="Cascadia Mono" w:cs="Cascadia Mono"/>
@@ -8092,6 +10183,7 @@
         </w:rPr>
         <w:t xml:space="preserve">        @</w:t>
       </w:r>
+      <w:proofErr w:type="spellStart"/>
       <w:r>
         <w:rPr>
           <w:rFonts w:ascii="Cascadia Mono" w:eastAsiaTheme="minorHAnsi" w:hAnsi="Cascadia Mono" w:cs="Cascadia Mono"/>
@@ -8102,6 +10194,7 @@
         </w:rPr>
         <w:t>foreach</w:t>
       </w:r>
+      <w:proofErr w:type="spellEnd"/>
       <w:r>
         <w:rPr>
           <w:rFonts w:ascii="Cascadia Mono" w:eastAsiaTheme="minorHAnsi" w:hAnsi="Cascadia Mono" w:cs="Cascadia Mono"/>
@@ -8112,6 +10205,7 @@
         </w:rPr>
         <w:t xml:space="preserve"> (</w:t>
       </w:r>
+      <w:proofErr w:type="spellStart"/>
       <w:r>
         <w:rPr>
           <w:rFonts w:ascii="Cascadia Mono" w:eastAsiaTheme="minorHAnsi" w:hAnsi="Cascadia Mono" w:cs="Cascadia Mono"/>
@@ -8122,6 +10216,7 @@
         </w:rPr>
         <w:t>var</w:t>
       </w:r>
+      <w:proofErr w:type="spellEnd"/>
       <w:r>
         <w:rPr>
           <w:rFonts w:ascii="Cascadia Mono" w:eastAsiaTheme="minorHAnsi" w:hAnsi="Cascadia Mono" w:cs="Cascadia Mono"/>
@@ -8212,6 +10307,8 @@
         </w:rPr>
         <w:t>&lt;</w:t>
       </w:r>
+      <w:proofErr w:type="spellStart"/>
+      <w:proofErr w:type="gramStart"/>
       <w:r>
         <w:rPr>
           <w:rFonts w:ascii="Cascadia Mono" w:eastAsiaTheme="minorHAnsi" w:hAnsi="Cascadia Mono" w:cs="Cascadia Mono"/>
@@ -8222,6 +10319,8 @@
         </w:rPr>
         <w:t>tr</w:t>
       </w:r>
+      <w:proofErr w:type="spellEnd"/>
+      <w:proofErr w:type="gramEnd"/>
       <w:r>
         <w:rPr>
           <w:rFonts w:ascii="Cascadia Mono" w:eastAsiaTheme="minorHAnsi" w:hAnsi="Cascadia Mono" w:cs="Cascadia Mono"/>
@@ -8295,8 +10394,20 @@
           <w:szCs w:val="19"/>
           <w:lang w:val="en-US" w:eastAsia="en-US"/>
         </w:rPr>
-        <w:t>@employee.Surname</w:t>
-      </w:r>
+        <w:t>@</w:t>
+      </w:r>
+      <w:proofErr w:type="spellStart"/>
+      <w:r>
+        <w:rPr>
+          <w:rFonts w:ascii="Cascadia Mono" w:eastAsiaTheme="minorHAnsi" w:hAnsi="Cascadia Mono" w:cs="Cascadia Mono"/>
+          <w:color w:val="000000"/>
+          <w:sz w:val="19"/>
+          <w:szCs w:val="19"/>
+          <w:lang w:val="en-US" w:eastAsia="en-US"/>
+        </w:rPr>
+        <w:t>employee.Surname</w:t>
+      </w:r>
+      <w:proofErr w:type="spellEnd"/>
       <w:r>
         <w:rPr>
           <w:rFonts w:ascii="Cascadia Mono" w:eastAsiaTheme="minorHAnsi" w:hAnsi="Cascadia Mono" w:cs="Cascadia Mono"/>
@@ -8390,8 +10501,20 @@
           <w:szCs w:val="19"/>
           <w:lang w:val="en-US" w:eastAsia="en-US"/>
         </w:rPr>
-        <w:t>@employee.Name</w:t>
-      </w:r>
+        <w:t>@</w:t>
+      </w:r>
+      <w:proofErr w:type="spellStart"/>
+      <w:r>
+        <w:rPr>
+          <w:rFonts w:ascii="Cascadia Mono" w:eastAsiaTheme="minorHAnsi" w:hAnsi="Cascadia Mono" w:cs="Cascadia Mono"/>
+          <w:color w:val="000000"/>
+          <w:sz w:val="19"/>
+          <w:szCs w:val="19"/>
+          <w:lang w:val="en-US" w:eastAsia="en-US"/>
+        </w:rPr>
+        <w:t>employee.Name</w:t>
+      </w:r>
+      <w:proofErr w:type="spellEnd"/>
       <w:r>
         <w:rPr>
           <w:rFonts w:ascii="Cascadia Mono" w:eastAsiaTheme="minorHAnsi" w:hAnsi="Cascadia Mono" w:cs="Cascadia Mono"/>
@@ -8485,8 +10608,20 @@
           <w:szCs w:val="19"/>
           <w:lang w:val="en-US" w:eastAsia="en-US"/>
         </w:rPr>
-        <w:t>@employee.Middlename</w:t>
-      </w:r>
+        <w:t>@</w:t>
+      </w:r>
+      <w:proofErr w:type="spellStart"/>
+      <w:r>
+        <w:rPr>
+          <w:rFonts w:ascii="Cascadia Mono" w:eastAsiaTheme="minorHAnsi" w:hAnsi="Cascadia Mono" w:cs="Cascadia Mono"/>
+          <w:color w:val="000000"/>
+          <w:sz w:val="19"/>
+          <w:szCs w:val="19"/>
+          <w:lang w:val="en-US" w:eastAsia="en-US"/>
+        </w:rPr>
+        <w:t>employee.Middlename</w:t>
+      </w:r>
+      <w:proofErr w:type="spellEnd"/>
       <w:r>
         <w:rPr>
           <w:rFonts w:ascii="Cascadia Mono" w:eastAsiaTheme="minorHAnsi" w:hAnsi="Cascadia Mono" w:cs="Cascadia Mono"/>
@@ -8580,8 +10715,20 @@
           <w:szCs w:val="19"/>
           <w:lang w:val="en-US" w:eastAsia="en-US"/>
         </w:rPr>
-        <w:t>@employee.Position.Position</w:t>
-      </w:r>
+        <w:t>@</w:t>
+      </w:r>
+      <w:proofErr w:type="spellStart"/>
+      <w:r>
+        <w:rPr>
+          <w:rFonts w:ascii="Cascadia Mono" w:eastAsiaTheme="minorHAnsi" w:hAnsi="Cascadia Mono" w:cs="Cascadia Mono"/>
+          <w:color w:val="000000"/>
+          <w:sz w:val="19"/>
+          <w:szCs w:val="19"/>
+          <w:lang w:val="en-US" w:eastAsia="en-US"/>
+        </w:rPr>
+        <w:t>employee.Position.Position</w:t>
+      </w:r>
+      <w:proofErr w:type="spellEnd"/>
       <w:r>
         <w:rPr>
           <w:rFonts w:ascii="Cascadia Mono" w:eastAsiaTheme="minorHAnsi" w:hAnsi="Cascadia Mono" w:cs="Cascadia Mono"/>
@@ -8675,8 +10822,20 @@
           <w:szCs w:val="19"/>
           <w:lang w:val="en-US" w:eastAsia="en-US"/>
         </w:rPr>
-        <w:t>@employee.Office.StreetName</w:t>
-      </w:r>
+        <w:t>@</w:t>
+      </w:r>
+      <w:proofErr w:type="spellStart"/>
+      <w:r>
+        <w:rPr>
+          <w:rFonts w:ascii="Cascadia Mono" w:eastAsiaTheme="minorHAnsi" w:hAnsi="Cascadia Mono" w:cs="Cascadia Mono"/>
+          <w:color w:val="000000"/>
+          <w:sz w:val="19"/>
+          <w:szCs w:val="19"/>
+          <w:lang w:val="en-US" w:eastAsia="en-US"/>
+        </w:rPr>
+        <w:t>employee.Office.StreetName</w:t>
+      </w:r>
+      <w:proofErr w:type="spellEnd"/>
       <w:r>
         <w:rPr>
           <w:rFonts w:ascii="Cascadia Mono" w:eastAsiaTheme="minorHAnsi" w:hAnsi="Cascadia Mono" w:cs="Cascadia Mono"/>
@@ -8742,6 +10901,8 @@
         </w:rPr>
         <w:t>&lt;/</w:t>
       </w:r>
+      <w:proofErr w:type="spellStart"/>
+      <w:proofErr w:type="gramStart"/>
       <w:r>
         <w:rPr>
           <w:rFonts w:ascii="Cascadia Mono" w:eastAsiaTheme="minorHAnsi" w:hAnsi="Cascadia Mono" w:cs="Cascadia Mono"/>
@@ -8752,6 +10913,8 @@
         </w:rPr>
         <w:t>tr</w:t>
       </w:r>
+      <w:proofErr w:type="spellEnd"/>
+      <w:proofErr w:type="gramEnd"/>
       <w:r>
         <w:rPr>
           <w:rFonts w:ascii="Cascadia Mono" w:eastAsiaTheme="minorHAnsi" w:hAnsi="Cascadia Mono" w:cs="Cascadia Mono"/>
@@ -8822,6 +10985,7 @@
         </w:rPr>
         <w:t>&lt;/</w:t>
       </w:r>
+      <w:proofErr w:type="spellStart"/>
       <w:r>
         <w:rPr>
           <w:rFonts w:ascii="Cascadia Mono" w:eastAsiaTheme="minorHAnsi" w:hAnsi="Cascadia Mono" w:cs="Cascadia Mono"/>
@@ -8832,6 +10996,7 @@
         </w:rPr>
         <w:t>tbody</w:t>
       </w:r>
+      <w:proofErr w:type="spellEnd"/>
       <w:r>
         <w:rPr>
           <w:rFonts w:ascii="Cascadia Mono" w:eastAsiaTheme="minorHAnsi" w:hAnsi="Cascadia Mono" w:cs="Cascadia Mono"/>
@@ -8949,6 +11114,7 @@
         </w:rPr>
         <w:t xml:space="preserve"> </w:t>
       </w:r>
+      <w:proofErr w:type="spellStart"/>
       <w:r>
         <w:rPr>
           <w:rFonts w:ascii="Times New Roman" w:hAnsi="Times New Roman"/>
@@ -8960,6 +11126,7 @@
         </w:rPr>
         <w:t>ShowEmployeePosition</w:t>
       </w:r>
+      <w:proofErr w:type="spellEnd"/>
     </w:p>
     <w:p>
       <w:pPr>
@@ -9008,8 +11175,32 @@
           <w:szCs w:val="19"/>
           <w:lang w:val="en-US" w:eastAsia="en-US"/>
         </w:rPr>
-        <w:t xml:space="preserve">    ViewData[</w:t>
-      </w:r>
+        <w:t xml:space="preserve">    </w:t>
+      </w:r>
+      <w:proofErr w:type="spellStart"/>
+      <w:proofErr w:type="gramStart"/>
+      <w:r>
+        <w:rPr>
+          <w:rFonts w:ascii="Cascadia Mono" w:eastAsiaTheme="minorHAnsi" w:hAnsi="Cascadia Mono" w:cs="Cascadia Mono"/>
+          <w:color w:val="000000"/>
+          <w:sz w:val="19"/>
+          <w:szCs w:val="19"/>
+          <w:lang w:val="en-US" w:eastAsia="en-US"/>
+        </w:rPr>
+        <w:t>ViewData</w:t>
+      </w:r>
+      <w:proofErr w:type="spellEnd"/>
+      <w:r>
+        <w:rPr>
+          <w:rFonts w:ascii="Cascadia Mono" w:eastAsiaTheme="minorHAnsi" w:hAnsi="Cascadia Mono" w:cs="Cascadia Mono"/>
+          <w:color w:val="000000"/>
+          <w:sz w:val="19"/>
+          <w:szCs w:val="19"/>
+          <w:lang w:val="en-US" w:eastAsia="en-US"/>
+        </w:rPr>
+        <w:t>[</w:t>
+      </w:r>
+      <w:proofErr w:type="gramEnd"/>
       <w:r>
         <w:rPr>
           <w:rFonts w:ascii="Cascadia Mono" w:eastAsiaTheme="minorHAnsi" w:hAnsi="Cascadia Mono" w:cs="Cascadia Mono"/>
@@ -9100,6 +11291,7 @@
         </w:rPr>
         <w:t xml:space="preserve">@model </w:t>
       </w:r>
+      <w:proofErr w:type="spellStart"/>
       <w:r>
         <w:rPr>
           <w:rFonts w:ascii="Cascadia Mono" w:eastAsiaTheme="minorHAnsi" w:hAnsi="Cascadia Mono" w:cs="Cascadia Mono"/>
@@ -9110,6 +11302,7 @@
         </w:rPr>
         <w:t>IEnumerable</w:t>
       </w:r>
+      <w:proofErr w:type="spellEnd"/>
       <w:r>
         <w:rPr>
           <w:rFonts w:ascii="Cascadia Mono" w:eastAsiaTheme="minorHAnsi" w:hAnsi="Cascadia Mono" w:cs="Cascadia Mono"/>
@@ -9255,6 +11448,8 @@
         </w:rPr>
         <w:t>&lt;</w:t>
       </w:r>
+      <w:proofErr w:type="spellStart"/>
+      <w:proofErr w:type="gramStart"/>
       <w:r>
         <w:rPr>
           <w:rFonts w:ascii="Cascadia Mono" w:eastAsiaTheme="minorHAnsi" w:hAnsi="Cascadia Mono" w:cs="Cascadia Mono"/>
@@ -9265,6 +11460,8 @@
         </w:rPr>
         <w:t>thead</w:t>
       </w:r>
+      <w:proofErr w:type="spellEnd"/>
+      <w:proofErr w:type="gramEnd"/>
       <w:r>
         <w:rPr>
           <w:rFonts w:ascii="Cascadia Mono" w:eastAsiaTheme="minorHAnsi" w:hAnsi="Cascadia Mono" w:cs="Cascadia Mono"/>
@@ -9310,6 +11507,8 @@
         </w:rPr>
         <w:t>&lt;</w:t>
       </w:r>
+      <w:proofErr w:type="spellStart"/>
+      <w:proofErr w:type="gramStart"/>
       <w:r>
         <w:rPr>
           <w:rFonts w:ascii="Cascadia Mono" w:eastAsiaTheme="minorHAnsi" w:hAnsi="Cascadia Mono" w:cs="Cascadia Mono"/>
@@ -9320,6 +11519,8 @@
         </w:rPr>
         <w:t>tr</w:t>
       </w:r>
+      <w:proofErr w:type="spellEnd"/>
+      <w:proofErr w:type="gramEnd"/>
       <w:r>
         <w:rPr>
           <w:rFonts w:ascii="Cascadia Mono" w:eastAsiaTheme="minorHAnsi" w:hAnsi="Cascadia Mono" w:cs="Cascadia Mono"/>
@@ -9365,6 +11566,8 @@
         </w:rPr>
         <w:t>&lt;</w:t>
       </w:r>
+      <w:proofErr w:type="spellStart"/>
+      <w:proofErr w:type="gramStart"/>
       <w:r>
         <w:rPr>
           <w:rFonts w:ascii="Cascadia Mono" w:eastAsiaTheme="minorHAnsi" w:hAnsi="Cascadia Mono" w:cs="Cascadia Mono"/>
@@ -9375,6 +11578,7 @@
         </w:rPr>
         <w:t>th</w:t>
       </w:r>
+      <w:proofErr w:type="spellEnd"/>
       <w:r>
         <w:rPr>
           <w:rFonts w:ascii="Cascadia Mono" w:eastAsiaTheme="minorHAnsi" w:hAnsi="Cascadia Mono" w:cs="Cascadia Mono"/>
@@ -9385,6 +11589,7 @@
         </w:rPr>
         <w:t>&gt;</w:t>
       </w:r>
+      <w:proofErr w:type="gramEnd"/>
       <w:r>
         <w:rPr>
           <w:rFonts w:ascii="Cascadia Mono" w:eastAsiaTheme="minorHAnsi" w:hAnsi="Cascadia Mono" w:cs="Cascadia Mono"/>
@@ -9405,6 +11610,7 @@
         </w:rPr>
         <w:t>&lt;/</w:t>
       </w:r>
+      <w:proofErr w:type="spellStart"/>
       <w:r>
         <w:rPr>
           <w:rFonts w:ascii="Cascadia Mono" w:eastAsiaTheme="minorHAnsi" w:hAnsi="Cascadia Mono" w:cs="Cascadia Mono"/>
@@ -9415,6 +11621,7 @@
         </w:rPr>
         <w:t>th</w:t>
       </w:r>
+      <w:proofErr w:type="spellEnd"/>
       <w:r>
         <w:rPr>
           <w:rFonts w:ascii="Cascadia Mono" w:eastAsiaTheme="minorHAnsi" w:hAnsi="Cascadia Mono" w:cs="Cascadia Mono"/>
@@ -9460,6 +11667,8 @@
         </w:rPr>
         <w:t>&lt;</w:t>
       </w:r>
+      <w:proofErr w:type="spellStart"/>
+      <w:proofErr w:type="gramStart"/>
       <w:r>
         <w:rPr>
           <w:rFonts w:ascii="Cascadia Mono" w:eastAsiaTheme="minorHAnsi" w:hAnsi="Cascadia Mono" w:cs="Cascadia Mono"/>
@@ -9470,6 +11679,7 @@
         </w:rPr>
         <w:t>th</w:t>
       </w:r>
+      <w:proofErr w:type="spellEnd"/>
       <w:r>
         <w:rPr>
           <w:rFonts w:ascii="Cascadia Mono" w:eastAsiaTheme="minorHAnsi" w:hAnsi="Cascadia Mono" w:cs="Cascadia Mono"/>
@@ -9480,6 +11690,7 @@
         </w:rPr>
         <w:t>&gt;</w:t>
       </w:r>
+      <w:proofErr w:type="gramEnd"/>
       <w:r>
         <w:rPr>
           <w:rFonts w:ascii="Cascadia Mono" w:eastAsiaTheme="minorHAnsi" w:hAnsi="Cascadia Mono" w:cs="Cascadia Mono"/>
@@ -9500,6 +11711,7 @@
         </w:rPr>
         <w:t>&lt;/</w:t>
       </w:r>
+      <w:proofErr w:type="spellStart"/>
       <w:r>
         <w:rPr>
           <w:rFonts w:ascii="Cascadia Mono" w:eastAsiaTheme="minorHAnsi" w:hAnsi="Cascadia Mono" w:cs="Cascadia Mono"/>
@@ -9510,6 +11722,7 @@
         </w:rPr>
         <w:t>th</w:t>
       </w:r>
+      <w:proofErr w:type="spellEnd"/>
       <w:r>
         <w:rPr>
           <w:rFonts w:ascii="Cascadia Mono" w:eastAsiaTheme="minorHAnsi" w:hAnsi="Cascadia Mono" w:cs="Cascadia Mono"/>
@@ -9555,6 +11768,8 @@
         </w:rPr>
         <w:t>&lt;</w:t>
       </w:r>
+      <w:proofErr w:type="spellStart"/>
+      <w:proofErr w:type="gramStart"/>
       <w:r>
         <w:rPr>
           <w:rFonts w:ascii="Cascadia Mono" w:eastAsiaTheme="minorHAnsi" w:hAnsi="Cascadia Mono" w:cs="Cascadia Mono"/>
@@ -9565,6 +11780,7 @@
         </w:rPr>
         <w:t>th</w:t>
       </w:r>
+      <w:proofErr w:type="spellEnd"/>
       <w:r>
         <w:rPr>
           <w:rFonts w:ascii="Cascadia Mono" w:eastAsiaTheme="minorHAnsi" w:hAnsi="Cascadia Mono" w:cs="Cascadia Mono"/>
@@ -9575,6 +11791,8 @@
         </w:rPr>
         <w:t>&gt;</w:t>
       </w:r>
+      <w:proofErr w:type="spellStart"/>
+      <w:proofErr w:type="gramEnd"/>
       <w:r>
         <w:rPr>
           <w:rFonts w:ascii="Cascadia Mono" w:eastAsiaTheme="minorHAnsi" w:hAnsi="Cascadia Mono" w:cs="Cascadia Mono"/>
@@ -9585,6 +11803,7 @@
         </w:rPr>
         <w:t>Middlename</w:t>
       </w:r>
+      <w:proofErr w:type="spellEnd"/>
       <w:r>
         <w:rPr>
           <w:rFonts w:ascii="Cascadia Mono" w:eastAsiaTheme="minorHAnsi" w:hAnsi="Cascadia Mono" w:cs="Cascadia Mono"/>
@@ -9595,6 +11814,7 @@
         </w:rPr>
         <w:t>&lt;/</w:t>
       </w:r>
+      <w:proofErr w:type="spellStart"/>
       <w:r>
         <w:rPr>
           <w:rFonts w:ascii="Cascadia Mono" w:eastAsiaTheme="minorHAnsi" w:hAnsi="Cascadia Mono" w:cs="Cascadia Mono"/>
@@ -9605,6 +11825,7 @@
         </w:rPr>
         <w:t>th</w:t>
       </w:r>
+      <w:proofErr w:type="spellEnd"/>
       <w:r>
         <w:rPr>
           <w:rFonts w:ascii="Cascadia Mono" w:eastAsiaTheme="minorHAnsi" w:hAnsi="Cascadia Mono" w:cs="Cascadia Mono"/>
@@ -9650,6 +11871,8 @@
         </w:rPr>
         <w:t>&lt;</w:t>
       </w:r>
+      <w:proofErr w:type="spellStart"/>
+      <w:proofErr w:type="gramStart"/>
       <w:r>
         <w:rPr>
           <w:rFonts w:ascii="Cascadia Mono" w:eastAsiaTheme="minorHAnsi" w:hAnsi="Cascadia Mono" w:cs="Cascadia Mono"/>
@@ -9660,6 +11883,7 @@
         </w:rPr>
         <w:t>th</w:t>
       </w:r>
+      <w:proofErr w:type="spellEnd"/>
       <w:r>
         <w:rPr>
           <w:rFonts w:ascii="Cascadia Mono" w:eastAsiaTheme="minorHAnsi" w:hAnsi="Cascadia Mono" w:cs="Cascadia Mono"/>
@@ -9670,6 +11894,7 @@
         </w:rPr>
         <w:t>&gt;</w:t>
       </w:r>
+      <w:proofErr w:type="gramEnd"/>
       <w:r>
         <w:rPr>
           <w:rFonts w:ascii="Cascadia Mono" w:eastAsiaTheme="minorHAnsi" w:hAnsi="Cascadia Mono" w:cs="Cascadia Mono"/>
@@ -9690,6 +11915,7 @@
         </w:rPr>
         <w:t>&lt;/</w:t>
       </w:r>
+      <w:proofErr w:type="spellStart"/>
       <w:r>
         <w:rPr>
           <w:rFonts w:ascii="Cascadia Mono" w:eastAsiaTheme="minorHAnsi" w:hAnsi="Cascadia Mono" w:cs="Cascadia Mono"/>
@@ -9700,6 +11926,7 @@
         </w:rPr>
         <w:t>th</w:t>
       </w:r>
+      <w:proofErr w:type="spellEnd"/>
       <w:r>
         <w:rPr>
           <w:rFonts w:ascii="Cascadia Mono" w:eastAsiaTheme="minorHAnsi" w:hAnsi="Cascadia Mono" w:cs="Cascadia Mono"/>
@@ -9745,6 +11972,8 @@
         </w:rPr>
         <w:t>&lt;</w:t>
       </w:r>
+      <w:proofErr w:type="spellStart"/>
+      <w:proofErr w:type="gramStart"/>
       <w:r>
         <w:rPr>
           <w:rFonts w:ascii="Cascadia Mono" w:eastAsiaTheme="minorHAnsi" w:hAnsi="Cascadia Mono" w:cs="Cascadia Mono"/>
@@ -9755,6 +11984,7 @@
         </w:rPr>
         <w:t>th</w:t>
       </w:r>
+      <w:proofErr w:type="spellEnd"/>
       <w:r>
         <w:rPr>
           <w:rFonts w:ascii="Cascadia Mono" w:eastAsiaTheme="minorHAnsi" w:hAnsi="Cascadia Mono" w:cs="Cascadia Mono"/>
@@ -9765,6 +11995,7 @@
         </w:rPr>
         <w:t>&gt;</w:t>
       </w:r>
+      <w:proofErr w:type="gramEnd"/>
       <w:r>
         <w:rPr>
           <w:rFonts w:ascii="Cascadia Mono" w:eastAsiaTheme="minorHAnsi" w:hAnsi="Cascadia Mono" w:cs="Cascadia Mono"/>
@@ -9785,6 +12016,7 @@
         </w:rPr>
         <w:t>&lt;/</w:t>
       </w:r>
+      <w:proofErr w:type="spellStart"/>
       <w:r>
         <w:rPr>
           <w:rFonts w:ascii="Cascadia Mono" w:eastAsiaTheme="minorHAnsi" w:hAnsi="Cascadia Mono" w:cs="Cascadia Mono"/>
@@ -9795,6 +12027,7 @@
         </w:rPr>
         <w:t>th</w:t>
       </w:r>
+      <w:proofErr w:type="spellEnd"/>
       <w:r>
         <w:rPr>
           <w:rFonts w:ascii="Cascadia Mono" w:eastAsiaTheme="minorHAnsi" w:hAnsi="Cascadia Mono" w:cs="Cascadia Mono"/>
@@ -9840,6 +12073,8 @@
         </w:rPr>
         <w:t>&lt;/</w:t>
       </w:r>
+      <w:proofErr w:type="spellStart"/>
+      <w:proofErr w:type="gramStart"/>
       <w:r>
         <w:rPr>
           <w:rFonts w:ascii="Cascadia Mono" w:eastAsiaTheme="minorHAnsi" w:hAnsi="Cascadia Mono" w:cs="Cascadia Mono"/>
@@ -9850,6 +12085,8 @@
         </w:rPr>
         <w:t>tr</w:t>
       </w:r>
+      <w:proofErr w:type="spellEnd"/>
+      <w:proofErr w:type="gramEnd"/>
       <w:r>
         <w:rPr>
           <w:rFonts w:ascii="Cascadia Mono" w:eastAsiaTheme="minorHAnsi" w:hAnsi="Cascadia Mono" w:cs="Cascadia Mono"/>
@@ -9895,6 +12132,7 @@
         </w:rPr>
         <w:t>&lt;/</w:t>
       </w:r>
+      <w:proofErr w:type="spellStart"/>
       <w:r>
         <w:rPr>
           <w:rFonts w:ascii="Cascadia Mono" w:eastAsiaTheme="minorHAnsi" w:hAnsi="Cascadia Mono" w:cs="Cascadia Mono"/>
@@ -9905,6 +12143,7 @@
         </w:rPr>
         <w:t>thead</w:t>
       </w:r>
+      <w:proofErr w:type="spellEnd"/>
       <w:r>
         <w:rPr>
           <w:rFonts w:ascii="Cascadia Mono" w:eastAsiaTheme="minorHAnsi" w:hAnsi="Cascadia Mono" w:cs="Cascadia Mono"/>
@@ -9950,6 +12189,8 @@
         </w:rPr>
         <w:t>&lt;</w:t>
       </w:r>
+      <w:proofErr w:type="spellStart"/>
+      <w:proofErr w:type="gramStart"/>
       <w:r>
         <w:rPr>
           <w:rFonts w:ascii="Cascadia Mono" w:eastAsiaTheme="minorHAnsi" w:hAnsi="Cascadia Mono" w:cs="Cascadia Mono"/>
@@ -9960,6 +12201,8 @@
         </w:rPr>
         <w:t>tbody</w:t>
       </w:r>
+      <w:proofErr w:type="spellEnd"/>
+      <w:proofErr w:type="gramEnd"/>
       <w:r>
         <w:rPr>
           <w:rFonts w:ascii="Cascadia Mono" w:eastAsiaTheme="minorHAnsi" w:hAnsi="Cascadia Mono" w:cs="Cascadia Mono"/>
@@ -9995,6 +12238,7 @@
         </w:rPr>
         <w:t xml:space="preserve">        @</w:t>
       </w:r>
+      <w:proofErr w:type="spellStart"/>
       <w:r>
         <w:rPr>
           <w:rFonts w:ascii="Cascadia Mono" w:eastAsiaTheme="minorHAnsi" w:hAnsi="Cascadia Mono" w:cs="Cascadia Mono"/>
@@ -10005,6 +12249,7 @@
         </w:rPr>
         <w:t>foreach</w:t>
       </w:r>
+      <w:proofErr w:type="spellEnd"/>
       <w:r>
         <w:rPr>
           <w:rFonts w:ascii="Cascadia Mono" w:eastAsiaTheme="minorHAnsi" w:hAnsi="Cascadia Mono" w:cs="Cascadia Mono"/>
@@ -10015,6 +12260,7 @@
         </w:rPr>
         <w:t xml:space="preserve"> (</w:t>
       </w:r>
+      <w:proofErr w:type="spellStart"/>
       <w:r>
         <w:rPr>
           <w:rFonts w:ascii="Cascadia Mono" w:eastAsiaTheme="minorHAnsi" w:hAnsi="Cascadia Mono" w:cs="Cascadia Mono"/>
@@ -10025,6 +12271,7 @@
         </w:rPr>
         <w:t>var</w:t>
       </w:r>
+      <w:proofErr w:type="spellEnd"/>
       <w:r>
         <w:rPr>
           <w:rFonts w:ascii="Cascadia Mono" w:eastAsiaTheme="minorHAnsi" w:hAnsi="Cascadia Mono" w:cs="Cascadia Mono"/>
@@ -10115,6 +12362,8 @@
         </w:rPr>
         <w:t>&lt;</w:t>
       </w:r>
+      <w:proofErr w:type="spellStart"/>
+      <w:proofErr w:type="gramStart"/>
       <w:r>
         <w:rPr>
           <w:rFonts w:ascii="Cascadia Mono" w:eastAsiaTheme="minorHAnsi" w:hAnsi="Cascadia Mono" w:cs="Cascadia Mono"/>
@@ -10125,6 +12374,8 @@
         </w:rPr>
         <w:t>tr</w:t>
       </w:r>
+      <w:proofErr w:type="spellEnd"/>
+      <w:proofErr w:type="gramEnd"/>
       <w:r>
         <w:rPr>
           <w:rFonts w:ascii="Cascadia Mono" w:eastAsiaTheme="minorHAnsi" w:hAnsi="Cascadia Mono" w:cs="Cascadia Mono"/>
@@ -10198,8 +12449,20 @@
           <w:szCs w:val="19"/>
           <w:lang w:val="en-US" w:eastAsia="en-US"/>
         </w:rPr>
-        <w:t>@employee.Surname</w:t>
-      </w:r>
+        <w:t>@</w:t>
+      </w:r>
+      <w:proofErr w:type="spellStart"/>
+      <w:r>
+        <w:rPr>
+          <w:rFonts w:ascii="Cascadia Mono" w:eastAsiaTheme="minorHAnsi" w:hAnsi="Cascadia Mono" w:cs="Cascadia Mono"/>
+          <w:color w:val="000000"/>
+          <w:sz w:val="19"/>
+          <w:szCs w:val="19"/>
+          <w:lang w:val="en-US" w:eastAsia="en-US"/>
+        </w:rPr>
+        <w:t>employee.Surname</w:t>
+      </w:r>
+      <w:proofErr w:type="spellEnd"/>
       <w:r>
         <w:rPr>
           <w:rFonts w:ascii="Cascadia Mono" w:eastAsiaTheme="minorHAnsi" w:hAnsi="Cascadia Mono" w:cs="Cascadia Mono"/>
@@ -10293,8 +12556,20 @@
           <w:szCs w:val="19"/>
           <w:lang w:val="en-US" w:eastAsia="en-US"/>
         </w:rPr>
-        <w:t>@employee.Name</w:t>
-      </w:r>
+        <w:t>@</w:t>
+      </w:r>
+      <w:proofErr w:type="spellStart"/>
+      <w:r>
+        <w:rPr>
+          <w:rFonts w:ascii="Cascadia Mono" w:eastAsiaTheme="minorHAnsi" w:hAnsi="Cascadia Mono" w:cs="Cascadia Mono"/>
+          <w:color w:val="000000"/>
+          <w:sz w:val="19"/>
+          <w:szCs w:val="19"/>
+          <w:lang w:val="en-US" w:eastAsia="en-US"/>
+        </w:rPr>
+        <w:t>employee.Name</w:t>
+      </w:r>
+      <w:proofErr w:type="spellEnd"/>
       <w:r>
         <w:rPr>
           <w:rFonts w:ascii="Cascadia Mono" w:eastAsiaTheme="minorHAnsi" w:hAnsi="Cascadia Mono" w:cs="Cascadia Mono"/>
@@ -10388,8 +12663,20 @@
           <w:szCs w:val="19"/>
           <w:lang w:val="en-US" w:eastAsia="en-US"/>
         </w:rPr>
-        <w:t>@employee.Middlename</w:t>
-      </w:r>
+        <w:t>@</w:t>
+      </w:r>
+      <w:proofErr w:type="spellStart"/>
+      <w:r>
+        <w:rPr>
+          <w:rFonts w:ascii="Cascadia Mono" w:eastAsiaTheme="minorHAnsi" w:hAnsi="Cascadia Mono" w:cs="Cascadia Mono"/>
+          <w:color w:val="000000"/>
+          <w:sz w:val="19"/>
+          <w:szCs w:val="19"/>
+          <w:lang w:val="en-US" w:eastAsia="en-US"/>
+        </w:rPr>
+        <w:t>employee.Middlename</w:t>
+      </w:r>
+      <w:proofErr w:type="spellEnd"/>
       <w:r>
         <w:rPr>
           <w:rFonts w:ascii="Cascadia Mono" w:eastAsiaTheme="minorHAnsi" w:hAnsi="Cascadia Mono" w:cs="Cascadia Mono"/>
@@ -10483,8 +12770,20 @@
           <w:szCs w:val="19"/>
           <w:lang w:val="en-US" w:eastAsia="en-US"/>
         </w:rPr>
-        <w:t>@employee.Position.Position</w:t>
-      </w:r>
+        <w:t>@</w:t>
+      </w:r>
+      <w:proofErr w:type="spellStart"/>
+      <w:r>
+        <w:rPr>
+          <w:rFonts w:ascii="Cascadia Mono" w:eastAsiaTheme="minorHAnsi" w:hAnsi="Cascadia Mono" w:cs="Cascadia Mono"/>
+          <w:color w:val="000000"/>
+          <w:sz w:val="19"/>
+          <w:szCs w:val="19"/>
+          <w:lang w:val="en-US" w:eastAsia="en-US"/>
+        </w:rPr>
+        <w:t>employee.Position.Position</w:t>
+      </w:r>
+      <w:proofErr w:type="spellEnd"/>
       <w:r>
         <w:rPr>
           <w:rFonts w:ascii="Cascadia Mono" w:eastAsiaTheme="minorHAnsi" w:hAnsi="Cascadia Mono" w:cs="Cascadia Mono"/>
@@ -10578,8 +12877,20 @@
           <w:szCs w:val="19"/>
           <w:lang w:val="en-US" w:eastAsia="en-US"/>
         </w:rPr>
-        <w:t>@employee.Office.StreetName</w:t>
-      </w:r>
+        <w:t>@</w:t>
+      </w:r>
+      <w:proofErr w:type="spellStart"/>
+      <w:r>
+        <w:rPr>
+          <w:rFonts w:ascii="Cascadia Mono" w:eastAsiaTheme="minorHAnsi" w:hAnsi="Cascadia Mono" w:cs="Cascadia Mono"/>
+          <w:color w:val="000000"/>
+          <w:sz w:val="19"/>
+          <w:szCs w:val="19"/>
+          <w:lang w:val="en-US" w:eastAsia="en-US"/>
+        </w:rPr>
+        <w:t>employee.Office.StreetName</w:t>
+      </w:r>
+      <w:proofErr w:type="spellEnd"/>
       <w:r>
         <w:rPr>
           <w:rFonts w:ascii="Cascadia Mono" w:eastAsiaTheme="minorHAnsi" w:hAnsi="Cascadia Mono" w:cs="Cascadia Mono"/>
@@ -10622,7 +12933,7 @@
           <w:color w:val="000000"/>
           <w:sz w:val="19"/>
           <w:szCs w:val="19"/>
-          <w:lang w:eastAsia="en-US"/>
+          <w:lang w:val="en-US" w:eastAsia="en-US"/>
         </w:rPr>
       </w:pPr>
       <w:r>
@@ -10641,27 +12952,31 @@
           <w:color w:val="0000FF"/>
           <w:sz w:val="19"/>
           <w:szCs w:val="19"/>
-          <w:lang w:eastAsia="en-US"/>
+          <w:lang w:val="en-US" w:eastAsia="en-US"/>
         </w:rPr>
         <w:t>&lt;/</w:t>
       </w:r>
+      <w:proofErr w:type="spellStart"/>
+      <w:proofErr w:type="gramStart"/>
       <w:r>
         <w:rPr>
           <w:rFonts w:ascii="Cascadia Mono" w:eastAsiaTheme="minorHAnsi" w:hAnsi="Cascadia Mono" w:cs="Cascadia Mono"/>
           <w:color w:val="800000"/>
           <w:sz w:val="19"/>
           <w:szCs w:val="19"/>
-          <w:lang w:eastAsia="en-US"/>
+          <w:lang w:val="en-US" w:eastAsia="en-US"/>
         </w:rPr>
         <w:t>tr</w:t>
       </w:r>
-      <w:r>
-        <w:rPr>
-          <w:rFonts w:ascii="Cascadia Mono" w:eastAsiaTheme="minorHAnsi" w:hAnsi="Cascadia Mono" w:cs="Cascadia Mono"/>
-          <w:color w:val="0000FF"/>
-          <w:sz w:val="19"/>
-          <w:szCs w:val="19"/>
-          <w:lang w:eastAsia="en-US"/>
+      <w:proofErr w:type="spellEnd"/>
+      <w:proofErr w:type="gramEnd"/>
+      <w:r>
+        <w:rPr>
+          <w:rFonts w:ascii="Cascadia Mono" w:eastAsiaTheme="minorHAnsi" w:hAnsi="Cascadia Mono" w:cs="Cascadia Mono"/>
+          <w:color w:val="0000FF"/>
+          <w:sz w:val="19"/>
+          <w:szCs w:val="19"/>
+          <w:lang w:val="en-US" w:eastAsia="en-US"/>
         </w:rPr>
         <w:t>&gt;</w:t>
       </w:r>
@@ -10677,16 +12992,16 @@
           <w:color w:val="000000"/>
           <w:sz w:val="19"/>
           <w:szCs w:val="19"/>
-          <w:lang w:eastAsia="en-US"/>
-        </w:rPr>
-      </w:pPr>
-      <w:r>
-        <w:rPr>
-          <w:rFonts w:ascii="Cascadia Mono" w:eastAsiaTheme="minorHAnsi" w:hAnsi="Cascadia Mono" w:cs="Cascadia Mono"/>
-          <w:color w:val="000000"/>
-          <w:sz w:val="19"/>
-          <w:szCs w:val="19"/>
-          <w:lang w:eastAsia="en-US"/>
+          <w:lang w:val="en-US" w:eastAsia="en-US"/>
+        </w:rPr>
+      </w:pPr>
+      <w:r>
+        <w:rPr>
+          <w:rFonts w:ascii="Cascadia Mono" w:eastAsiaTheme="minorHAnsi" w:hAnsi="Cascadia Mono" w:cs="Cascadia Mono"/>
+          <w:color w:val="000000"/>
+          <w:sz w:val="19"/>
+          <w:szCs w:val="19"/>
+          <w:lang w:val="en-US" w:eastAsia="en-US"/>
         </w:rPr>
         <w:t xml:space="preserve">        }</w:t>
       </w:r>
@@ -10702,16 +13017,16 @@
           <w:color w:val="000000"/>
           <w:sz w:val="19"/>
           <w:szCs w:val="19"/>
-          <w:lang w:eastAsia="en-US"/>
-        </w:rPr>
-      </w:pPr>
-      <w:r>
-        <w:rPr>
-          <w:rFonts w:ascii="Cascadia Mono" w:eastAsiaTheme="minorHAnsi" w:hAnsi="Cascadia Mono" w:cs="Cascadia Mono"/>
-          <w:color w:val="000000"/>
-          <w:sz w:val="19"/>
-          <w:szCs w:val="19"/>
-          <w:lang w:eastAsia="en-US"/>
+          <w:lang w:val="en-US" w:eastAsia="en-US"/>
+        </w:rPr>
+      </w:pPr>
+      <w:r>
+        <w:rPr>
+          <w:rFonts w:ascii="Cascadia Mono" w:eastAsiaTheme="minorHAnsi" w:hAnsi="Cascadia Mono" w:cs="Cascadia Mono"/>
+          <w:color w:val="000000"/>
+          <w:sz w:val="19"/>
+          <w:szCs w:val="19"/>
+          <w:lang w:val="en-US" w:eastAsia="en-US"/>
         </w:rPr>
         <w:t xml:space="preserve">    </w:t>
       </w:r>
@@ -10721,27 +13036,29 @@
           <w:color w:val="0000FF"/>
           <w:sz w:val="19"/>
           <w:szCs w:val="19"/>
-          <w:lang w:eastAsia="en-US"/>
+          <w:lang w:val="en-US" w:eastAsia="en-US"/>
         </w:rPr>
         <w:t>&lt;/</w:t>
       </w:r>
+      <w:proofErr w:type="spellStart"/>
       <w:r>
         <w:rPr>
           <w:rFonts w:ascii="Cascadia Mono" w:eastAsiaTheme="minorHAnsi" w:hAnsi="Cascadia Mono" w:cs="Cascadia Mono"/>
           <w:color w:val="800000"/>
           <w:sz w:val="19"/>
           <w:szCs w:val="19"/>
-          <w:lang w:eastAsia="en-US"/>
+          <w:lang w:val="en-US" w:eastAsia="en-US"/>
         </w:rPr>
         <w:t>tbody</w:t>
       </w:r>
-      <w:r>
-        <w:rPr>
-          <w:rFonts w:ascii="Cascadia Mono" w:eastAsiaTheme="minorHAnsi" w:hAnsi="Cascadia Mono" w:cs="Cascadia Mono"/>
-          <w:color w:val="0000FF"/>
-          <w:sz w:val="19"/>
-          <w:szCs w:val="19"/>
-          <w:lang w:eastAsia="en-US"/>
+      <w:proofErr w:type="spellEnd"/>
+      <w:r>
+        <w:rPr>
+          <w:rFonts w:ascii="Cascadia Mono" w:eastAsiaTheme="minorHAnsi" w:hAnsi="Cascadia Mono" w:cs="Cascadia Mono"/>
+          <w:color w:val="0000FF"/>
+          <w:sz w:val="19"/>
+          <w:szCs w:val="19"/>
+          <w:lang w:val="en-US" w:eastAsia="en-US"/>
         </w:rPr>
         <w:t>&gt;</w:t>
       </w:r>
@@ -10754,16 +13071,16 @@
           <w:color w:val="0000FF"/>
           <w:sz w:val="19"/>
           <w:szCs w:val="19"/>
-          <w:lang w:eastAsia="en-US"/>
-        </w:rPr>
-      </w:pPr>
-      <w:r>
-        <w:rPr>
-          <w:rFonts w:ascii="Cascadia Mono" w:eastAsiaTheme="minorHAnsi" w:hAnsi="Cascadia Mono" w:cs="Cascadia Mono"/>
-          <w:color w:val="0000FF"/>
-          <w:sz w:val="19"/>
-          <w:szCs w:val="19"/>
-          <w:lang w:eastAsia="en-US"/>
+          <w:lang w:val="en-US" w:eastAsia="en-US"/>
+        </w:rPr>
+      </w:pPr>
+      <w:r>
+        <w:rPr>
+          <w:rFonts w:ascii="Cascadia Mono" w:eastAsiaTheme="minorHAnsi" w:hAnsi="Cascadia Mono" w:cs="Cascadia Mono"/>
+          <w:color w:val="0000FF"/>
+          <w:sz w:val="19"/>
+          <w:szCs w:val="19"/>
+          <w:lang w:val="en-US" w:eastAsia="en-US"/>
         </w:rPr>
         <w:lastRenderedPageBreak/>
         <w:t>&lt;/</w:t>
@@ -10774,7 +13091,7 @@
           <w:color w:val="800000"/>
           <w:sz w:val="19"/>
           <w:szCs w:val="19"/>
-          <w:lang w:eastAsia="en-US"/>
+          <w:lang w:val="en-US" w:eastAsia="en-US"/>
         </w:rPr>
         <w:t>table</w:t>
       </w:r>
@@ -10784,7 +13101,7 @@
           <w:color w:val="0000FF"/>
           <w:sz w:val="19"/>
           <w:szCs w:val="19"/>
-          <w:lang w:eastAsia="en-US"/>
+          <w:lang w:val="en-US" w:eastAsia="en-US"/>
         </w:rPr>
         <w:t>&gt;</w:t>
       </w:r>
@@ -10797,7 +13114,7 @@
           <w:color w:val="0000FF"/>
           <w:sz w:val="19"/>
           <w:szCs w:val="19"/>
-          <w:lang w:eastAsia="en-US"/>
+          <w:lang w:val="en-US" w:eastAsia="en-US"/>
         </w:rPr>
       </w:pPr>
     </w:p>
@@ -10848,6 +13165,7 @@
         </w:rPr>
         <w:t xml:space="preserve"> </w:t>
       </w:r>
+      <w:proofErr w:type="spellStart"/>
       <w:r>
         <w:rPr>
           <w:rFonts w:ascii="Times New Roman" w:hAnsi="Times New Roman"/>
@@ -10859,6 +13177,7 @@
         </w:rPr>
         <w:t>ShowOffice</w:t>
       </w:r>
+      <w:proofErr w:type="spellEnd"/>
     </w:p>
     <w:p>
       <w:pPr>
@@ -10907,8 +13226,32 @@
           <w:szCs w:val="19"/>
           <w:lang w:val="en-US" w:eastAsia="en-US"/>
         </w:rPr>
-        <w:t xml:space="preserve">    ViewData[</w:t>
-      </w:r>
+        <w:t xml:space="preserve">    </w:t>
+      </w:r>
+      <w:proofErr w:type="spellStart"/>
+      <w:proofErr w:type="gramStart"/>
+      <w:r>
+        <w:rPr>
+          <w:rFonts w:ascii="Cascadia Mono" w:eastAsiaTheme="minorHAnsi" w:hAnsi="Cascadia Mono" w:cs="Cascadia Mono"/>
+          <w:color w:val="000000"/>
+          <w:sz w:val="19"/>
+          <w:szCs w:val="19"/>
+          <w:lang w:val="en-US" w:eastAsia="en-US"/>
+        </w:rPr>
+        <w:t>ViewData</w:t>
+      </w:r>
+      <w:proofErr w:type="spellEnd"/>
+      <w:r>
+        <w:rPr>
+          <w:rFonts w:ascii="Cascadia Mono" w:eastAsiaTheme="minorHAnsi" w:hAnsi="Cascadia Mono" w:cs="Cascadia Mono"/>
+          <w:color w:val="000000"/>
+          <w:sz w:val="19"/>
+          <w:szCs w:val="19"/>
+          <w:lang w:val="en-US" w:eastAsia="en-US"/>
+        </w:rPr>
+        <w:t>[</w:t>
+      </w:r>
+      <w:proofErr w:type="gramEnd"/>
       <w:r>
         <w:rPr>
           <w:rFonts w:ascii="Cascadia Mono" w:eastAsiaTheme="minorHAnsi" w:hAnsi="Cascadia Mono" w:cs="Cascadia Mono"/>
@@ -10999,6 +13342,7 @@
         </w:rPr>
         <w:t xml:space="preserve">@model </w:t>
       </w:r>
+      <w:proofErr w:type="spellStart"/>
       <w:r>
         <w:rPr>
           <w:rFonts w:ascii="Cascadia Mono" w:eastAsiaTheme="minorHAnsi" w:hAnsi="Cascadia Mono" w:cs="Cascadia Mono"/>
@@ -11009,6 +13353,7 @@
         </w:rPr>
         <w:t>IEnumerable</w:t>
       </w:r>
+      <w:proofErr w:type="spellEnd"/>
       <w:r>
         <w:rPr>
           <w:rFonts w:ascii="Cascadia Mono" w:eastAsiaTheme="minorHAnsi" w:hAnsi="Cascadia Mono" w:cs="Cascadia Mono"/>
@@ -11154,6 +13499,8 @@
         </w:rPr>
         <w:t>&lt;</w:t>
       </w:r>
+      <w:proofErr w:type="spellStart"/>
+      <w:proofErr w:type="gramStart"/>
       <w:r>
         <w:rPr>
           <w:rFonts w:ascii="Cascadia Mono" w:eastAsiaTheme="minorHAnsi" w:hAnsi="Cascadia Mono" w:cs="Cascadia Mono"/>
@@ -11164,6 +13511,8 @@
         </w:rPr>
         <w:t>thead</w:t>
       </w:r>
+      <w:proofErr w:type="spellEnd"/>
+      <w:proofErr w:type="gramEnd"/>
       <w:r>
         <w:rPr>
           <w:rFonts w:ascii="Cascadia Mono" w:eastAsiaTheme="minorHAnsi" w:hAnsi="Cascadia Mono" w:cs="Cascadia Mono"/>
@@ -11209,6 +13558,8 @@
         </w:rPr>
         <w:t>&lt;</w:t>
       </w:r>
+      <w:proofErr w:type="spellStart"/>
+      <w:proofErr w:type="gramStart"/>
       <w:r>
         <w:rPr>
           <w:rFonts w:ascii="Cascadia Mono" w:eastAsiaTheme="minorHAnsi" w:hAnsi="Cascadia Mono" w:cs="Cascadia Mono"/>
@@ -11219,6 +13570,8 @@
         </w:rPr>
         <w:t>tr</w:t>
       </w:r>
+      <w:proofErr w:type="spellEnd"/>
+      <w:proofErr w:type="gramEnd"/>
       <w:r>
         <w:rPr>
           <w:rFonts w:ascii="Cascadia Mono" w:eastAsiaTheme="minorHAnsi" w:hAnsi="Cascadia Mono" w:cs="Cascadia Mono"/>
@@ -11264,6 +13617,8 @@
         </w:rPr>
         <w:t>&lt;</w:t>
       </w:r>
+      <w:proofErr w:type="spellStart"/>
+      <w:proofErr w:type="gramStart"/>
       <w:r>
         <w:rPr>
           <w:rFonts w:ascii="Cascadia Mono" w:eastAsiaTheme="minorHAnsi" w:hAnsi="Cascadia Mono" w:cs="Cascadia Mono"/>
@@ -11274,6 +13629,7 @@
         </w:rPr>
         <w:t>th</w:t>
       </w:r>
+      <w:proofErr w:type="spellEnd"/>
       <w:r>
         <w:rPr>
           <w:rFonts w:ascii="Cascadia Mono" w:eastAsiaTheme="minorHAnsi" w:hAnsi="Cascadia Mono" w:cs="Cascadia Mono"/>
@@ -11284,6 +13640,7 @@
         </w:rPr>
         <w:t>&gt;</w:t>
       </w:r>
+      <w:proofErr w:type="gramEnd"/>
       <w:r>
         <w:rPr>
           <w:rFonts w:ascii="Cascadia Mono" w:eastAsiaTheme="minorHAnsi" w:hAnsi="Cascadia Mono" w:cs="Cascadia Mono"/>
@@ -11304,6 +13661,7 @@
         </w:rPr>
         <w:t>&lt;/</w:t>
       </w:r>
+      <w:proofErr w:type="spellStart"/>
       <w:r>
         <w:rPr>
           <w:rFonts w:ascii="Cascadia Mono" w:eastAsiaTheme="minorHAnsi" w:hAnsi="Cascadia Mono" w:cs="Cascadia Mono"/>
@@ -11314,6 +13672,7 @@
         </w:rPr>
         <w:t>th</w:t>
       </w:r>
+      <w:proofErr w:type="spellEnd"/>
       <w:r>
         <w:rPr>
           <w:rFonts w:ascii="Cascadia Mono" w:eastAsiaTheme="minorHAnsi" w:hAnsi="Cascadia Mono" w:cs="Cascadia Mono"/>
@@ -11359,6 +13718,8 @@
         </w:rPr>
         <w:t>&lt;</w:t>
       </w:r>
+      <w:proofErr w:type="spellStart"/>
+      <w:proofErr w:type="gramStart"/>
       <w:r>
         <w:rPr>
           <w:rFonts w:ascii="Cascadia Mono" w:eastAsiaTheme="minorHAnsi" w:hAnsi="Cascadia Mono" w:cs="Cascadia Mono"/>
@@ -11369,6 +13730,7 @@
         </w:rPr>
         <w:t>th</w:t>
       </w:r>
+      <w:proofErr w:type="spellEnd"/>
       <w:r>
         <w:rPr>
           <w:rFonts w:ascii="Cascadia Mono" w:eastAsiaTheme="minorHAnsi" w:hAnsi="Cascadia Mono" w:cs="Cascadia Mono"/>
@@ -11379,6 +13741,7 @@
         </w:rPr>
         <w:t>&gt;</w:t>
       </w:r>
+      <w:proofErr w:type="gramEnd"/>
       <w:r>
         <w:rPr>
           <w:rFonts w:ascii="Cascadia Mono" w:eastAsiaTheme="minorHAnsi" w:hAnsi="Cascadia Mono" w:cs="Cascadia Mono"/>
@@ -11399,6 +13762,7 @@
         </w:rPr>
         <w:t>&lt;/</w:t>
       </w:r>
+      <w:proofErr w:type="spellStart"/>
       <w:r>
         <w:rPr>
           <w:rFonts w:ascii="Cascadia Mono" w:eastAsiaTheme="minorHAnsi" w:hAnsi="Cascadia Mono" w:cs="Cascadia Mono"/>
@@ -11409,6 +13773,7 @@
         </w:rPr>
         <w:t>th</w:t>
       </w:r>
+      <w:proofErr w:type="spellEnd"/>
       <w:r>
         <w:rPr>
           <w:rFonts w:ascii="Cascadia Mono" w:eastAsiaTheme="minorHAnsi" w:hAnsi="Cascadia Mono" w:cs="Cascadia Mono"/>
@@ -11454,6 +13819,8 @@
         </w:rPr>
         <w:t>&lt;</w:t>
       </w:r>
+      <w:proofErr w:type="spellStart"/>
+      <w:proofErr w:type="gramStart"/>
       <w:r>
         <w:rPr>
           <w:rFonts w:ascii="Cascadia Mono" w:eastAsiaTheme="minorHAnsi" w:hAnsi="Cascadia Mono" w:cs="Cascadia Mono"/>
@@ -11464,6 +13831,7 @@
         </w:rPr>
         <w:t>th</w:t>
       </w:r>
+      <w:proofErr w:type="spellEnd"/>
       <w:r>
         <w:rPr>
           <w:rFonts w:ascii="Cascadia Mono" w:eastAsiaTheme="minorHAnsi" w:hAnsi="Cascadia Mono" w:cs="Cascadia Mono"/>
@@ -11474,6 +13842,8 @@
         </w:rPr>
         <w:t>&gt;</w:t>
       </w:r>
+      <w:proofErr w:type="spellStart"/>
+      <w:proofErr w:type="gramEnd"/>
       <w:r>
         <w:rPr>
           <w:rFonts w:ascii="Cascadia Mono" w:eastAsiaTheme="minorHAnsi" w:hAnsi="Cascadia Mono" w:cs="Cascadia Mono"/>
@@ -11484,6 +13854,7 @@
         </w:rPr>
         <w:t>Middlename</w:t>
       </w:r>
+      <w:proofErr w:type="spellEnd"/>
       <w:r>
         <w:rPr>
           <w:rFonts w:ascii="Cascadia Mono" w:eastAsiaTheme="minorHAnsi" w:hAnsi="Cascadia Mono" w:cs="Cascadia Mono"/>
@@ -11494,6 +13865,7 @@
         </w:rPr>
         <w:t>&lt;/</w:t>
       </w:r>
+      <w:proofErr w:type="spellStart"/>
       <w:r>
         <w:rPr>
           <w:rFonts w:ascii="Cascadia Mono" w:eastAsiaTheme="minorHAnsi" w:hAnsi="Cascadia Mono" w:cs="Cascadia Mono"/>
@@ -11504,6 +13876,7 @@
         </w:rPr>
         <w:t>th</w:t>
       </w:r>
+      <w:proofErr w:type="spellEnd"/>
       <w:r>
         <w:rPr>
           <w:rFonts w:ascii="Cascadia Mono" w:eastAsiaTheme="minorHAnsi" w:hAnsi="Cascadia Mono" w:cs="Cascadia Mono"/>
@@ -11549,6 +13922,8 @@
         </w:rPr>
         <w:t>&lt;</w:t>
       </w:r>
+      <w:proofErr w:type="spellStart"/>
+      <w:proofErr w:type="gramStart"/>
       <w:r>
         <w:rPr>
           <w:rFonts w:ascii="Cascadia Mono" w:eastAsiaTheme="minorHAnsi" w:hAnsi="Cascadia Mono" w:cs="Cascadia Mono"/>
@@ -11559,6 +13934,7 @@
         </w:rPr>
         <w:t>th</w:t>
       </w:r>
+      <w:proofErr w:type="spellEnd"/>
       <w:r>
         <w:rPr>
           <w:rFonts w:ascii="Cascadia Mono" w:eastAsiaTheme="minorHAnsi" w:hAnsi="Cascadia Mono" w:cs="Cascadia Mono"/>
@@ -11569,6 +13945,7 @@
         </w:rPr>
         <w:t>&gt;</w:t>
       </w:r>
+      <w:proofErr w:type="gramEnd"/>
       <w:r>
         <w:rPr>
           <w:rFonts w:ascii="Cascadia Mono" w:eastAsiaTheme="minorHAnsi" w:hAnsi="Cascadia Mono" w:cs="Cascadia Mono"/>
@@ -11589,6 +13966,7 @@
         </w:rPr>
         <w:t>&lt;/</w:t>
       </w:r>
+      <w:proofErr w:type="spellStart"/>
       <w:r>
         <w:rPr>
           <w:rFonts w:ascii="Cascadia Mono" w:eastAsiaTheme="minorHAnsi" w:hAnsi="Cascadia Mono" w:cs="Cascadia Mono"/>
@@ -11599,6 +13977,7 @@
         </w:rPr>
         <w:t>th</w:t>
       </w:r>
+      <w:proofErr w:type="spellEnd"/>
       <w:r>
         <w:rPr>
           <w:rFonts w:ascii="Cascadia Mono" w:eastAsiaTheme="minorHAnsi" w:hAnsi="Cascadia Mono" w:cs="Cascadia Mono"/>
@@ -11644,6 +14023,8 @@
         </w:rPr>
         <w:t>&lt;</w:t>
       </w:r>
+      <w:proofErr w:type="spellStart"/>
+      <w:proofErr w:type="gramStart"/>
       <w:r>
         <w:rPr>
           <w:rFonts w:ascii="Cascadia Mono" w:eastAsiaTheme="minorHAnsi" w:hAnsi="Cascadia Mono" w:cs="Cascadia Mono"/>
@@ -11654,6 +14035,7 @@
         </w:rPr>
         <w:t>th</w:t>
       </w:r>
+      <w:proofErr w:type="spellEnd"/>
       <w:r>
         <w:rPr>
           <w:rFonts w:ascii="Cascadia Mono" w:eastAsiaTheme="minorHAnsi" w:hAnsi="Cascadia Mono" w:cs="Cascadia Mono"/>
@@ -11664,6 +14046,7 @@
         </w:rPr>
         <w:t>&gt;</w:t>
       </w:r>
+      <w:proofErr w:type="gramEnd"/>
       <w:r>
         <w:rPr>
           <w:rFonts w:ascii="Cascadia Mono" w:eastAsiaTheme="minorHAnsi" w:hAnsi="Cascadia Mono" w:cs="Cascadia Mono"/>
@@ -11684,6 +14067,7 @@
         </w:rPr>
         <w:t>&lt;/</w:t>
       </w:r>
+      <w:proofErr w:type="spellStart"/>
       <w:r>
         <w:rPr>
           <w:rFonts w:ascii="Cascadia Mono" w:eastAsiaTheme="minorHAnsi" w:hAnsi="Cascadia Mono" w:cs="Cascadia Mono"/>
@@ -11694,6 +14078,7 @@
         </w:rPr>
         <w:t>th</w:t>
       </w:r>
+      <w:proofErr w:type="spellEnd"/>
       <w:r>
         <w:rPr>
           <w:rFonts w:ascii="Cascadia Mono" w:eastAsiaTheme="minorHAnsi" w:hAnsi="Cascadia Mono" w:cs="Cascadia Mono"/>
@@ -11739,6 +14124,8 @@
         </w:rPr>
         <w:t>&lt;/</w:t>
       </w:r>
+      <w:proofErr w:type="spellStart"/>
+      <w:proofErr w:type="gramStart"/>
       <w:r>
         <w:rPr>
           <w:rFonts w:ascii="Cascadia Mono" w:eastAsiaTheme="minorHAnsi" w:hAnsi="Cascadia Mono" w:cs="Cascadia Mono"/>
@@ -11749,6 +14136,8 @@
         </w:rPr>
         <w:t>tr</w:t>
       </w:r>
+      <w:proofErr w:type="spellEnd"/>
+      <w:proofErr w:type="gramEnd"/>
       <w:r>
         <w:rPr>
           <w:rFonts w:ascii="Cascadia Mono" w:eastAsiaTheme="minorHAnsi" w:hAnsi="Cascadia Mono" w:cs="Cascadia Mono"/>
@@ -11794,6 +14183,7 @@
         </w:rPr>
         <w:t>&lt;/</w:t>
       </w:r>
+      <w:proofErr w:type="spellStart"/>
       <w:r>
         <w:rPr>
           <w:rFonts w:ascii="Cascadia Mono" w:eastAsiaTheme="minorHAnsi" w:hAnsi="Cascadia Mono" w:cs="Cascadia Mono"/>
@@ -11804,6 +14194,7 @@
         </w:rPr>
         <w:t>thead</w:t>
       </w:r>
+      <w:proofErr w:type="spellEnd"/>
       <w:r>
         <w:rPr>
           <w:rFonts w:ascii="Cascadia Mono" w:eastAsiaTheme="minorHAnsi" w:hAnsi="Cascadia Mono" w:cs="Cascadia Mono"/>
@@ -11849,6 +14240,8 @@
         </w:rPr>
         <w:t>&lt;</w:t>
       </w:r>
+      <w:proofErr w:type="spellStart"/>
+      <w:proofErr w:type="gramStart"/>
       <w:r>
         <w:rPr>
           <w:rFonts w:ascii="Cascadia Mono" w:eastAsiaTheme="minorHAnsi" w:hAnsi="Cascadia Mono" w:cs="Cascadia Mono"/>
@@ -11859,6 +14252,8 @@
         </w:rPr>
         <w:t>tbody</w:t>
       </w:r>
+      <w:proofErr w:type="spellEnd"/>
+      <w:proofErr w:type="gramEnd"/>
       <w:r>
         <w:rPr>
           <w:rFonts w:ascii="Cascadia Mono" w:eastAsiaTheme="minorHAnsi" w:hAnsi="Cascadia Mono" w:cs="Cascadia Mono"/>
@@ -11894,6 +14289,7 @@
         </w:rPr>
         <w:t xml:space="preserve">        @</w:t>
       </w:r>
+      <w:proofErr w:type="spellStart"/>
       <w:r>
         <w:rPr>
           <w:rFonts w:ascii="Cascadia Mono" w:eastAsiaTheme="minorHAnsi" w:hAnsi="Cascadia Mono" w:cs="Cascadia Mono"/>
@@ -11904,6 +14300,7 @@
         </w:rPr>
         <w:t>foreach</w:t>
       </w:r>
+      <w:proofErr w:type="spellEnd"/>
       <w:r>
         <w:rPr>
           <w:rFonts w:ascii="Cascadia Mono" w:eastAsiaTheme="minorHAnsi" w:hAnsi="Cascadia Mono" w:cs="Cascadia Mono"/>
@@ -11914,6 +14311,7 @@
         </w:rPr>
         <w:t xml:space="preserve"> (</w:t>
       </w:r>
+      <w:proofErr w:type="spellStart"/>
       <w:r>
         <w:rPr>
           <w:rFonts w:ascii="Cascadia Mono" w:eastAsiaTheme="minorHAnsi" w:hAnsi="Cascadia Mono" w:cs="Cascadia Mono"/>
@@ -11924,6 +14322,7 @@
         </w:rPr>
         <w:t>var</w:t>
       </w:r>
+      <w:proofErr w:type="spellEnd"/>
       <w:r>
         <w:rPr>
           <w:rFonts w:ascii="Cascadia Mono" w:eastAsiaTheme="minorHAnsi" w:hAnsi="Cascadia Mono" w:cs="Cascadia Mono"/>
@@ -12014,6 +14413,8 @@
         </w:rPr>
         <w:t>&lt;</w:t>
       </w:r>
+      <w:proofErr w:type="spellStart"/>
+      <w:proofErr w:type="gramStart"/>
       <w:r>
         <w:rPr>
           <w:rFonts w:ascii="Cascadia Mono" w:eastAsiaTheme="minorHAnsi" w:hAnsi="Cascadia Mono" w:cs="Cascadia Mono"/>
@@ -12024,6 +14425,8 @@
         </w:rPr>
         <w:t>tr</w:t>
       </w:r>
+      <w:proofErr w:type="spellEnd"/>
+      <w:proofErr w:type="gramEnd"/>
       <w:r>
         <w:rPr>
           <w:rFonts w:ascii="Cascadia Mono" w:eastAsiaTheme="minorHAnsi" w:hAnsi="Cascadia Mono" w:cs="Cascadia Mono"/>
@@ -12097,8 +14500,20 @@
           <w:szCs w:val="19"/>
           <w:lang w:val="en-US" w:eastAsia="en-US"/>
         </w:rPr>
-        <w:t>@employee.Surname</w:t>
-      </w:r>
+        <w:t>@</w:t>
+      </w:r>
+      <w:proofErr w:type="spellStart"/>
+      <w:r>
+        <w:rPr>
+          <w:rFonts w:ascii="Cascadia Mono" w:eastAsiaTheme="minorHAnsi" w:hAnsi="Cascadia Mono" w:cs="Cascadia Mono"/>
+          <w:color w:val="000000"/>
+          <w:sz w:val="19"/>
+          <w:szCs w:val="19"/>
+          <w:lang w:val="en-US" w:eastAsia="en-US"/>
+        </w:rPr>
+        <w:t>employee.Surname</w:t>
+      </w:r>
+      <w:proofErr w:type="spellEnd"/>
       <w:r>
         <w:rPr>
           <w:rFonts w:ascii="Cascadia Mono" w:eastAsiaTheme="minorHAnsi" w:hAnsi="Cascadia Mono" w:cs="Cascadia Mono"/>
@@ -12192,8 +14607,20 @@
           <w:szCs w:val="19"/>
           <w:lang w:val="en-US" w:eastAsia="en-US"/>
         </w:rPr>
-        <w:t>@employee.Name</w:t>
-      </w:r>
+        <w:t>@</w:t>
+      </w:r>
+      <w:proofErr w:type="spellStart"/>
+      <w:r>
+        <w:rPr>
+          <w:rFonts w:ascii="Cascadia Mono" w:eastAsiaTheme="minorHAnsi" w:hAnsi="Cascadia Mono" w:cs="Cascadia Mono"/>
+          <w:color w:val="000000"/>
+          <w:sz w:val="19"/>
+          <w:szCs w:val="19"/>
+          <w:lang w:val="en-US" w:eastAsia="en-US"/>
+        </w:rPr>
+        <w:t>employee.Name</w:t>
+      </w:r>
+      <w:proofErr w:type="spellEnd"/>
       <w:r>
         <w:rPr>
           <w:rFonts w:ascii="Cascadia Mono" w:eastAsiaTheme="minorHAnsi" w:hAnsi="Cascadia Mono" w:cs="Cascadia Mono"/>
@@ -12287,8 +14714,20 @@
           <w:szCs w:val="19"/>
           <w:lang w:val="en-US" w:eastAsia="en-US"/>
         </w:rPr>
-        <w:t>@employee.Middlename</w:t>
-      </w:r>
+        <w:t>@</w:t>
+      </w:r>
+      <w:proofErr w:type="spellStart"/>
+      <w:r>
+        <w:rPr>
+          <w:rFonts w:ascii="Cascadia Mono" w:eastAsiaTheme="minorHAnsi" w:hAnsi="Cascadia Mono" w:cs="Cascadia Mono"/>
+          <w:color w:val="000000"/>
+          <w:sz w:val="19"/>
+          <w:szCs w:val="19"/>
+          <w:lang w:val="en-US" w:eastAsia="en-US"/>
+        </w:rPr>
+        <w:t>employee.Middlename</w:t>
+      </w:r>
+      <w:proofErr w:type="spellEnd"/>
       <w:r>
         <w:rPr>
           <w:rFonts w:ascii="Cascadia Mono" w:eastAsiaTheme="minorHAnsi" w:hAnsi="Cascadia Mono" w:cs="Cascadia Mono"/>
@@ -12382,8 +14821,20 @@
           <w:szCs w:val="19"/>
           <w:lang w:val="en-US" w:eastAsia="en-US"/>
         </w:rPr>
-        <w:t>@employee.Position.Position</w:t>
-      </w:r>
+        <w:t>@</w:t>
+      </w:r>
+      <w:proofErr w:type="spellStart"/>
+      <w:r>
+        <w:rPr>
+          <w:rFonts w:ascii="Cascadia Mono" w:eastAsiaTheme="minorHAnsi" w:hAnsi="Cascadia Mono" w:cs="Cascadia Mono"/>
+          <w:color w:val="000000"/>
+          <w:sz w:val="19"/>
+          <w:szCs w:val="19"/>
+          <w:lang w:val="en-US" w:eastAsia="en-US"/>
+        </w:rPr>
+        <w:t>employee.Position.Position</w:t>
+      </w:r>
+      <w:proofErr w:type="spellEnd"/>
       <w:r>
         <w:rPr>
           <w:rFonts w:ascii="Cascadia Mono" w:eastAsiaTheme="minorHAnsi" w:hAnsi="Cascadia Mono" w:cs="Cascadia Mono"/>
@@ -12477,8 +14928,20 @@
           <w:szCs w:val="19"/>
           <w:lang w:val="en-US" w:eastAsia="en-US"/>
         </w:rPr>
-        <w:t>@employee.Office.StreetName</w:t>
-      </w:r>
+        <w:t>@</w:t>
+      </w:r>
+      <w:proofErr w:type="spellStart"/>
+      <w:r>
+        <w:rPr>
+          <w:rFonts w:ascii="Cascadia Mono" w:eastAsiaTheme="minorHAnsi" w:hAnsi="Cascadia Mono" w:cs="Cascadia Mono"/>
+          <w:color w:val="000000"/>
+          <w:sz w:val="19"/>
+          <w:szCs w:val="19"/>
+          <w:lang w:val="en-US" w:eastAsia="en-US"/>
+        </w:rPr>
+        <w:t>employee.Office.StreetName</w:t>
+      </w:r>
+      <w:proofErr w:type="spellEnd"/>
       <w:r>
         <w:rPr>
           <w:rFonts w:ascii="Cascadia Mono" w:eastAsiaTheme="minorHAnsi" w:hAnsi="Cascadia Mono" w:cs="Cascadia Mono"/>
@@ -12544,6 +15007,7 @@
         </w:rPr>
         <w:t>&lt;/</w:t>
       </w:r>
+      <w:proofErr w:type="spellStart"/>
       <w:r>
         <w:rPr>
           <w:rFonts w:ascii="Cascadia Mono" w:eastAsiaTheme="minorHAnsi" w:hAnsi="Cascadia Mono" w:cs="Cascadia Mono"/>
@@ -12554,6 +15018,7 @@
         </w:rPr>
         <w:t>tr</w:t>
       </w:r>
+      <w:proofErr w:type="spellEnd"/>
       <w:r>
         <w:rPr>
           <w:rFonts w:ascii="Cascadia Mono" w:eastAsiaTheme="minorHAnsi" w:hAnsi="Cascadia Mono" w:cs="Cascadia Mono"/>
@@ -12624,6 +15089,7 @@
         </w:rPr>
         <w:t>&lt;/</w:t>
       </w:r>
+      <w:proofErr w:type="spellStart"/>
       <w:r>
         <w:rPr>
           <w:rFonts w:ascii="Cascadia Mono" w:eastAsiaTheme="minorHAnsi" w:hAnsi="Cascadia Mono" w:cs="Cascadia Mono"/>
@@ -12634,6 +15100,7 @@
         </w:rPr>
         <w:t>tbody</w:t>
       </w:r>
+      <w:proofErr w:type="spellEnd"/>
       <w:r>
         <w:rPr>
           <w:rFonts w:ascii="Cascadia Mono" w:eastAsiaTheme="minorHAnsi" w:hAnsi="Cascadia Mono" w:cs="Cascadia Mono"/>
@@ -12668,6 +15135,7 @@
         </w:rPr>
         <w:t>&lt;/</w:t>
       </w:r>
+      <w:proofErr w:type="spellStart"/>
       <w:r>
         <w:rPr>
           <w:rFonts w:ascii="Cascadia Mono" w:eastAsiaTheme="minorHAnsi" w:hAnsi="Cascadia Mono" w:cs="Cascadia Mono"/>
@@ -12678,6 +15146,7 @@
         </w:rPr>
         <w:t>table</w:t>
       </w:r>
+      <w:proofErr w:type="spellEnd"/>
       <w:r>
         <w:rPr>
           <w:rFonts w:ascii="Cascadia Mono" w:eastAsiaTheme="minorHAnsi" w:hAnsi="Cascadia Mono" w:cs="Cascadia Mono"/>
@@ -15221,6 +17690,7 @@
   <w:style w:type="character" w:default="1" w:styleId="a0">
     <w:name w:val="Default Paragraph Font"/>
     <w:uiPriority w:val="1"/>
+    <w:semiHidden/>
     <w:unhideWhenUsed/>
   </w:style>
   <w:style w:type="table" w:default="1" w:styleId="a1">
@@ -15643,7 +18113,7 @@
 </file>
 
 <file path=customXml/itemProps1.xml><?xml version="1.0" encoding="utf-8"?>
-<ds:datastoreItem xmlns:ds="http://schemas.openxmlformats.org/officeDocument/2006/customXml" ds:itemID="{74A7B5B8-AFE4-47C3-B257-2FD205957256}">
+<ds:datastoreItem xmlns:ds="http://schemas.openxmlformats.org/officeDocument/2006/customXml" ds:itemID="{5AE39AC0-2382-4D5F-BF64-AE59690B894A}">
   <ds:schemaRefs>
     <ds:schemaRef ds:uri="http://schemas.openxmlformats.org/officeDocument/2006/bibliography"/>
   </ds:schemaRefs>
